--- a/2_Revit_UI_API/DocsCS/Revit Ui Lab4 - Event.docx
+++ b/2_Revit_UI_API/DocsCS/Revit Ui Lab4 - Event.docx
@@ -131,6 +131,29 @@
       </w:r>
     </w:p>
     <w:p>
+      <w:pPr>
+        <w:jc w:val="right"/>
+      </w:pPr>
+      <w:r>
+        <w:t xml:space="preserve">Last Updated, </w:t>
+      </w:r>
+      <w:proofErr w:type="gramStart"/>
+      <w:r>
+        <w:t>Date :</w:t>
+      </w:r>
+      <w:proofErr w:type="gramEnd"/>
+      <w:r>
+        <w:t xml:space="preserve"> March 13, 2014</w:t>
+      </w:r>
+    </w:p>
+    <w:p>
+      <w:pPr>
+        <w:jc w:val="right"/>
+      </w:pPr>
+      <w:bookmarkStart w:id="0" w:name="_GoBack"/>
+      <w:bookmarkEnd w:id="0"/>
+    </w:p>
+    <w:p>
       <w:r>
         <w:br/>
       </w:r>
@@ -159,8 +182,8 @@
       </w:r>
     </w:p>
     <w:p>
-      <w:bookmarkStart w:id="0" w:name="OLE_LINK1"/>
-      <w:bookmarkStart w:id="1" w:name="OLE_LINK2"/>
+      <w:bookmarkStart w:id="1" w:name="OLE_LINK1"/>
+      <w:bookmarkStart w:id="2" w:name="OLE_LINK2"/>
       <w:r>
         <w:rPr>
           <w:b/>
@@ -204,8 +227,8 @@
         <w:t>Subscribe to a specific event</w:t>
       </w:r>
     </w:p>
-    <w:bookmarkEnd w:id="0"/>
     <w:bookmarkEnd w:id="1"/>
+    <w:bookmarkEnd w:id="2"/>
     <w:p>
       <w:pPr>
         <w:pStyle w:val="ListParagraph"/>
@@ -395,7 +418,21 @@
         <w:rPr>
           <w:b/>
         </w:rPr>
-        <w:t xml:space="preserve">.vb (or .cs) </w:t>
+        <w:t>.vb (or .</w:t>
+      </w:r>
+      <w:proofErr w:type="spellStart"/>
+      <w:r>
+        <w:rPr>
+          <w:b/>
+        </w:rPr>
+        <w:t>cs</w:t>
+      </w:r>
+      <w:proofErr w:type="spellEnd"/>
+      <w:r>
+        <w:rPr>
+          <w:b/>
+        </w:rPr>
+        <w:t xml:space="preserve">) </w:t>
       </w:r>
     </w:p>
     <w:p>
@@ -412,12 +449,14 @@
       <w:r>
         <w:t xml:space="preserve"> class name: </w:t>
       </w:r>
+      <w:proofErr w:type="spellStart"/>
       <w:r>
         <w:rPr>
           <w:b/>
         </w:rPr>
         <w:t>UIEventApp</w:t>
       </w:r>
+      <w:proofErr w:type="spellEnd"/>
       <w:r>
         <w:t xml:space="preserve"> </w:t>
       </w:r>
@@ -466,9 +505,11 @@
         </w:numPr>
         <w:ind w:left="720"/>
       </w:pPr>
+      <w:proofErr w:type="spellStart"/>
       <w:r>
         <w:t>Autodesk.Revit.DB</w:t>
       </w:r>
+      <w:proofErr w:type="spellEnd"/>
     </w:p>
     <w:p>
       <w:pPr>
@@ -479,9 +520,11 @@
         </w:numPr>
         <w:ind w:left="720"/>
       </w:pPr>
+      <w:proofErr w:type="spellStart"/>
       <w:r>
         <w:t>Autodesk.Revit.UI</w:t>
       </w:r>
+      <w:proofErr w:type="spellEnd"/>
     </w:p>
     <w:p>
       <w:pPr>
@@ -492,9 +535,11 @@
         </w:numPr>
         <w:ind w:left="720"/>
       </w:pPr>
+      <w:proofErr w:type="spellStart"/>
       <w:r>
         <w:t>Autodesk.Revit.ApplicationServices</w:t>
       </w:r>
+      <w:proofErr w:type="spellEnd"/>
     </w:p>
     <w:p>
       <w:pPr>
@@ -505,8 +550,13 @@
         </w:numPr>
         <w:ind w:left="720"/>
       </w:pPr>
-      <w:r>
-        <w:t xml:space="preserve">Autodesk.Revit.Attributes </w:t>
+      <w:proofErr w:type="spellStart"/>
+      <w:r>
+        <w:t>Autodesk.Revit.Attributes</w:t>
+      </w:r>
+      <w:proofErr w:type="spellEnd"/>
+      <w:r>
+        <w:t xml:space="preserve"> </w:t>
       </w:r>
     </w:p>
     <w:p>
@@ -518,8 +568,13 @@
         </w:numPr>
         <w:ind w:left="720"/>
       </w:pPr>
-      <w:r>
-        <w:t xml:space="preserve">Autodesk.Revit.UI.Selection (this is for selection) </w:t>
+      <w:proofErr w:type="spellStart"/>
+      <w:r>
+        <w:t>Autodesk.Revit.UI.Selection</w:t>
+      </w:r>
+      <w:proofErr w:type="spellEnd"/>
+      <w:r>
+        <w:t xml:space="preserve"> (this is for selection) </w:t>
       </w:r>
     </w:p>
     <w:p>
@@ -531,13 +586,14 @@
         </w:numPr>
         <w:ind w:left="720"/>
       </w:pPr>
-      <w:r>
-        <w:t>Autodesk.Revit.DB.Events (for event handling</w:t>
-      </w:r>
-      <w:bookmarkStart w:id="2" w:name="_GoBack"/>
-      <w:bookmarkEnd w:id="2"/>
-      <w:r>
-        <w:t>)</w:t>
+      <w:proofErr w:type="spellStart"/>
+      <w:r>
+        <w:lastRenderedPageBreak/>
+        <w:t>Autodesk.Revit.DB.Events</w:t>
+      </w:r>
+      <w:proofErr w:type="spellEnd"/>
+      <w:r>
+        <w:t xml:space="preserve"> (for event handling)</w:t>
       </w:r>
       <w:r>
         <w:br/>
@@ -549,7 +605,6 @@
         <w:ind w:left="0"/>
       </w:pPr>
       <w:r>
-        <w:lastRenderedPageBreak/>
         <w:t>Note</w:t>
       </w:r>
       <w:r>
@@ -660,8 +715,21 @@
         <w:ind w:left="0"/>
       </w:pPr>
       <w:r>
-        <w:t>You can subscribe to various events inside Revit. Just take a look at the list of events in Visual Studio under the various API classes like Application, UIApplication, Document, etc</w:t>
-      </w:r>
+        <w:t xml:space="preserve">You can subscribe to various events inside Revit. Just take a look at the list of events in Visual Studio under the various API classes like Application, </w:t>
+      </w:r>
+      <w:proofErr w:type="spellStart"/>
+      <w:r>
+        <w:t>UIApplication</w:t>
+      </w:r>
+      <w:proofErr w:type="spellEnd"/>
+      <w:r>
+        <w:t xml:space="preserve">, Document, </w:t>
+      </w:r>
+      <w:proofErr w:type="spellStart"/>
+      <w:r>
+        <w:t>etc</w:t>
+      </w:r>
+      <w:proofErr w:type="spellEnd"/>
     </w:p>
     <w:p>
       <w:pPr>
@@ -669,7 +737,15 @@
         <w:ind w:left="0"/>
       </w:pPr>
       <w:r>
-        <w:t>As an example we’ll subscribe to the DocumentChanged event so whenever an object is added, deleted or modified inside Revit, we’ll get notified about it</w:t>
+        <w:t xml:space="preserve">As an example we’ll subscribe to the </w:t>
+      </w:r>
+      <w:proofErr w:type="spellStart"/>
+      <w:r>
+        <w:t>DocumentChanged</w:t>
+      </w:r>
+      <w:proofErr w:type="spellEnd"/>
+      <w:r>
+        <w:t xml:space="preserve"> event so whenever an object is added, deleted or modified inside Revit, we’ll get notified about it</w:t>
       </w:r>
     </w:p>
     <w:p>
@@ -742,7 +818,43 @@
           <w:sz w:val="20"/>
           <w:szCs w:val="19"/>
         </w:rPr>
-        <w:t xml:space="preserve"> UILabs_DocumentChanged( </w:t>
+        <w:t xml:space="preserve"> </w:t>
+      </w:r>
+      <w:proofErr w:type="spellStart"/>
+      <w:r>
+        <w:rPr>
+          <w:rFonts w:ascii="Courier New" w:hAnsi="Courier New" w:cs="Courier New"/>
+          <w:sz w:val="20"/>
+          <w:szCs w:val="19"/>
+        </w:rPr>
+        <w:t>UILabs_</w:t>
+      </w:r>
+      <w:proofErr w:type="gramStart"/>
+      <w:r>
+        <w:rPr>
+          <w:rFonts w:ascii="Courier New" w:hAnsi="Courier New" w:cs="Courier New"/>
+          <w:sz w:val="20"/>
+          <w:szCs w:val="19"/>
+        </w:rPr>
+        <w:t>DocumentChanged</w:t>
+      </w:r>
+      <w:proofErr w:type="spellEnd"/>
+      <w:r>
+        <w:rPr>
+          <w:rFonts w:ascii="Courier New" w:hAnsi="Courier New" w:cs="Courier New"/>
+          <w:sz w:val="20"/>
+          <w:szCs w:val="19"/>
+        </w:rPr>
+        <w:t>(</w:t>
+      </w:r>
+      <w:proofErr w:type="gramEnd"/>
+      <w:r>
+        <w:rPr>
+          <w:rFonts w:ascii="Courier New" w:hAnsi="Courier New" w:cs="Courier New"/>
+          <w:sz w:val="20"/>
+          <w:szCs w:val="19"/>
+        </w:rPr>
+        <w:t xml:space="preserve"> </w:t>
       </w:r>
     </w:p>
     <w:p>
@@ -767,6 +879,7 @@
         </w:rPr>
         <w:t xml:space="preserve">      </w:t>
       </w:r>
+      <w:proofErr w:type="gramStart"/>
       <w:r>
         <w:rPr>
           <w:rFonts w:ascii="Courier New" w:hAnsi="Courier New" w:cs="Courier New"/>
@@ -776,6 +889,7 @@
         </w:rPr>
         <w:t>object</w:t>
       </w:r>
+      <w:proofErr w:type="gramEnd"/>
       <w:r>
         <w:rPr>
           <w:rFonts w:ascii="Courier New" w:hAnsi="Courier New" w:cs="Courier New"/>
@@ -784,6 +898,7 @@
         </w:rPr>
         <w:t xml:space="preserve"> sender, </w:t>
       </w:r>
+      <w:proofErr w:type="spellStart"/>
       <w:r>
         <w:rPr>
           <w:rFonts w:ascii="Courier New" w:hAnsi="Courier New" w:cs="Courier New"/>
@@ -793,13 +908,32 @@
         </w:rPr>
         <w:t>DocumentChangedEventArgs</w:t>
       </w:r>
-      <w:r>
-        <w:rPr>
-          <w:rFonts w:ascii="Courier New" w:hAnsi="Courier New" w:cs="Courier New"/>
-          <w:sz w:val="20"/>
-          <w:szCs w:val="19"/>
-        </w:rPr>
-        <w:t xml:space="preserve"> args )</w:t>
+      <w:proofErr w:type="spellEnd"/>
+      <w:r>
+        <w:rPr>
+          <w:rFonts w:ascii="Courier New" w:hAnsi="Courier New" w:cs="Courier New"/>
+          <w:sz w:val="20"/>
+          <w:szCs w:val="19"/>
+        </w:rPr>
+        <w:t xml:space="preserve"> </w:t>
+      </w:r>
+      <w:proofErr w:type="spellStart"/>
+      <w:r>
+        <w:rPr>
+          <w:rFonts w:ascii="Courier New" w:hAnsi="Courier New" w:cs="Courier New"/>
+          <w:sz w:val="20"/>
+          <w:szCs w:val="19"/>
+        </w:rPr>
+        <w:t>args</w:t>
+      </w:r>
+      <w:proofErr w:type="spellEnd"/>
+      <w:r>
+        <w:rPr>
+          <w:rFonts w:ascii="Courier New" w:hAnsi="Courier New" w:cs="Courier New"/>
+          <w:sz w:val="20"/>
+          <w:szCs w:val="19"/>
+        </w:rPr>
+        <w:t xml:space="preserve"> )</w:t>
       </w:r>
     </w:p>
     <w:p>
@@ -879,7 +1013,44 @@
         <w:ind w:left="0"/>
       </w:pPr>
       <w:r>
-        <w:t>Then we can assign this to the event using += (cs) or AddHandler (vb) inside the OnStartup() function</w:t>
+        <w:t>Then we can assign this to the event using += (</w:t>
+      </w:r>
+      <w:proofErr w:type="spellStart"/>
+      <w:r>
+        <w:t>cs</w:t>
+      </w:r>
+      <w:proofErr w:type="spellEnd"/>
+      <w:r>
+        <w:t xml:space="preserve">) or </w:t>
+      </w:r>
+      <w:proofErr w:type="spellStart"/>
+      <w:r>
+        <w:t>AddHandler</w:t>
+      </w:r>
+      <w:proofErr w:type="spellEnd"/>
+      <w:r>
+        <w:t xml:space="preserve"> (</w:t>
+      </w:r>
+      <w:proofErr w:type="spellStart"/>
+      <w:r>
+        <w:t>vb</w:t>
+      </w:r>
+      <w:proofErr w:type="spellEnd"/>
+      <w:r>
+        <w:t xml:space="preserve">) inside the </w:t>
+      </w:r>
+      <w:proofErr w:type="spellStart"/>
+      <w:proofErr w:type="gramStart"/>
+      <w:r>
+        <w:t>OnStartup</w:t>
+      </w:r>
+      <w:proofErr w:type="spellEnd"/>
+      <w:r>
+        <w:t>(</w:t>
+      </w:r>
+      <w:proofErr w:type="gramEnd"/>
+      <w:r>
+        <w:t>) function</w:t>
       </w:r>
     </w:p>
     <w:p>
@@ -917,7 +1088,43 @@
           <w:sz w:val="20"/>
           <w:szCs w:val="19"/>
         </w:rPr>
-        <w:t xml:space="preserve">    app.ControlledApplication.DocumentChanged += UILabs_DocumentChanged;</w:t>
+        <w:t xml:space="preserve">    </w:t>
+      </w:r>
+      <w:proofErr w:type="spellStart"/>
+      <w:r>
+        <w:rPr>
+          <w:rFonts w:ascii="Courier New" w:hAnsi="Courier New" w:cs="Courier New"/>
+          <w:sz w:val="20"/>
+          <w:szCs w:val="19"/>
+        </w:rPr>
+        <w:t>app.ControlledApplication.DocumentChanged</w:t>
+      </w:r>
+      <w:proofErr w:type="spellEnd"/>
+      <w:r>
+        <w:rPr>
+          <w:rFonts w:ascii="Courier New" w:hAnsi="Courier New" w:cs="Courier New"/>
+          <w:sz w:val="20"/>
+          <w:szCs w:val="19"/>
+        </w:rPr>
+        <w:t xml:space="preserve"> += </w:t>
+      </w:r>
+      <w:proofErr w:type="spellStart"/>
+      <w:r>
+        <w:rPr>
+          <w:rFonts w:ascii="Courier New" w:hAnsi="Courier New" w:cs="Courier New"/>
+          <w:sz w:val="20"/>
+          <w:szCs w:val="19"/>
+        </w:rPr>
+        <w:t>UILabs_DocumentChanged</w:t>
+      </w:r>
+      <w:proofErr w:type="spellEnd"/>
+      <w:r>
+        <w:rPr>
+          <w:rFonts w:ascii="Courier New" w:hAnsi="Courier New" w:cs="Courier New"/>
+          <w:sz w:val="20"/>
+          <w:szCs w:val="19"/>
+        </w:rPr>
+        <w:t>;</w:t>
       </w:r>
     </w:p>
     <w:p>
@@ -951,17 +1158,35 @@
         <w:ind w:left="0"/>
       </w:pPr>
       <w:r>
-        <w:t xml:space="preserve">Inside the DocumentChanged event handler list the information available through </w:t>
-      </w:r>
-      <w:r>
-        <w:t xml:space="preserve">args </w:t>
+        <w:t xml:space="preserve">Inside the </w:t>
+      </w:r>
+      <w:proofErr w:type="spellStart"/>
+      <w:r>
+        <w:t>DocumentChanged</w:t>
+      </w:r>
+      <w:proofErr w:type="spellEnd"/>
+      <w:r>
+        <w:t xml:space="preserve"> event handler list the information available through </w:t>
+      </w:r>
+      <w:proofErr w:type="spellStart"/>
+      <w:r>
+        <w:t>args</w:t>
+      </w:r>
+      <w:proofErr w:type="spellEnd"/>
+      <w:r>
+        <w:t xml:space="preserve"> </w:t>
       </w:r>
       <w:r>
         <w:t>about what changed in the document</w:t>
       </w:r>
       <w:r>
-        <w:t xml:space="preserve"> in a TaskDialog</w:t>
-      </w:r>
+        <w:t xml:space="preserve"> in a </w:t>
+      </w:r>
+      <w:proofErr w:type="spellStart"/>
+      <w:r>
+        <w:t>TaskDialog</w:t>
+      </w:r>
+      <w:proofErr w:type="spellEnd"/>
       <w:r>
         <w:t>.</w:t>
       </w:r>
@@ -972,10 +1197,23 @@
         <w:ind w:left="0"/>
       </w:pPr>
       <w:r>
-        <w:t xml:space="preserve">Then add a bool variable to the </w:t>
-      </w:r>
-      <w:r>
-        <w:t>UIEventClass that will control if we are showing a dialog when the Revit document changed or not.</w:t>
+        <w:t xml:space="preserve">Then add a </w:t>
+      </w:r>
+      <w:proofErr w:type="spellStart"/>
+      <w:r>
+        <w:t>bool</w:t>
+      </w:r>
+      <w:proofErr w:type="spellEnd"/>
+      <w:r>
+        <w:t xml:space="preserve"> variable to the </w:t>
+      </w:r>
+      <w:proofErr w:type="spellStart"/>
+      <w:r>
+        <w:t>UIEventClass</w:t>
+      </w:r>
+      <w:proofErr w:type="spellEnd"/>
+      <w:r>
+        <w:t xml:space="preserve"> that will control if we are showing a dialog when the Revit document changed or not.</w:t>
       </w:r>
       <w:r>
         <w:t xml:space="preserve"> </w:t>
@@ -987,13 +1225,30 @@
         <w:ind w:left="0"/>
       </w:pPr>
       <w:r>
+        <w:lastRenderedPageBreak/>
         <w:t>Also, i</w:t>
       </w:r>
       <w:r>
         <w:t>mplement 3 different external commands. One</w:t>
       </w:r>
       <w:r>
-        <w:t xml:space="preserve"> will set this bool variable to True, one will set it to false and one will toggle it.</w:t>
+        <w:t xml:space="preserve"> will set this </w:t>
+      </w:r>
+      <w:proofErr w:type="spellStart"/>
+      <w:r>
+        <w:t>bool</w:t>
+      </w:r>
+      <w:proofErr w:type="spellEnd"/>
+      <w:r>
+        <w:t xml:space="preserve"> variable to True, one will set it </w:t>
+      </w:r>
+      <w:proofErr w:type="gramStart"/>
+      <w:r>
+        <w:t>to</w:t>
+      </w:r>
+      <w:proofErr w:type="gramEnd"/>
+      <w:r>
+        <w:t xml:space="preserve"> false and one will toggle it.</w:t>
       </w:r>
     </w:p>
     <w:p>
@@ -1019,7 +1274,6 @@
           <w:b/>
           <w:sz w:val="28"/>
         </w:rPr>
-        <w:lastRenderedPageBreak/>
         <w:t>Implement a dynamic model updater</w:t>
       </w:r>
       <w:r>
@@ -1075,7 +1329,23 @@
         <w:ind w:left="0"/>
       </w:pPr>
       <w:r>
-        <w:t xml:space="preserve">For this first we need to create a class that implements IUpdater and its 5 functions. Inside the class we also need to create an instance of UpdaterId based on the GUID of our Add-In plus another GUID – you can use Visual Studio to create the latter. </w:t>
+        <w:t xml:space="preserve">For this first we need to create a class that implements </w:t>
+      </w:r>
+      <w:proofErr w:type="spellStart"/>
+      <w:r>
+        <w:t>IUpdater</w:t>
+      </w:r>
+      <w:proofErr w:type="spellEnd"/>
+      <w:r>
+        <w:t xml:space="preserve"> and its 5 functions. Inside the class we also need to create an instance of </w:t>
+      </w:r>
+      <w:proofErr w:type="spellStart"/>
+      <w:r>
+        <w:t>UpdaterId</w:t>
+      </w:r>
+      <w:proofErr w:type="spellEnd"/>
+      <w:r>
+        <w:t xml:space="preserve"> based on the GUID of our Add-In plus another GUID – you can use Visual Studio to create the latter. </w:t>
       </w:r>
     </w:p>
     <w:p>
@@ -1132,6 +1402,7 @@
         </w:rPr>
         <w:t xml:space="preserve">  </w:t>
       </w:r>
+      <w:proofErr w:type="gramStart"/>
       <w:r>
         <w:rPr>
           <w:rFonts w:ascii="Courier New" w:hAnsi="Courier New" w:cs="Courier New"/>
@@ -1141,6 +1412,7 @@
         </w:rPr>
         <w:t>public</w:t>
       </w:r>
+      <w:proofErr w:type="gramEnd"/>
       <w:r>
         <w:rPr>
           <w:rFonts w:ascii="Courier New" w:hAnsi="Courier New" w:cs="Courier New"/>
@@ -1166,6 +1438,7 @@
         </w:rPr>
         <w:t xml:space="preserve"> </w:t>
       </w:r>
+      <w:proofErr w:type="spellStart"/>
       <w:r>
         <w:rPr>
           <w:rFonts w:ascii="Courier New" w:hAnsi="Courier New" w:cs="Courier New"/>
@@ -1175,6 +1448,7 @@
         </w:rPr>
         <w:t>WindowDoorUpdater</w:t>
       </w:r>
+      <w:proofErr w:type="spellEnd"/>
       <w:r>
         <w:rPr>
           <w:rFonts w:ascii="Courier New" w:hAnsi="Courier New" w:cs="Courier New"/>
@@ -1183,6 +1457,7 @@
         </w:rPr>
         <w:t xml:space="preserve"> : </w:t>
       </w:r>
+      <w:proofErr w:type="spellStart"/>
       <w:r>
         <w:rPr>
           <w:rFonts w:ascii="Courier New" w:hAnsi="Courier New" w:cs="Courier New"/>
@@ -1192,6 +1467,7 @@
         </w:rPr>
         <w:t>IUpdater</w:t>
       </w:r>
+      <w:proofErr w:type="spellEnd"/>
     </w:p>
     <w:p>
       <w:pPr>
@@ -1246,7 +1522,27 @@
           <w:sz w:val="20"/>
           <w:szCs w:val="19"/>
         </w:rPr>
-        <w:t xml:space="preserve">// Unique id for this updater = addin GUID + GUID for this specific </w:t>
+        <w:t xml:space="preserve">// Unique id for this updater = </w:t>
+      </w:r>
+      <w:proofErr w:type="spellStart"/>
+      <w:r>
+        <w:rPr>
+          <w:rFonts w:ascii="Courier New" w:hAnsi="Courier New" w:cs="Courier New"/>
+          <w:color w:val="008000"/>
+          <w:sz w:val="20"/>
+          <w:szCs w:val="19"/>
+        </w:rPr>
+        <w:t>addin</w:t>
+      </w:r>
+      <w:proofErr w:type="spellEnd"/>
+      <w:r>
+        <w:rPr>
+          <w:rFonts w:ascii="Courier New" w:hAnsi="Courier New" w:cs="Courier New"/>
+          <w:color w:val="008000"/>
+          <w:sz w:val="20"/>
+          <w:szCs w:val="19"/>
+        </w:rPr>
+        <w:t xml:space="preserve"> GUID + GUID for this specific </w:t>
       </w:r>
     </w:p>
     <w:p>
@@ -1320,6 +1616,7 @@
         </w:rPr>
         <w:t xml:space="preserve">    </w:t>
       </w:r>
+      <w:proofErr w:type="spellStart"/>
       <w:r>
         <w:rPr>
           <w:rFonts w:ascii="Courier New" w:hAnsi="Courier New" w:cs="Courier New"/>
@@ -1329,13 +1626,32 @@
         </w:rPr>
         <w:t>UpdaterId</w:t>
       </w:r>
-      <w:r>
-        <w:rPr>
-          <w:rFonts w:ascii="Courier New" w:hAnsi="Courier New" w:cs="Courier New"/>
-          <w:sz w:val="20"/>
-          <w:szCs w:val="19"/>
-        </w:rPr>
-        <w:t xml:space="preserve"> m_updaterId = </w:t>
+      <w:proofErr w:type="spellEnd"/>
+      <w:r>
+        <w:rPr>
+          <w:rFonts w:ascii="Courier New" w:hAnsi="Courier New" w:cs="Courier New"/>
+          <w:sz w:val="20"/>
+          <w:szCs w:val="19"/>
+        </w:rPr>
+        <w:t xml:space="preserve"> </w:t>
+      </w:r>
+      <w:proofErr w:type="spellStart"/>
+      <w:r>
+        <w:rPr>
+          <w:rFonts w:ascii="Courier New" w:hAnsi="Courier New" w:cs="Courier New"/>
+          <w:sz w:val="20"/>
+          <w:szCs w:val="19"/>
+        </w:rPr>
+        <w:t>m_updaterId</w:t>
+      </w:r>
+      <w:proofErr w:type="spellEnd"/>
+      <w:r>
+        <w:rPr>
+          <w:rFonts w:ascii="Courier New" w:hAnsi="Courier New" w:cs="Courier New"/>
+          <w:sz w:val="20"/>
+          <w:szCs w:val="19"/>
+        </w:rPr>
+        <w:t xml:space="preserve"> = </w:t>
       </w:r>
       <w:r>
         <w:rPr>
@@ -1449,6 +1765,7 @@
         </w:rPr>
         <w:t xml:space="preserve">    </w:t>
       </w:r>
+      <w:proofErr w:type="gramStart"/>
       <w:r>
         <w:rPr>
           <w:rFonts w:ascii="Courier New" w:hAnsi="Courier New" w:cs="Courier New"/>
@@ -1458,6 +1775,7 @@
         </w:rPr>
         <w:t>public</w:t>
       </w:r>
+      <w:proofErr w:type="gramEnd"/>
       <w:r>
         <w:rPr>
           <w:rFonts w:ascii="Courier New" w:hAnsi="Courier New" w:cs="Courier New"/>
@@ -1483,6 +1801,7 @@
         </w:rPr>
         <w:t xml:space="preserve"> </w:t>
       </w:r>
+      <w:proofErr w:type="spellStart"/>
       <w:r>
         <w:rPr>
           <w:rFonts w:ascii="Courier New" w:hAnsi="Courier New" w:cs="Courier New"/>
@@ -1492,13 +1811,32 @@
         </w:rPr>
         <w:t>bool</w:t>
       </w:r>
-      <w:r>
-        <w:rPr>
-          <w:rFonts w:ascii="Courier New" w:hAnsi="Courier New" w:cs="Courier New"/>
-          <w:sz w:val="20"/>
-          <w:szCs w:val="19"/>
-        </w:rPr>
-        <w:t xml:space="preserve"> m_updateActive = </w:t>
+      <w:proofErr w:type="spellEnd"/>
+      <w:r>
+        <w:rPr>
+          <w:rFonts w:ascii="Courier New" w:hAnsi="Courier New" w:cs="Courier New"/>
+          <w:sz w:val="20"/>
+          <w:szCs w:val="19"/>
+        </w:rPr>
+        <w:t xml:space="preserve"> </w:t>
+      </w:r>
+      <w:proofErr w:type="spellStart"/>
+      <w:r>
+        <w:rPr>
+          <w:rFonts w:ascii="Courier New" w:hAnsi="Courier New" w:cs="Courier New"/>
+          <w:sz w:val="20"/>
+          <w:szCs w:val="19"/>
+        </w:rPr>
+        <w:t>m_updateActive</w:t>
+      </w:r>
+      <w:proofErr w:type="spellEnd"/>
+      <w:r>
+        <w:rPr>
+          <w:rFonts w:ascii="Courier New" w:hAnsi="Courier New" w:cs="Courier New"/>
+          <w:sz w:val="20"/>
+          <w:szCs w:val="19"/>
+        </w:rPr>
+        <w:t xml:space="preserve"> = </w:t>
       </w:r>
       <w:r>
         <w:rPr>
@@ -1712,6 +2050,7 @@
         </w:rPr>
         <w:t xml:space="preserve">    </w:t>
       </w:r>
+      <w:proofErr w:type="gramStart"/>
       <w:r>
         <w:rPr>
           <w:rFonts w:ascii="Courier New" w:hAnsi="Courier New" w:cs="Courier New"/>
@@ -1721,14 +2060,34 @@
         </w:rPr>
         <w:t>public</w:t>
       </w:r>
-      <w:r>
-        <w:rPr>
-          <w:rFonts w:ascii="Courier New" w:hAnsi="Courier New" w:cs="Courier New"/>
-          <w:sz w:val="20"/>
-          <w:szCs w:val="19"/>
-        </w:rPr>
-        <w:t xml:space="preserve"> WindowDoorUpdater(</w:t>
-      </w:r>
+      <w:proofErr w:type="gramEnd"/>
+      <w:r>
+        <w:rPr>
+          <w:rFonts w:ascii="Courier New" w:hAnsi="Courier New" w:cs="Courier New"/>
+          <w:sz w:val="20"/>
+          <w:szCs w:val="19"/>
+        </w:rPr>
+        <w:t xml:space="preserve"> </w:t>
+      </w:r>
+      <w:proofErr w:type="spellStart"/>
+      <w:r>
+        <w:rPr>
+          <w:rFonts w:ascii="Courier New" w:hAnsi="Courier New" w:cs="Courier New"/>
+          <w:sz w:val="20"/>
+          <w:szCs w:val="19"/>
+        </w:rPr>
+        <w:t>WindowDoorUpdater</w:t>
+      </w:r>
+      <w:proofErr w:type="spellEnd"/>
+      <w:r>
+        <w:rPr>
+          <w:rFonts w:ascii="Courier New" w:hAnsi="Courier New" w:cs="Courier New"/>
+          <w:sz w:val="20"/>
+          <w:szCs w:val="19"/>
+        </w:rPr>
+        <w:t>(</w:t>
+      </w:r>
+      <w:proofErr w:type="spellStart"/>
       <w:r>
         <w:rPr>
           <w:rFonts w:ascii="Courier New" w:hAnsi="Courier New" w:cs="Courier New"/>
@@ -1738,6 +2097,7 @@
         </w:rPr>
         <w:t>AddInId</w:t>
       </w:r>
+      <w:proofErr w:type="spellEnd"/>
       <w:r>
         <w:rPr>
           <w:rFonts w:ascii="Courier New" w:hAnsi="Courier New" w:cs="Courier New"/>
@@ -1790,7 +2150,25 @@
           <w:sz w:val="20"/>
           <w:szCs w:val="19"/>
         </w:rPr>
-        <w:t xml:space="preserve">      m_updaterId = </w:t>
+        <w:t xml:space="preserve">      </w:t>
+      </w:r>
+      <w:proofErr w:type="spellStart"/>
+      <w:r>
+        <w:rPr>
+          <w:rFonts w:ascii="Courier New" w:hAnsi="Courier New" w:cs="Courier New"/>
+          <w:sz w:val="20"/>
+          <w:szCs w:val="19"/>
+        </w:rPr>
+        <w:t>m_updaterId</w:t>
+      </w:r>
+      <w:proofErr w:type="spellEnd"/>
+      <w:r>
+        <w:rPr>
+          <w:rFonts w:ascii="Courier New" w:hAnsi="Courier New" w:cs="Courier New"/>
+          <w:sz w:val="20"/>
+          <w:szCs w:val="19"/>
+        </w:rPr>
+        <w:t xml:space="preserve"> = </w:t>
       </w:r>
       <w:r>
         <w:rPr>
@@ -1809,6 +2187,8 @@
         </w:rPr>
         <w:t xml:space="preserve"> </w:t>
       </w:r>
+      <w:proofErr w:type="spellStart"/>
+      <w:proofErr w:type="gramStart"/>
       <w:r>
         <w:rPr>
           <w:rFonts w:ascii="Courier New" w:hAnsi="Courier New" w:cs="Courier New"/>
@@ -1818,13 +2198,23 @@
         </w:rPr>
         <w:t>UpdaterId</w:t>
       </w:r>
-      <w:r>
-        <w:rPr>
-          <w:rFonts w:ascii="Courier New" w:hAnsi="Courier New" w:cs="Courier New"/>
-          <w:sz w:val="20"/>
-          <w:szCs w:val="19"/>
-        </w:rPr>
-        <w:t xml:space="preserve">( id, </w:t>
+      <w:proofErr w:type="spellEnd"/>
+      <w:r>
+        <w:rPr>
+          <w:rFonts w:ascii="Courier New" w:hAnsi="Courier New" w:cs="Courier New"/>
+          <w:sz w:val="20"/>
+          <w:szCs w:val="19"/>
+        </w:rPr>
+        <w:t>(</w:t>
+      </w:r>
+      <w:proofErr w:type="gramEnd"/>
+      <w:r>
+        <w:rPr>
+          <w:rFonts w:ascii="Courier New" w:hAnsi="Courier New" w:cs="Courier New"/>
+          <w:sz w:val="20"/>
+          <w:szCs w:val="19"/>
+        </w:rPr>
+        <w:t xml:space="preserve"> id, </w:t>
       </w:r>
     </w:p>
     <w:p>
@@ -1849,6 +2239,7 @@
         </w:rPr>
         <w:t xml:space="preserve">        </w:t>
       </w:r>
+      <w:proofErr w:type="gramStart"/>
       <w:r>
         <w:rPr>
           <w:rFonts w:ascii="Courier New" w:hAnsi="Courier New" w:cs="Courier New"/>
@@ -1858,6 +2249,7 @@
         </w:rPr>
         <w:t>new</w:t>
       </w:r>
+      <w:proofErr w:type="gramEnd"/>
       <w:r>
         <w:rPr>
           <w:rFonts w:ascii="Courier New" w:hAnsi="Courier New" w:cs="Courier New"/>
@@ -1866,6 +2258,7 @@
         </w:rPr>
         <w:t xml:space="preserve"> </w:t>
       </w:r>
+      <w:proofErr w:type="spellStart"/>
       <w:r>
         <w:rPr>
           <w:rFonts w:ascii="Courier New" w:hAnsi="Courier New" w:cs="Courier New"/>
@@ -1875,6 +2268,7 @@
         </w:rPr>
         <w:t>Guid</w:t>
       </w:r>
+      <w:proofErr w:type="spellEnd"/>
       <w:r>
         <w:rPr>
           <w:rFonts w:ascii="Courier New" w:hAnsi="Courier New" w:cs="Courier New"/>
@@ -2027,7 +2421,27 @@
           <w:sz w:val="20"/>
           <w:szCs w:val="19"/>
         </w:rPr>
-        <w:t xml:space="preserve"> This is the main function to do the actual job. </w:t>
+        <w:t xml:space="preserve"> </w:t>
+      </w:r>
+      <w:proofErr w:type="gramStart"/>
+      <w:r>
+        <w:rPr>
+          <w:rFonts w:ascii="Courier New" w:hAnsi="Courier New" w:cs="Courier New"/>
+          <w:color w:val="008000"/>
+          <w:sz w:val="20"/>
+          <w:szCs w:val="19"/>
+        </w:rPr>
+        <w:t>This</w:t>
+      </w:r>
+      <w:proofErr w:type="gramEnd"/>
+      <w:r>
+        <w:rPr>
+          <w:rFonts w:ascii="Courier New" w:hAnsi="Courier New" w:cs="Courier New"/>
+          <w:color w:val="008000"/>
+          <w:sz w:val="20"/>
+          <w:szCs w:val="19"/>
+        </w:rPr>
+        <w:t xml:space="preserve"> is the main function to do the actual job. </w:t>
       </w:r>
     </w:p>
     <w:p>
@@ -2069,7 +2483,27 @@
           <w:sz w:val="20"/>
           <w:szCs w:val="19"/>
         </w:rPr>
-        <w:t xml:space="preserve"> For this exercise, we assume that we want to keep </w:t>
+        <w:t xml:space="preserve"> </w:t>
+      </w:r>
+      <w:proofErr w:type="gramStart"/>
+      <w:r>
+        <w:rPr>
+          <w:rFonts w:ascii="Courier New" w:hAnsi="Courier New" w:cs="Courier New"/>
+          <w:color w:val="008000"/>
+          <w:sz w:val="20"/>
+          <w:szCs w:val="19"/>
+        </w:rPr>
+        <w:t>For</w:t>
+      </w:r>
+      <w:proofErr w:type="gramEnd"/>
+      <w:r>
+        <w:rPr>
+          <w:rFonts w:ascii="Courier New" w:hAnsi="Courier New" w:cs="Courier New"/>
+          <w:color w:val="008000"/>
+          <w:sz w:val="20"/>
+          <w:szCs w:val="19"/>
+        </w:rPr>
+        <w:t xml:space="preserve"> this exercise, we assume that we want to keep </w:t>
       </w:r>
     </w:p>
     <w:p>
@@ -2093,8 +2527,9 @@
           <w:sz w:val="20"/>
           <w:szCs w:val="19"/>
         </w:rPr>
-        <w:t xml:space="preserve">    /// </w:t>
-      </w:r>
+        <w:t xml:space="preserve">    </w:t>
+      </w:r>
+      <w:proofErr w:type="gramStart"/>
       <w:r>
         <w:rPr>
           <w:rFonts w:ascii="Courier New" w:hAnsi="Courier New" w:cs="Courier New"/>
@@ -2102,7 +2537,26 @@
           <w:sz w:val="20"/>
           <w:szCs w:val="19"/>
         </w:rPr>
-        <w:t xml:space="preserve">the door and window always at the center. </w:t>
+        <w:t xml:space="preserve">/// </w:t>
+      </w:r>
+      <w:r>
+        <w:rPr>
+          <w:rFonts w:ascii="Courier New" w:hAnsi="Courier New" w:cs="Courier New"/>
+          <w:color w:val="008000"/>
+          <w:sz w:val="20"/>
+          <w:szCs w:val="19"/>
+        </w:rPr>
+        <w:t>the door and window always at the center.</w:t>
+      </w:r>
+      <w:proofErr w:type="gramEnd"/>
+      <w:r>
+        <w:rPr>
+          <w:rFonts w:ascii="Courier New" w:hAnsi="Courier New" w:cs="Courier New"/>
+          <w:color w:val="008000"/>
+          <w:sz w:val="20"/>
+          <w:szCs w:val="19"/>
+        </w:rPr>
+        <w:t xml:space="preserve"> </w:t>
       </w:r>
     </w:p>
     <w:p>
@@ -2193,6 +2647,7 @@
         </w:rPr>
         <w:t xml:space="preserve">    </w:t>
       </w:r>
+      <w:proofErr w:type="gramStart"/>
       <w:r>
         <w:rPr>
           <w:rFonts w:ascii="Courier New" w:hAnsi="Courier New" w:cs="Courier New"/>
@@ -2202,6 +2657,7 @@
         </w:rPr>
         <w:t>public</w:t>
       </w:r>
+      <w:proofErr w:type="gramEnd"/>
       <w:r>
         <w:rPr>
           <w:rFonts w:ascii="Courier New" w:hAnsi="Courier New" w:cs="Courier New"/>
@@ -2227,6 +2683,7 @@
         </w:rPr>
         <w:t xml:space="preserve"> Execute(</w:t>
       </w:r>
+      <w:proofErr w:type="spellStart"/>
       <w:r>
         <w:rPr>
           <w:rFonts w:ascii="Courier New" w:hAnsi="Courier New" w:cs="Courier New"/>
@@ -2236,6 +2693,7 @@
         </w:rPr>
         <w:t>UpdaterData</w:t>
       </w:r>
+      <w:proofErr w:type="spellEnd"/>
       <w:r>
         <w:rPr>
           <w:rFonts w:ascii="Courier New" w:hAnsi="Courier New" w:cs="Courier New"/>
@@ -2290,6 +2748,7 @@
         </w:rPr>
         <w:t xml:space="preserve">      </w:t>
       </w:r>
+      <w:proofErr w:type="gramStart"/>
       <w:r>
         <w:rPr>
           <w:rFonts w:ascii="Courier New" w:hAnsi="Courier New" w:cs="Courier New"/>
@@ -2305,7 +2764,34 @@
           <w:sz w:val="20"/>
           <w:szCs w:val="19"/>
         </w:rPr>
-        <w:t xml:space="preserve">( !m_updateActive ) </w:t>
+        <w:t>(</w:t>
+      </w:r>
+      <w:proofErr w:type="gramEnd"/>
+      <w:r>
+        <w:rPr>
+          <w:rFonts w:ascii="Courier New" w:hAnsi="Courier New" w:cs="Courier New"/>
+          <w:sz w:val="20"/>
+          <w:szCs w:val="19"/>
+        </w:rPr>
+        <w:t xml:space="preserve"> !</w:t>
+      </w:r>
+      <w:proofErr w:type="spellStart"/>
+      <w:r>
+        <w:rPr>
+          <w:rFonts w:ascii="Courier New" w:hAnsi="Courier New" w:cs="Courier New"/>
+          <w:sz w:val="20"/>
+          <w:szCs w:val="19"/>
+        </w:rPr>
+        <w:t>m_updateActive</w:t>
+      </w:r>
+      <w:proofErr w:type="spellEnd"/>
+      <w:r>
+        <w:rPr>
+          <w:rFonts w:ascii="Courier New" w:hAnsi="Courier New" w:cs="Courier New"/>
+          <w:sz w:val="20"/>
+          <w:szCs w:val="19"/>
+        </w:rPr>
+        <w:t xml:space="preserve"> ) </w:t>
       </w:r>
       <w:r>
         <w:rPr>
@@ -2449,6 +2935,7 @@
           <w:sz w:val="20"/>
           <w:szCs w:val="19"/>
         </w:rPr>
+        <w:lastRenderedPageBreak/>
         <w:t xml:space="preserve">    </w:t>
       </w:r>
       <w:r>
@@ -2467,7 +2954,27 @@
           <w:sz w:val="20"/>
           <w:szCs w:val="19"/>
         </w:rPr>
-        <w:t xml:space="preserve"> This will be shown when the updater is not loaded. </w:t>
+        <w:t xml:space="preserve"> </w:t>
+      </w:r>
+      <w:proofErr w:type="gramStart"/>
+      <w:r>
+        <w:rPr>
+          <w:rFonts w:ascii="Courier New" w:hAnsi="Courier New" w:cs="Courier New"/>
+          <w:color w:val="008000"/>
+          <w:sz w:val="20"/>
+          <w:szCs w:val="19"/>
+        </w:rPr>
+        <w:t>This</w:t>
+      </w:r>
+      <w:proofErr w:type="gramEnd"/>
+      <w:r>
+        <w:rPr>
+          <w:rFonts w:ascii="Courier New" w:hAnsi="Courier New" w:cs="Courier New"/>
+          <w:color w:val="008000"/>
+          <w:sz w:val="20"/>
+          <w:szCs w:val="19"/>
+        </w:rPr>
+        <w:t xml:space="preserve"> will be shown when the updater is not loaded. </w:t>
       </w:r>
     </w:p>
     <w:p>
@@ -2558,6 +3065,7 @@
         </w:rPr>
         <w:t xml:space="preserve">    </w:t>
       </w:r>
+      <w:proofErr w:type="gramStart"/>
       <w:r>
         <w:rPr>
           <w:rFonts w:ascii="Courier New" w:hAnsi="Courier New" w:cs="Courier New"/>
@@ -2567,6 +3075,7 @@
         </w:rPr>
         <w:t>public</w:t>
       </w:r>
+      <w:proofErr w:type="gramEnd"/>
       <w:r>
         <w:rPr>
           <w:rFonts w:ascii="Courier New" w:hAnsi="Courier New" w:cs="Courier New"/>
@@ -2590,7 +3099,25 @@
           <w:sz w:val="20"/>
           <w:szCs w:val="19"/>
         </w:rPr>
-        <w:t xml:space="preserve"> GetAdditionalInformation()</w:t>
+        <w:t xml:space="preserve"> </w:t>
+      </w:r>
+      <w:proofErr w:type="spellStart"/>
+      <w:r>
+        <w:rPr>
+          <w:rFonts w:ascii="Courier New" w:hAnsi="Courier New" w:cs="Courier New"/>
+          <w:sz w:val="20"/>
+          <w:szCs w:val="19"/>
+        </w:rPr>
+        <w:t>GetAdditionalInformation</w:t>
+      </w:r>
+      <w:proofErr w:type="spellEnd"/>
+      <w:r>
+        <w:rPr>
+          <w:rFonts w:ascii="Courier New" w:hAnsi="Courier New" w:cs="Courier New"/>
+          <w:sz w:val="20"/>
+          <w:szCs w:val="19"/>
+        </w:rPr>
+        <w:t>()</w:t>
       </w:r>
     </w:p>
     <w:p>
@@ -2613,7 +3140,6 @@
           <w:sz w:val="20"/>
           <w:szCs w:val="19"/>
         </w:rPr>
-        <w:lastRenderedPageBreak/>
         <w:t xml:space="preserve">    {</w:t>
       </w:r>
     </w:p>
@@ -2639,6 +3165,7 @@
         </w:rPr>
         <w:t xml:space="preserve">      </w:t>
       </w:r>
+      <w:proofErr w:type="gramStart"/>
       <w:r>
         <w:rPr>
           <w:rFonts w:ascii="Courier New" w:hAnsi="Courier New" w:cs="Courier New"/>
@@ -2648,6 +3175,7 @@
         </w:rPr>
         <w:t>return</w:t>
       </w:r>
+      <w:proofErr w:type="gramEnd"/>
       <w:r>
         <w:rPr>
           <w:rFonts w:ascii="Courier New" w:hAnsi="Courier New" w:cs="Courier New"/>
@@ -2891,6 +3419,7 @@
         </w:rPr>
         <w:t xml:space="preserve">    </w:t>
       </w:r>
+      <w:proofErr w:type="gramStart"/>
       <w:r>
         <w:rPr>
           <w:rFonts w:ascii="Courier New" w:hAnsi="Courier New" w:cs="Courier New"/>
@@ -2900,6 +3429,7 @@
         </w:rPr>
         <w:t>public</w:t>
       </w:r>
+      <w:proofErr w:type="gramEnd"/>
       <w:r>
         <w:rPr>
           <w:rFonts w:ascii="Courier New" w:hAnsi="Courier New" w:cs="Courier New"/>
@@ -2908,6 +3438,7 @@
         </w:rPr>
         <w:t xml:space="preserve"> </w:t>
       </w:r>
+      <w:proofErr w:type="spellStart"/>
       <w:r>
         <w:rPr>
           <w:rFonts w:ascii="Courier New" w:hAnsi="Courier New" w:cs="Courier New"/>
@@ -2917,13 +3448,32 @@
         </w:rPr>
         <w:t>ChangePriority</w:t>
       </w:r>
-      <w:r>
-        <w:rPr>
-          <w:rFonts w:ascii="Courier New" w:hAnsi="Courier New" w:cs="Courier New"/>
-          <w:sz w:val="20"/>
-          <w:szCs w:val="19"/>
-        </w:rPr>
-        <w:t xml:space="preserve"> GetChangePriority()</w:t>
+      <w:proofErr w:type="spellEnd"/>
+      <w:r>
+        <w:rPr>
+          <w:rFonts w:ascii="Courier New" w:hAnsi="Courier New" w:cs="Courier New"/>
+          <w:sz w:val="20"/>
+          <w:szCs w:val="19"/>
+        </w:rPr>
+        <w:t xml:space="preserve"> </w:t>
+      </w:r>
+      <w:proofErr w:type="spellStart"/>
+      <w:r>
+        <w:rPr>
+          <w:rFonts w:ascii="Courier New" w:hAnsi="Courier New" w:cs="Courier New"/>
+          <w:sz w:val="20"/>
+          <w:szCs w:val="19"/>
+        </w:rPr>
+        <w:t>GetChangePriority</w:t>
+      </w:r>
+      <w:proofErr w:type="spellEnd"/>
+      <w:r>
+        <w:rPr>
+          <w:rFonts w:ascii="Courier New" w:hAnsi="Courier New" w:cs="Courier New"/>
+          <w:sz w:val="20"/>
+          <w:szCs w:val="19"/>
+        </w:rPr>
+        <w:t>()</w:t>
       </w:r>
     </w:p>
     <w:p>
@@ -2971,6 +3521,7 @@
         </w:rPr>
         <w:t xml:space="preserve">      </w:t>
       </w:r>
+      <w:proofErr w:type="gramStart"/>
       <w:r>
         <w:rPr>
           <w:rFonts w:ascii="Courier New" w:hAnsi="Courier New" w:cs="Courier New"/>
@@ -2980,6 +3531,7 @@
         </w:rPr>
         <w:t>return</w:t>
       </w:r>
+      <w:proofErr w:type="gramEnd"/>
       <w:r>
         <w:rPr>
           <w:rFonts w:ascii="Courier New" w:hAnsi="Courier New" w:cs="Courier New"/>
@@ -2988,6 +3540,7 @@
         </w:rPr>
         <w:t xml:space="preserve"> </w:t>
       </w:r>
+      <w:proofErr w:type="spellStart"/>
       <w:r>
         <w:rPr>
           <w:rFonts w:ascii="Courier New" w:hAnsi="Courier New" w:cs="Courier New"/>
@@ -3003,7 +3556,16 @@
           <w:sz w:val="20"/>
           <w:szCs w:val="19"/>
         </w:rPr>
-        <w:t>.DoorsOpeningsWindows;</w:t>
+        <w:t>.DoorsOpeningsWindows</w:t>
+      </w:r>
+      <w:proofErr w:type="spellEnd"/>
+      <w:r>
+        <w:rPr>
+          <w:rFonts w:ascii="Courier New" w:hAnsi="Courier New" w:cs="Courier New"/>
+          <w:sz w:val="20"/>
+          <w:szCs w:val="19"/>
+        </w:rPr>
+        <w:t>;</w:t>
       </w:r>
     </w:p>
     <w:p>
@@ -3223,6 +3785,7 @@
         </w:rPr>
         <w:t xml:space="preserve">    </w:t>
       </w:r>
+      <w:proofErr w:type="gramStart"/>
       <w:r>
         <w:rPr>
           <w:rFonts w:ascii="Courier New" w:hAnsi="Courier New" w:cs="Courier New"/>
@@ -3232,6 +3795,7 @@
         </w:rPr>
         <w:t>public</w:t>
       </w:r>
+      <w:proofErr w:type="gramEnd"/>
       <w:r>
         <w:rPr>
           <w:rFonts w:ascii="Courier New" w:hAnsi="Courier New" w:cs="Courier New"/>
@@ -3240,6 +3804,7 @@
         </w:rPr>
         <w:t xml:space="preserve"> </w:t>
       </w:r>
+      <w:proofErr w:type="spellStart"/>
       <w:r>
         <w:rPr>
           <w:rFonts w:ascii="Courier New" w:hAnsi="Courier New" w:cs="Courier New"/>
@@ -3249,13 +3814,32 @@
         </w:rPr>
         <w:t>UpdaterId</w:t>
       </w:r>
-      <w:r>
-        <w:rPr>
-          <w:rFonts w:ascii="Courier New" w:hAnsi="Courier New" w:cs="Courier New"/>
-          <w:sz w:val="20"/>
-          <w:szCs w:val="19"/>
-        </w:rPr>
-        <w:t xml:space="preserve"> GetUpdaterId()</w:t>
+      <w:proofErr w:type="spellEnd"/>
+      <w:r>
+        <w:rPr>
+          <w:rFonts w:ascii="Courier New" w:hAnsi="Courier New" w:cs="Courier New"/>
+          <w:sz w:val="20"/>
+          <w:szCs w:val="19"/>
+        </w:rPr>
+        <w:t xml:space="preserve"> </w:t>
+      </w:r>
+      <w:proofErr w:type="spellStart"/>
+      <w:r>
+        <w:rPr>
+          <w:rFonts w:ascii="Courier New" w:hAnsi="Courier New" w:cs="Courier New"/>
+          <w:sz w:val="20"/>
+          <w:szCs w:val="19"/>
+        </w:rPr>
+        <w:t>GetUpdaterId</w:t>
+      </w:r>
+      <w:proofErr w:type="spellEnd"/>
+      <w:r>
+        <w:rPr>
+          <w:rFonts w:ascii="Courier New" w:hAnsi="Courier New" w:cs="Courier New"/>
+          <w:sz w:val="20"/>
+          <w:szCs w:val="19"/>
+        </w:rPr>
+        <w:t>()</w:t>
       </w:r>
     </w:p>
     <w:p>
@@ -3303,6 +3887,7 @@
         </w:rPr>
         <w:t xml:space="preserve">      </w:t>
       </w:r>
+      <w:proofErr w:type="gramStart"/>
       <w:r>
         <w:rPr>
           <w:rFonts w:ascii="Courier New" w:hAnsi="Courier New" w:cs="Courier New"/>
@@ -3312,13 +3897,32 @@
         </w:rPr>
         <w:t>return</w:t>
       </w:r>
-      <w:r>
-        <w:rPr>
-          <w:rFonts w:ascii="Courier New" w:hAnsi="Courier New" w:cs="Courier New"/>
-          <w:sz w:val="20"/>
-          <w:szCs w:val="19"/>
-        </w:rPr>
-        <w:t xml:space="preserve"> m_updaterId;</w:t>
+      <w:proofErr w:type="gramEnd"/>
+      <w:r>
+        <w:rPr>
+          <w:rFonts w:ascii="Courier New" w:hAnsi="Courier New" w:cs="Courier New"/>
+          <w:sz w:val="20"/>
+          <w:szCs w:val="19"/>
+        </w:rPr>
+        <w:t xml:space="preserve"> </w:t>
+      </w:r>
+      <w:proofErr w:type="spellStart"/>
+      <w:r>
+        <w:rPr>
+          <w:rFonts w:ascii="Courier New" w:hAnsi="Courier New" w:cs="Courier New"/>
+          <w:sz w:val="20"/>
+          <w:szCs w:val="19"/>
+        </w:rPr>
+        <w:t>m_updaterId</w:t>
+      </w:r>
+      <w:proofErr w:type="spellEnd"/>
+      <w:r>
+        <w:rPr>
+          <w:rFonts w:ascii="Courier New" w:hAnsi="Courier New" w:cs="Courier New"/>
+          <w:sz w:val="20"/>
+          <w:szCs w:val="19"/>
+        </w:rPr>
+        <w:t>;</w:t>
       </w:r>
     </w:p>
     <w:p>
@@ -3538,6 +4142,7 @@
         </w:rPr>
         <w:t xml:space="preserve">    </w:t>
       </w:r>
+      <w:proofErr w:type="gramStart"/>
       <w:r>
         <w:rPr>
           <w:rFonts w:ascii="Courier New" w:hAnsi="Courier New" w:cs="Courier New"/>
@@ -3547,6 +4152,7 @@
         </w:rPr>
         <w:t>public</w:t>
       </w:r>
+      <w:proofErr w:type="gramEnd"/>
       <w:r>
         <w:rPr>
           <w:rFonts w:ascii="Courier New" w:hAnsi="Courier New" w:cs="Courier New"/>
@@ -3570,7 +4176,25 @@
           <w:sz w:val="20"/>
           <w:szCs w:val="19"/>
         </w:rPr>
-        <w:t xml:space="preserve"> GetUpdaterName()</w:t>
+        <w:t xml:space="preserve"> </w:t>
+      </w:r>
+      <w:proofErr w:type="spellStart"/>
+      <w:r>
+        <w:rPr>
+          <w:rFonts w:ascii="Courier New" w:hAnsi="Courier New" w:cs="Courier New"/>
+          <w:sz w:val="20"/>
+          <w:szCs w:val="19"/>
+        </w:rPr>
+        <w:t>GetUpdaterName</w:t>
+      </w:r>
+      <w:proofErr w:type="spellEnd"/>
+      <w:r>
+        <w:rPr>
+          <w:rFonts w:ascii="Courier New" w:hAnsi="Courier New" w:cs="Courier New"/>
+          <w:sz w:val="20"/>
+          <w:szCs w:val="19"/>
+        </w:rPr>
+        <w:t>()</w:t>
       </w:r>
     </w:p>
     <w:p>
@@ -3618,6 +4242,7 @@
         </w:rPr>
         <w:t xml:space="preserve">      </w:t>
       </w:r>
+      <w:proofErr w:type="gramStart"/>
       <w:r>
         <w:rPr>
           <w:rFonts w:ascii="Courier New" w:hAnsi="Courier New" w:cs="Courier New"/>
@@ -3627,6 +4252,7 @@
         </w:rPr>
         <w:t>return</w:t>
       </w:r>
+      <w:proofErr w:type="gramEnd"/>
       <w:r>
         <w:rPr>
           <w:rFonts w:ascii="Courier New" w:hAnsi="Courier New" w:cs="Courier New"/>
@@ -3733,7 +4359,20 @@
         <w:t>N</w:t>
       </w:r>
       <w:r>
-        <w:t>ow create an instance of our class in the OnStartup() function and filter the monitored elements to Walls.</w:t>
+        <w:t xml:space="preserve">ow create an instance of our class in the </w:t>
+      </w:r>
+      <w:proofErr w:type="spellStart"/>
+      <w:proofErr w:type="gramStart"/>
+      <w:r>
+        <w:t>OnStartup</w:t>
+      </w:r>
+      <w:proofErr w:type="spellEnd"/>
+      <w:r>
+        <w:t>(</w:t>
+      </w:r>
+      <w:proofErr w:type="gramEnd"/>
+      <w:r>
+        <w:t>) function and filter the monitored elements to Walls.</w:t>
       </w:r>
     </w:p>
     <w:p>
@@ -3779,15 +4418,44 @@
           <w:sz w:val="20"/>
           <w:szCs w:val="19"/>
         </w:rPr>
-        <w:t xml:space="preserve">      WindowDoorUpdater</w:t>
-      </w:r>
-      <w:r>
-        <w:rPr>
-          <w:rFonts w:ascii="Courier New" w:hAnsi="Courier New" w:cs="Courier New"/>
-          <w:sz w:val="20"/>
-          <w:szCs w:val="19"/>
-        </w:rPr>
-        <w:t xml:space="preserve"> winDoorUpdater = </w:t>
+        <w:t xml:space="preserve">      </w:t>
+      </w:r>
+      <w:proofErr w:type="spellStart"/>
+      <w:r>
+        <w:rPr>
+          <w:rFonts w:ascii="Courier New" w:hAnsi="Courier New" w:cs="Courier New"/>
+          <w:color w:val="2B91AF"/>
+          <w:sz w:val="20"/>
+          <w:szCs w:val="19"/>
+        </w:rPr>
+        <w:t>WindowDoorUpdater</w:t>
+      </w:r>
+      <w:proofErr w:type="spellEnd"/>
+      <w:r>
+        <w:rPr>
+          <w:rFonts w:ascii="Courier New" w:hAnsi="Courier New" w:cs="Courier New"/>
+          <w:sz w:val="20"/>
+          <w:szCs w:val="19"/>
+        </w:rPr>
+        <w:t xml:space="preserve"> </w:t>
+      </w:r>
+      <w:proofErr w:type="spellStart"/>
+      <w:r>
+        <w:rPr>
+          <w:rFonts w:ascii="Courier New" w:hAnsi="Courier New" w:cs="Courier New"/>
+          <w:sz w:val="20"/>
+          <w:szCs w:val="19"/>
+        </w:rPr>
+        <w:t>winDoorUpdater</w:t>
+      </w:r>
+      <w:proofErr w:type="spellEnd"/>
+      <w:r>
+        <w:rPr>
+          <w:rFonts w:ascii="Courier New" w:hAnsi="Courier New" w:cs="Courier New"/>
+          <w:sz w:val="20"/>
+          <w:szCs w:val="19"/>
+        </w:rPr>
+        <w:t xml:space="preserve"> = </w:t>
       </w:r>
     </w:p>
     <w:p>
@@ -3812,6 +4480,7 @@
         </w:rPr>
         <w:t xml:space="preserve">        </w:t>
       </w:r>
+      <w:proofErr w:type="gramStart"/>
       <w:r>
         <w:rPr>
           <w:rFonts w:ascii="Courier New" w:hAnsi="Courier New" w:cs="Courier New"/>
@@ -3821,6 +4490,7 @@
         </w:rPr>
         <w:t>new</w:t>
       </w:r>
+      <w:proofErr w:type="gramEnd"/>
       <w:r>
         <w:rPr>
           <w:rFonts w:ascii="Courier New" w:hAnsi="Courier New" w:cs="Courier New"/>
@@ -3829,6 +4499,7 @@
         </w:rPr>
         <w:t xml:space="preserve"> </w:t>
       </w:r>
+      <w:proofErr w:type="spellStart"/>
       <w:r>
         <w:rPr>
           <w:rFonts w:ascii="Courier New" w:hAnsi="Courier New" w:cs="Courier New"/>
@@ -3838,13 +4509,32 @@
         </w:rPr>
         <w:t>WindowDoorUpdater</w:t>
       </w:r>
-      <w:r>
-        <w:rPr>
-          <w:rFonts w:ascii="Courier New" w:hAnsi="Courier New" w:cs="Courier New"/>
-          <w:sz w:val="20"/>
-          <w:szCs w:val="19"/>
-        </w:rPr>
-        <w:t>( app.ActiveAddInId );</w:t>
+      <w:proofErr w:type="spellEnd"/>
+      <w:r>
+        <w:rPr>
+          <w:rFonts w:ascii="Courier New" w:hAnsi="Courier New" w:cs="Courier New"/>
+          <w:sz w:val="20"/>
+          <w:szCs w:val="19"/>
+        </w:rPr>
+        <w:t xml:space="preserve">( </w:t>
+      </w:r>
+      <w:proofErr w:type="spellStart"/>
+      <w:r>
+        <w:rPr>
+          <w:rFonts w:ascii="Courier New" w:hAnsi="Courier New" w:cs="Courier New"/>
+          <w:sz w:val="20"/>
+          <w:szCs w:val="19"/>
+        </w:rPr>
+        <w:t>app.ActiveAddInId</w:t>
+      </w:r>
+      <w:proofErr w:type="spellEnd"/>
+      <w:r>
+        <w:rPr>
+          <w:rFonts w:ascii="Courier New" w:hAnsi="Courier New" w:cs="Courier New"/>
+          <w:sz w:val="20"/>
+          <w:szCs w:val="19"/>
+        </w:rPr>
+        <w:t xml:space="preserve"> );</w:t>
       </w:r>
     </w:p>
     <w:p>
@@ -3891,7 +4581,67 @@
           <w:sz w:val="20"/>
           <w:szCs w:val="19"/>
         </w:rPr>
-        <w:t xml:space="preserve">// ActiveAddInId is from addin menifest. </w:t>
+        <w:t xml:space="preserve">// </w:t>
+      </w:r>
+      <w:proofErr w:type="spellStart"/>
+      <w:r>
+        <w:rPr>
+          <w:rFonts w:ascii="Courier New" w:hAnsi="Courier New" w:cs="Courier New"/>
+          <w:color w:val="008000"/>
+          <w:sz w:val="20"/>
+          <w:szCs w:val="19"/>
+        </w:rPr>
+        <w:t>ActiveAddInId</w:t>
+      </w:r>
+      <w:proofErr w:type="spellEnd"/>
+      <w:r>
+        <w:rPr>
+          <w:rFonts w:ascii="Courier New" w:hAnsi="Courier New" w:cs="Courier New"/>
+          <w:color w:val="008000"/>
+          <w:sz w:val="20"/>
+          <w:szCs w:val="19"/>
+        </w:rPr>
+        <w:t xml:space="preserve"> is from </w:t>
+      </w:r>
+      <w:proofErr w:type="spellStart"/>
+      <w:r>
+        <w:rPr>
+          <w:rFonts w:ascii="Courier New" w:hAnsi="Courier New" w:cs="Courier New"/>
+          <w:color w:val="008000"/>
+          <w:sz w:val="20"/>
+          <w:szCs w:val="19"/>
+        </w:rPr>
+        <w:t>addin</w:t>
+      </w:r>
+      <w:proofErr w:type="spellEnd"/>
+      <w:r>
+        <w:rPr>
+          <w:rFonts w:ascii="Courier New" w:hAnsi="Courier New" w:cs="Courier New"/>
+          <w:color w:val="008000"/>
+          <w:sz w:val="20"/>
+          <w:szCs w:val="19"/>
+        </w:rPr>
+        <w:t xml:space="preserve"> </w:t>
+      </w:r>
+      <w:proofErr w:type="spellStart"/>
+      <w:r>
+        <w:rPr>
+          <w:rFonts w:ascii="Courier New" w:hAnsi="Courier New" w:cs="Courier New"/>
+          <w:color w:val="008000"/>
+          <w:sz w:val="20"/>
+          <w:szCs w:val="19"/>
+        </w:rPr>
+        <w:t>menifest</w:t>
+      </w:r>
+      <w:proofErr w:type="spellEnd"/>
+      <w:r>
+        <w:rPr>
+          <w:rFonts w:ascii="Courier New" w:hAnsi="Courier New" w:cs="Courier New"/>
+          <w:color w:val="008000"/>
+          <w:sz w:val="20"/>
+          <w:szCs w:val="19"/>
+        </w:rPr>
+        <w:t xml:space="preserve">. </w:t>
       </w:r>
     </w:p>
     <w:p>
@@ -3964,6 +4714,8 @@
         </w:rPr>
         <w:t xml:space="preserve">      </w:t>
       </w:r>
+      <w:proofErr w:type="spellStart"/>
+      <w:proofErr w:type="gramStart"/>
       <w:r>
         <w:rPr>
           <w:rFonts w:ascii="Courier New" w:hAnsi="Courier New" w:cs="Courier New"/>
@@ -3979,7 +4731,43 @@
           <w:sz w:val="20"/>
           <w:szCs w:val="19"/>
         </w:rPr>
-        <w:t>.RegisterUpdater( winDoorUpdater );</w:t>
+        <w:t>.RegisterUpdater</w:t>
+      </w:r>
+      <w:proofErr w:type="spellEnd"/>
+      <w:r>
+        <w:rPr>
+          <w:rFonts w:ascii="Courier New" w:hAnsi="Courier New" w:cs="Courier New"/>
+          <w:sz w:val="20"/>
+          <w:szCs w:val="19"/>
+        </w:rPr>
+        <w:t>(</w:t>
+      </w:r>
+      <w:proofErr w:type="gramEnd"/>
+      <w:r>
+        <w:rPr>
+          <w:rFonts w:ascii="Courier New" w:hAnsi="Courier New" w:cs="Courier New"/>
+          <w:sz w:val="20"/>
+          <w:szCs w:val="19"/>
+        </w:rPr>
+        <w:t xml:space="preserve"> </w:t>
+      </w:r>
+      <w:proofErr w:type="spellStart"/>
+      <w:r>
+        <w:rPr>
+          <w:rFonts w:ascii="Courier New" w:hAnsi="Courier New" w:cs="Courier New"/>
+          <w:sz w:val="20"/>
+          <w:szCs w:val="19"/>
+        </w:rPr>
+        <w:t>winDoorUpdater</w:t>
+      </w:r>
+      <w:proofErr w:type="spellEnd"/>
+      <w:r>
+        <w:rPr>
+          <w:rFonts w:ascii="Courier New" w:hAnsi="Courier New" w:cs="Courier New"/>
+          <w:sz w:val="20"/>
+          <w:szCs w:val="19"/>
+        </w:rPr>
+        <w:t xml:space="preserve"> );</w:t>
       </w:r>
     </w:p>
     <w:p>
@@ -4026,7 +4814,27 @@
           <w:sz w:val="20"/>
           <w:szCs w:val="19"/>
         </w:rPr>
-        <w:t xml:space="preserve">// Tell which elements we are interested in </w:t>
+        <w:t xml:space="preserve">// </w:t>
+      </w:r>
+      <w:proofErr w:type="gramStart"/>
+      <w:r>
+        <w:rPr>
+          <w:rFonts w:ascii="Courier New" w:hAnsi="Courier New" w:cs="Courier New"/>
+          <w:color w:val="008000"/>
+          <w:sz w:val="20"/>
+          <w:szCs w:val="19"/>
+        </w:rPr>
+        <w:t>Tell</w:t>
+      </w:r>
+      <w:proofErr w:type="gramEnd"/>
+      <w:r>
+        <w:rPr>
+          <w:rFonts w:ascii="Courier New" w:hAnsi="Courier New" w:cs="Courier New"/>
+          <w:color w:val="008000"/>
+          <w:sz w:val="20"/>
+          <w:szCs w:val="19"/>
+        </w:rPr>
+        <w:t xml:space="preserve"> which elements we are interested in </w:t>
       </w:r>
       <w:r>
         <w:rPr>
@@ -4094,7 +4902,27 @@
           <w:sz w:val="20"/>
           <w:szCs w:val="19"/>
         </w:rPr>
-        <w:t>// We wa</w:t>
+        <w:t xml:space="preserve">// </w:t>
+      </w:r>
+      <w:proofErr w:type="gramStart"/>
+      <w:r>
+        <w:rPr>
+          <w:rFonts w:ascii="Courier New" w:hAnsi="Courier New" w:cs="Courier New"/>
+          <w:color w:val="008000"/>
+          <w:sz w:val="20"/>
+          <w:szCs w:val="19"/>
+        </w:rPr>
+        <w:t>We</w:t>
+      </w:r>
+      <w:proofErr w:type="gramEnd"/>
+      <w:r>
+        <w:rPr>
+          <w:rFonts w:ascii="Courier New" w:hAnsi="Courier New" w:cs="Courier New"/>
+          <w:color w:val="008000"/>
+          <w:sz w:val="20"/>
+          <w:szCs w:val="19"/>
+        </w:rPr>
+        <w:t xml:space="preserve"> wa</w:t>
       </w:r>
       <w:r>
         <w:rPr>
@@ -4160,6 +4988,7 @@
         </w:rPr>
         <w:t xml:space="preserve">      </w:t>
       </w:r>
+      <w:proofErr w:type="spellStart"/>
       <w:r>
         <w:rPr>
           <w:rFonts w:ascii="Courier New" w:hAnsi="Courier New" w:cs="Courier New"/>
@@ -4169,13 +4998,32 @@
         </w:rPr>
         <w:t>ElementClassFilter</w:t>
       </w:r>
-      <w:r>
-        <w:rPr>
-          <w:rFonts w:ascii="Courier New" w:hAnsi="Courier New" w:cs="Courier New"/>
-          <w:sz w:val="20"/>
-          <w:szCs w:val="19"/>
-        </w:rPr>
-        <w:t xml:space="preserve"> wallFilter = </w:t>
+      <w:proofErr w:type="spellEnd"/>
+      <w:r>
+        <w:rPr>
+          <w:rFonts w:ascii="Courier New" w:hAnsi="Courier New" w:cs="Courier New"/>
+          <w:sz w:val="20"/>
+          <w:szCs w:val="19"/>
+        </w:rPr>
+        <w:t xml:space="preserve"> </w:t>
+      </w:r>
+      <w:proofErr w:type="spellStart"/>
+      <w:r>
+        <w:rPr>
+          <w:rFonts w:ascii="Courier New" w:hAnsi="Courier New" w:cs="Courier New"/>
+          <w:sz w:val="20"/>
+          <w:szCs w:val="19"/>
+        </w:rPr>
+        <w:t>wallFilter</w:t>
+      </w:r>
+      <w:proofErr w:type="spellEnd"/>
+      <w:r>
+        <w:rPr>
+          <w:rFonts w:ascii="Courier New" w:hAnsi="Courier New" w:cs="Courier New"/>
+          <w:sz w:val="20"/>
+          <w:szCs w:val="19"/>
+        </w:rPr>
+        <w:t xml:space="preserve"> = </w:t>
       </w:r>
     </w:p>
     <w:p>
@@ -4198,8 +5046,10 @@
           <w:sz w:val="20"/>
           <w:szCs w:val="19"/>
         </w:rPr>
+        <w:lastRenderedPageBreak/>
         <w:t xml:space="preserve">        </w:t>
       </w:r>
+      <w:proofErr w:type="gramStart"/>
       <w:r>
         <w:rPr>
           <w:rFonts w:ascii="Courier New" w:hAnsi="Courier New" w:cs="Courier New"/>
@@ -4209,6 +5059,7 @@
         </w:rPr>
         <w:t>new</w:t>
       </w:r>
+      <w:proofErr w:type="gramEnd"/>
       <w:r>
         <w:rPr>
           <w:rFonts w:ascii="Courier New" w:hAnsi="Courier New" w:cs="Courier New"/>
@@ -4217,6 +5068,7 @@
         </w:rPr>
         <w:t xml:space="preserve"> </w:t>
       </w:r>
+      <w:proofErr w:type="spellStart"/>
       <w:r>
         <w:rPr>
           <w:rFonts w:ascii="Courier New" w:hAnsi="Courier New" w:cs="Courier New"/>
@@ -4226,6 +5078,7 @@
         </w:rPr>
         <w:t>ElementClassFilter</w:t>
       </w:r>
+      <w:proofErr w:type="spellEnd"/>
       <w:r>
         <w:rPr>
           <w:rFonts w:ascii="Courier New" w:hAnsi="Courier New" w:cs="Courier New"/>
@@ -4234,6 +5087,7 @@
         </w:rPr>
         <w:t xml:space="preserve">( </w:t>
       </w:r>
+      <w:proofErr w:type="spellStart"/>
       <w:r>
         <w:rPr>
           <w:rFonts w:ascii="Courier New" w:hAnsi="Courier New" w:cs="Courier New"/>
@@ -4243,6 +5097,7 @@
         </w:rPr>
         <w:t>typeof</w:t>
       </w:r>
+      <w:proofErr w:type="spellEnd"/>
       <w:r>
         <w:rPr>
           <w:rFonts w:ascii="Courier New" w:hAnsi="Courier New" w:cs="Courier New"/>
@@ -4291,6 +5146,8 @@
         </w:rPr>
         <w:t xml:space="preserve">      </w:t>
       </w:r>
+      <w:proofErr w:type="spellStart"/>
+      <w:proofErr w:type="gramStart"/>
       <w:r>
         <w:rPr>
           <w:rFonts w:ascii="Courier New" w:hAnsi="Courier New" w:cs="Courier New"/>
@@ -4306,7 +5163,43 @@
           <w:sz w:val="20"/>
           <w:szCs w:val="19"/>
         </w:rPr>
-        <w:t xml:space="preserve">.AddTrigger( winDoorUpdater.GetUpdaterId(), </w:t>
+        <w:t>.AddTrigger</w:t>
+      </w:r>
+      <w:proofErr w:type="spellEnd"/>
+      <w:r>
+        <w:rPr>
+          <w:rFonts w:ascii="Courier New" w:hAnsi="Courier New" w:cs="Courier New"/>
+          <w:sz w:val="20"/>
+          <w:szCs w:val="19"/>
+        </w:rPr>
+        <w:t>(</w:t>
+      </w:r>
+      <w:proofErr w:type="gramEnd"/>
+      <w:r>
+        <w:rPr>
+          <w:rFonts w:ascii="Courier New" w:hAnsi="Courier New" w:cs="Courier New"/>
+          <w:sz w:val="20"/>
+          <w:szCs w:val="19"/>
+        </w:rPr>
+        <w:t xml:space="preserve"> </w:t>
+      </w:r>
+      <w:proofErr w:type="spellStart"/>
+      <w:r>
+        <w:rPr>
+          <w:rFonts w:ascii="Courier New" w:hAnsi="Courier New" w:cs="Courier New"/>
+          <w:sz w:val="20"/>
+          <w:szCs w:val="19"/>
+        </w:rPr>
+        <w:t>winDoorUpdater.GetUpdaterId</w:t>
+      </w:r>
+      <w:proofErr w:type="spellEnd"/>
+      <w:r>
+        <w:rPr>
+          <w:rFonts w:ascii="Courier New" w:hAnsi="Courier New" w:cs="Courier New"/>
+          <w:sz w:val="20"/>
+          <w:szCs w:val="19"/>
+        </w:rPr>
+        <w:t xml:space="preserve">(), </w:t>
       </w:r>
     </w:p>
     <w:p>
@@ -4331,14 +5224,27 @@
         </w:rPr>
         <w:t xml:space="preserve">        </w:t>
       </w:r>
-      <w:r>
-        <w:rPr>
-          <w:rFonts w:ascii="Courier New" w:hAnsi="Courier New" w:cs="Courier New"/>
-          <w:sz w:val="20"/>
-          <w:szCs w:val="19"/>
-        </w:rPr>
-        <w:t xml:space="preserve">wallFilter, </w:t>
-      </w:r>
+      <w:proofErr w:type="spellStart"/>
+      <w:proofErr w:type="gramStart"/>
+      <w:r>
+        <w:rPr>
+          <w:rFonts w:ascii="Courier New" w:hAnsi="Courier New" w:cs="Courier New"/>
+          <w:sz w:val="20"/>
+          <w:szCs w:val="19"/>
+        </w:rPr>
+        <w:t>wallFilter</w:t>
+      </w:r>
+      <w:proofErr w:type="spellEnd"/>
+      <w:proofErr w:type="gramEnd"/>
+      <w:r>
+        <w:rPr>
+          <w:rFonts w:ascii="Courier New" w:hAnsi="Courier New" w:cs="Courier New"/>
+          <w:sz w:val="20"/>
+          <w:szCs w:val="19"/>
+        </w:rPr>
+        <w:t xml:space="preserve">, </w:t>
+      </w:r>
+      <w:proofErr w:type="spellStart"/>
       <w:r>
         <w:rPr>
           <w:rFonts w:ascii="Courier New" w:hAnsi="Courier New" w:cs="Courier New"/>
@@ -4354,7 +5260,16 @@
           <w:sz w:val="20"/>
           <w:szCs w:val="19"/>
         </w:rPr>
-        <w:t>.GetChangeTypeGeometry() );</w:t>
+        <w:t>.GetChangeTypeGeometry</w:t>
+      </w:r>
+      <w:proofErr w:type="spellEnd"/>
+      <w:r>
+        <w:rPr>
+          <w:rFonts w:ascii="Courier New" w:hAnsi="Courier New" w:cs="Courier New"/>
+          <w:sz w:val="20"/>
+          <w:szCs w:val="19"/>
+        </w:rPr>
+        <w:t>() );</w:t>
       </w:r>
     </w:p>
     <w:p>
@@ -4383,7 +5298,6 @@
         <w:rPr>
           <w:b/>
         </w:rPr>
-        <w:lastRenderedPageBreak/>
         <w:t>&lt;/C#&gt;</w:t>
       </w:r>
       <w:r>
@@ -4406,7 +5320,15 @@
       </w:r>
       <w:r>
         <w:br/>
-        <w:t>For this you will need to use FilteredElementCollector to retrieve all the doors and windows from the database then check whose owner is the wall in question if any.</w:t>
+        <w:t xml:space="preserve">For this you will need to use </w:t>
+      </w:r>
+      <w:proofErr w:type="spellStart"/>
+      <w:r>
+        <w:t>FilteredElementCollector</w:t>
+      </w:r>
+      <w:proofErr w:type="spellEnd"/>
+      <w:r>
+        <w:t xml:space="preserve"> to retrieve all the doors and windows from the database then check whose owner is the wall in question if any.</w:t>
       </w:r>
     </w:p>
     <w:p>
@@ -9742,7 +10664,7 @@
 </file>
 
 <file path=customXml/itemProps1.xml><?xml version="1.0" encoding="utf-8"?>
-<ds:datastoreItem xmlns:ds="http://schemas.openxmlformats.org/officeDocument/2006/customXml" ds:itemID="{DCCCAA7E-6EAC-419C-9E0D-F09DDE1576E5}">
+<ds:datastoreItem xmlns:ds="http://schemas.openxmlformats.org/officeDocument/2006/customXml" ds:itemID="{261E0133-38D0-4764-8AED-1BFC9CE5BBEB}">
   <ds:schemaRefs>
     <ds:schemaRef ds:uri="http://schemas.openxmlformats.org/officeDocument/2006/bibliography"/>
   </ds:schemaRefs>

--- a/2_Revit_UI_API/DocsCS/Revit Ui Lab4 - Event.docx
+++ b/2_Revit_UI_API/DocsCS/Revit Ui Lab4 - Event.docx
@@ -1,6 +1,6 @@
 
 <file path=word/document.xml><?xml version="1.0" encoding="utf-8"?>
-<w:document xmlns:wpc="http://schemas.microsoft.com/office/word/2010/wordprocessingCanvas" xmlns:mc="http://schemas.openxmlformats.org/markup-compatibility/2006" xmlns:o="urn:schemas-microsoft-com:office:office" xmlns:r="http://schemas.openxmlformats.org/officeDocument/2006/relationships" xmlns:m="http://schemas.openxmlformats.org/officeDocument/2006/math" xmlns:v="urn:schemas-microsoft-com:vml" xmlns:wp14="http://schemas.microsoft.com/office/word/2010/wordprocessingDrawing" xmlns:wp="http://schemas.openxmlformats.org/drawingml/2006/wordprocessingDrawing" xmlns:w10="urn:schemas-microsoft-com:office:word" xmlns:w="http://schemas.openxmlformats.org/wordprocessingml/2006/main" xmlns:w14="http://schemas.microsoft.com/office/word/2010/wordml" xmlns:wpg="http://schemas.microsoft.com/office/word/2010/wordprocessingGroup" xmlns:wpi="http://schemas.microsoft.com/office/word/2010/wordprocessingInk" xmlns:wne="http://schemas.microsoft.com/office/word/2006/wordml" xmlns:wps="http://schemas.microsoft.com/office/word/2010/wordprocessingShape" mc:Ignorable="w14 wp14">
+<w:document xmlns:wpc="http://schemas.microsoft.com/office/word/2010/wordprocessingCanvas" xmlns:cx="http://schemas.microsoft.com/office/drawing/2014/chartex" xmlns:cx1="http://schemas.microsoft.com/office/drawing/2015/9/8/chartex" xmlns:cx2="http://schemas.microsoft.com/office/drawing/2015/10/21/chartex" xmlns:cx3="http://schemas.microsoft.com/office/drawing/2016/5/9/chartex" xmlns:cx4="http://schemas.microsoft.com/office/drawing/2016/5/10/chartex" xmlns:cx5="http://schemas.microsoft.com/office/drawing/2016/5/11/chartex" xmlns:cx6="http://schemas.microsoft.com/office/drawing/2016/5/12/chartex" xmlns:cx7="http://schemas.microsoft.com/office/drawing/2016/5/13/chartex" xmlns:cx8="http://schemas.microsoft.com/office/drawing/2016/5/14/chartex" xmlns:mc="http://schemas.openxmlformats.org/markup-compatibility/2006" xmlns:aink="http://schemas.microsoft.com/office/drawing/2016/ink" xmlns:am3d="http://schemas.microsoft.com/office/drawing/2017/model3d" xmlns:o="urn:schemas-microsoft-com:office:office" xmlns:r="http://schemas.openxmlformats.org/officeDocument/2006/relationships" xmlns:m="http://schemas.openxmlformats.org/officeDocument/2006/math" xmlns:v="urn:schemas-microsoft-com:vml" xmlns:wp14="http://schemas.microsoft.com/office/word/2010/wordprocessingDrawing" xmlns:wp="http://schemas.openxmlformats.org/drawingml/2006/wordprocessingDrawing" xmlns:w10="urn:schemas-microsoft-com:office:word" xmlns:w="http://schemas.openxmlformats.org/wordprocessingml/2006/main" xmlns:w14="http://schemas.microsoft.com/office/word/2010/wordml" xmlns:w15="http://schemas.microsoft.com/office/word/2012/wordml" xmlns:w16cid="http://schemas.microsoft.com/office/word/2016/wordml/cid" xmlns:w16se="http://schemas.microsoft.com/office/word/2015/wordml/symex" xmlns:wpg="http://schemas.microsoft.com/office/word/2010/wordprocessingGroup" xmlns:wpi="http://schemas.microsoft.com/office/word/2010/wordprocessingInk" xmlns:wne="http://schemas.microsoft.com/office/word/2006/wordml" xmlns:wps="http://schemas.microsoft.com/office/word/2010/wordprocessingShape" mc:Ignorable="w14 w15 w16se w16cid wp14">
   <w:body>
     <w:p>
       <w:pPr>
@@ -135,23 +135,24 @@
         <w:jc w:val="right"/>
       </w:pPr>
       <w:r>
-        <w:t xml:space="preserve">Last Updated, </w:t>
-      </w:r>
-      <w:proofErr w:type="gramStart"/>
-      <w:r>
-        <w:t>Date :</w:t>
-      </w:r>
-      <w:proofErr w:type="gramEnd"/>
-      <w:r>
-        <w:t xml:space="preserve"> March 13, 2014</w:t>
-      </w:r>
-    </w:p>
-    <w:p>
-      <w:pPr>
-        <w:jc w:val="right"/>
-      </w:pPr>
+        <w:t xml:space="preserve">Last Updated, Date : March </w:t>
+      </w:r>
+      <w:r>
+        <w:t>0</w:t>
+      </w:r>
+      <w:r>
+        <w:t>3, 201</w:t>
+      </w:r>
+      <w:r>
+        <w:t>8</w:t>
+      </w:r>
       <w:bookmarkStart w:id="0" w:name="_GoBack"/>
       <w:bookmarkEnd w:id="0"/>
+    </w:p>
+    <w:p>
+      <w:pPr>
+        <w:jc w:val="right"/>
+      </w:pPr>
     </w:p>
     <w:p>
       <w:r>
@@ -418,21 +419,7 @@
         <w:rPr>
           <w:b/>
         </w:rPr>
-        <w:t>.vb (or .</w:t>
-      </w:r>
-      <w:proofErr w:type="spellStart"/>
-      <w:r>
-        <w:rPr>
-          <w:b/>
-        </w:rPr>
-        <w:t>cs</w:t>
-      </w:r>
-      <w:proofErr w:type="spellEnd"/>
-      <w:r>
-        <w:rPr>
-          <w:b/>
-        </w:rPr>
-        <w:t xml:space="preserve">) </w:t>
+        <w:t xml:space="preserve">.vb (or .cs) </w:t>
       </w:r>
     </w:p>
     <w:p>
@@ -449,14 +436,12 @@
       <w:r>
         <w:t xml:space="preserve"> class name: </w:t>
       </w:r>
-      <w:proofErr w:type="spellStart"/>
       <w:r>
         <w:rPr>
           <w:b/>
         </w:rPr>
         <w:t>UIEventApp</w:t>
       </w:r>
-      <w:proofErr w:type="spellEnd"/>
       <w:r>
         <w:t xml:space="preserve"> </w:t>
       </w:r>
@@ -505,11 +490,9 @@
         </w:numPr>
         <w:ind w:left="720"/>
       </w:pPr>
-      <w:proofErr w:type="spellStart"/>
       <w:r>
         <w:t>Autodesk.Revit.DB</w:t>
       </w:r>
-      <w:proofErr w:type="spellEnd"/>
     </w:p>
     <w:p>
       <w:pPr>
@@ -520,11 +503,9 @@
         </w:numPr>
         <w:ind w:left="720"/>
       </w:pPr>
-      <w:proofErr w:type="spellStart"/>
       <w:r>
         <w:t>Autodesk.Revit.UI</w:t>
       </w:r>
-      <w:proofErr w:type="spellEnd"/>
     </w:p>
     <w:p>
       <w:pPr>
@@ -535,11 +516,9 @@
         </w:numPr>
         <w:ind w:left="720"/>
       </w:pPr>
-      <w:proofErr w:type="spellStart"/>
       <w:r>
         <w:t>Autodesk.Revit.ApplicationServices</w:t>
       </w:r>
-      <w:proofErr w:type="spellEnd"/>
     </w:p>
     <w:p>
       <w:pPr>
@@ -550,13 +529,8 @@
         </w:numPr>
         <w:ind w:left="720"/>
       </w:pPr>
-      <w:proofErr w:type="spellStart"/>
-      <w:r>
-        <w:t>Autodesk.Revit.Attributes</w:t>
-      </w:r>
-      <w:proofErr w:type="spellEnd"/>
-      <w:r>
-        <w:t xml:space="preserve"> </w:t>
+      <w:r>
+        <w:t xml:space="preserve">Autodesk.Revit.Attributes </w:t>
       </w:r>
     </w:p>
     <w:p>
@@ -568,13 +542,8 @@
         </w:numPr>
         <w:ind w:left="720"/>
       </w:pPr>
-      <w:proofErr w:type="spellStart"/>
-      <w:r>
-        <w:t>Autodesk.Revit.UI.Selection</w:t>
-      </w:r>
-      <w:proofErr w:type="spellEnd"/>
-      <w:r>
-        <w:t xml:space="preserve"> (this is for selection) </w:t>
+      <w:r>
+        <w:t xml:space="preserve">Autodesk.Revit.UI.Selection (this is for selection) </w:t>
       </w:r>
     </w:p>
     <w:p>
@@ -586,14 +555,8 @@
         </w:numPr>
         <w:ind w:left="720"/>
       </w:pPr>
-      <w:proofErr w:type="spellStart"/>
-      <w:r>
-        <w:lastRenderedPageBreak/>
-        <w:t>Autodesk.Revit.DB.Events</w:t>
-      </w:r>
-      <w:proofErr w:type="spellEnd"/>
-      <w:r>
-        <w:t xml:space="preserve"> (for event handling)</w:t>
+      <w:r>
+        <w:t>Autodesk.Revit.DB.Events (for event handling)</w:t>
       </w:r>
       <w:r>
         <w:br/>
@@ -667,7 +630,7 @@
           <w:lang w:eastAsia="en-US"/>
         </w:rPr>
         <w:drawing>
-          <wp:inline distT="0" distB="0" distL="0" distR="0">
+          <wp:inline distT="0" distB="0" distL="0" distR="0" wp14:anchorId="68109DB0" wp14:editId="607E5150">
             <wp:extent cx="4762500" cy="1628775"/>
             <wp:effectExtent l="25400" t="0" r="0" b="0"/>
             <wp:docPr id="1" name="Picture 0" descr="Event.png"/>
@@ -682,7 +645,7 @@
                     <pic:cNvPicPr/>
                   </pic:nvPicPr>
                   <pic:blipFill>
-                    <a:blip r:embed="rId7"/>
+                    <a:blip r:embed="rId6"/>
                     <a:stretch>
                       <a:fillRect/>
                     </a:stretch>
@@ -715,21 +678,8 @@
         <w:ind w:left="0"/>
       </w:pPr>
       <w:r>
-        <w:t xml:space="preserve">You can subscribe to various events inside Revit. Just take a look at the list of events in Visual Studio under the various API classes like Application, </w:t>
-      </w:r>
-      <w:proofErr w:type="spellStart"/>
-      <w:r>
-        <w:t>UIApplication</w:t>
-      </w:r>
-      <w:proofErr w:type="spellEnd"/>
-      <w:r>
-        <w:t xml:space="preserve">, Document, </w:t>
-      </w:r>
-      <w:proofErr w:type="spellStart"/>
-      <w:r>
-        <w:t>etc</w:t>
-      </w:r>
-      <w:proofErr w:type="spellEnd"/>
+        <w:t>You can subscribe to various events inside Revit. Just take a look at the list of events in Visual Studio under the various API classes like Application, UIApplication, Document, etc</w:t>
+      </w:r>
     </w:p>
     <w:p>
       <w:pPr>
@@ -737,15 +687,7 @@
         <w:ind w:left="0"/>
       </w:pPr>
       <w:r>
-        <w:t xml:space="preserve">As an example we’ll subscribe to the </w:t>
-      </w:r>
-      <w:proofErr w:type="spellStart"/>
-      <w:r>
-        <w:t>DocumentChanged</w:t>
-      </w:r>
-      <w:proofErr w:type="spellEnd"/>
-      <w:r>
-        <w:t xml:space="preserve"> event so whenever an object is added, deleted or modified inside Revit, we’ll get notified about it</w:t>
+        <w:t>As an example we’ll subscribe to the DocumentChanged event so whenever an object is added, deleted or modified inside Revit, we’ll get notified about it</w:t>
       </w:r>
     </w:p>
     <w:p>
@@ -818,43 +760,7 @@
           <w:sz w:val="20"/>
           <w:szCs w:val="19"/>
         </w:rPr>
-        <w:t xml:space="preserve"> </w:t>
-      </w:r>
-      <w:proofErr w:type="spellStart"/>
-      <w:r>
-        <w:rPr>
-          <w:rFonts w:ascii="Courier New" w:hAnsi="Courier New" w:cs="Courier New"/>
-          <w:sz w:val="20"/>
-          <w:szCs w:val="19"/>
-        </w:rPr>
-        <w:t>UILabs_</w:t>
-      </w:r>
-      <w:proofErr w:type="gramStart"/>
-      <w:r>
-        <w:rPr>
-          <w:rFonts w:ascii="Courier New" w:hAnsi="Courier New" w:cs="Courier New"/>
-          <w:sz w:val="20"/>
-          <w:szCs w:val="19"/>
-        </w:rPr>
-        <w:t>DocumentChanged</w:t>
-      </w:r>
-      <w:proofErr w:type="spellEnd"/>
-      <w:r>
-        <w:rPr>
-          <w:rFonts w:ascii="Courier New" w:hAnsi="Courier New" w:cs="Courier New"/>
-          <w:sz w:val="20"/>
-          <w:szCs w:val="19"/>
-        </w:rPr>
-        <w:t>(</w:t>
-      </w:r>
-      <w:proofErr w:type="gramEnd"/>
-      <w:r>
-        <w:rPr>
-          <w:rFonts w:ascii="Courier New" w:hAnsi="Courier New" w:cs="Courier New"/>
-          <w:sz w:val="20"/>
-          <w:szCs w:val="19"/>
-        </w:rPr>
-        <w:t xml:space="preserve"> </w:t>
+        <w:t xml:space="preserve"> UILabs_DocumentChanged( </w:t>
       </w:r>
     </w:p>
     <w:p>
@@ -879,7 +785,6 @@
         </w:rPr>
         <w:t xml:space="preserve">      </w:t>
       </w:r>
-      <w:proofErr w:type="gramStart"/>
       <w:r>
         <w:rPr>
           <w:rFonts w:ascii="Courier New" w:hAnsi="Courier New" w:cs="Courier New"/>
@@ -889,7 +794,6 @@
         </w:rPr>
         <w:t>object</w:t>
       </w:r>
-      <w:proofErr w:type="gramEnd"/>
       <w:r>
         <w:rPr>
           <w:rFonts w:ascii="Courier New" w:hAnsi="Courier New" w:cs="Courier New"/>
@@ -898,7 +802,6 @@
         </w:rPr>
         <w:t xml:space="preserve"> sender, </w:t>
       </w:r>
-      <w:proofErr w:type="spellStart"/>
       <w:r>
         <w:rPr>
           <w:rFonts w:ascii="Courier New" w:hAnsi="Courier New" w:cs="Courier New"/>
@@ -908,32 +811,13 @@
         </w:rPr>
         <w:t>DocumentChangedEventArgs</w:t>
       </w:r>
-      <w:proofErr w:type="spellEnd"/>
-      <w:r>
-        <w:rPr>
-          <w:rFonts w:ascii="Courier New" w:hAnsi="Courier New" w:cs="Courier New"/>
-          <w:sz w:val="20"/>
-          <w:szCs w:val="19"/>
-        </w:rPr>
-        <w:t xml:space="preserve"> </w:t>
-      </w:r>
-      <w:proofErr w:type="spellStart"/>
-      <w:r>
-        <w:rPr>
-          <w:rFonts w:ascii="Courier New" w:hAnsi="Courier New" w:cs="Courier New"/>
-          <w:sz w:val="20"/>
-          <w:szCs w:val="19"/>
-        </w:rPr>
-        <w:t>args</w:t>
-      </w:r>
-      <w:proofErr w:type="spellEnd"/>
-      <w:r>
-        <w:rPr>
-          <w:rFonts w:ascii="Courier New" w:hAnsi="Courier New" w:cs="Courier New"/>
-          <w:sz w:val="20"/>
-          <w:szCs w:val="19"/>
-        </w:rPr>
-        <w:t xml:space="preserve"> )</w:t>
+      <w:r>
+        <w:rPr>
+          <w:rFonts w:ascii="Courier New" w:hAnsi="Courier New" w:cs="Courier New"/>
+          <w:sz w:val="20"/>
+          <w:szCs w:val="19"/>
+        </w:rPr>
+        <w:t xml:space="preserve"> args )</w:t>
       </w:r>
     </w:p>
     <w:p>
@@ -1013,44 +897,7 @@
         <w:ind w:left="0"/>
       </w:pPr>
       <w:r>
-        <w:t>Then we can assign this to the event using += (</w:t>
-      </w:r>
-      <w:proofErr w:type="spellStart"/>
-      <w:r>
-        <w:t>cs</w:t>
-      </w:r>
-      <w:proofErr w:type="spellEnd"/>
-      <w:r>
-        <w:t xml:space="preserve">) or </w:t>
-      </w:r>
-      <w:proofErr w:type="spellStart"/>
-      <w:r>
-        <w:t>AddHandler</w:t>
-      </w:r>
-      <w:proofErr w:type="spellEnd"/>
-      <w:r>
-        <w:t xml:space="preserve"> (</w:t>
-      </w:r>
-      <w:proofErr w:type="spellStart"/>
-      <w:r>
-        <w:t>vb</w:t>
-      </w:r>
-      <w:proofErr w:type="spellEnd"/>
-      <w:r>
-        <w:t xml:space="preserve">) inside the </w:t>
-      </w:r>
-      <w:proofErr w:type="spellStart"/>
-      <w:proofErr w:type="gramStart"/>
-      <w:r>
-        <w:t>OnStartup</w:t>
-      </w:r>
-      <w:proofErr w:type="spellEnd"/>
-      <w:r>
-        <w:t>(</w:t>
-      </w:r>
-      <w:proofErr w:type="gramEnd"/>
-      <w:r>
-        <w:t>) function</w:t>
+        <w:t>Then we can assign this to the event using += (cs) or AddHandler (vb) inside the OnStartup() function</w:t>
       </w:r>
     </w:p>
     <w:p>
@@ -1088,43 +935,7 @@
           <w:sz w:val="20"/>
           <w:szCs w:val="19"/>
         </w:rPr>
-        <w:t xml:space="preserve">    </w:t>
-      </w:r>
-      <w:proofErr w:type="spellStart"/>
-      <w:r>
-        <w:rPr>
-          <w:rFonts w:ascii="Courier New" w:hAnsi="Courier New" w:cs="Courier New"/>
-          <w:sz w:val="20"/>
-          <w:szCs w:val="19"/>
-        </w:rPr>
-        <w:t>app.ControlledApplication.DocumentChanged</w:t>
-      </w:r>
-      <w:proofErr w:type="spellEnd"/>
-      <w:r>
-        <w:rPr>
-          <w:rFonts w:ascii="Courier New" w:hAnsi="Courier New" w:cs="Courier New"/>
-          <w:sz w:val="20"/>
-          <w:szCs w:val="19"/>
-        </w:rPr>
-        <w:t xml:space="preserve"> += </w:t>
-      </w:r>
-      <w:proofErr w:type="spellStart"/>
-      <w:r>
-        <w:rPr>
-          <w:rFonts w:ascii="Courier New" w:hAnsi="Courier New" w:cs="Courier New"/>
-          <w:sz w:val="20"/>
-          <w:szCs w:val="19"/>
-        </w:rPr>
-        <w:t>UILabs_DocumentChanged</w:t>
-      </w:r>
-      <w:proofErr w:type="spellEnd"/>
-      <w:r>
-        <w:rPr>
-          <w:rFonts w:ascii="Courier New" w:hAnsi="Courier New" w:cs="Courier New"/>
-          <w:sz w:val="20"/>
-          <w:szCs w:val="19"/>
-        </w:rPr>
-        <w:t>;</w:t>
+        <w:t xml:space="preserve">    app.ControlledApplication.DocumentChanged += UILabs_DocumentChanged;</w:t>
       </w:r>
     </w:p>
     <w:p>
@@ -1158,35 +969,17 @@
         <w:ind w:left="0"/>
       </w:pPr>
       <w:r>
-        <w:t xml:space="preserve">Inside the </w:t>
-      </w:r>
-      <w:proofErr w:type="spellStart"/>
-      <w:r>
-        <w:t>DocumentChanged</w:t>
-      </w:r>
-      <w:proofErr w:type="spellEnd"/>
-      <w:r>
-        <w:t xml:space="preserve"> event handler list the information available through </w:t>
-      </w:r>
-      <w:proofErr w:type="spellStart"/>
-      <w:r>
-        <w:t>args</w:t>
-      </w:r>
-      <w:proofErr w:type="spellEnd"/>
-      <w:r>
-        <w:t xml:space="preserve"> </w:t>
+        <w:t xml:space="preserve">Inside the DocumentChanged event handler list the information available through </w:t>
+      </w:r>
+      <w:r>
+        <w:t xml:space="preserve">args </w:t>
       </w:r>
       <w:r>
         <w:t>about what changed in the document</w:t>
       </w:r>
       <w:r>
-        <w:t xml:space="preserve"> in a </w:t>
-      </w:r>
-      <w:proofErr w:type="spellStart"/>
-      <w:r>
-        <w:t>TaskDialog</w:t>
-      </w:r>
-      <w:proofErr w:type="spellEnd"/>
+        <w:t xml:space="preserve"> in a TaskDialog</w:t>
+      </w:r>
       <w:r>
         <w:t>.</w:t>
       </w:r>
@@ -1197,23 +990,10 @@
         <w:ind w:left="0"/>
       </w:pPr>
       <w:r>
-        <w:t xml:space="preserve">Then add a </w:t>
-      </w:r>
-      <w:proofErr w:type="spellStart"/>
-      <w:r>
-        <w:t>bool</w:t>
-      </w:r>
-      <w:proofErr w:type="spellEnd"/>
-      <w:r>
-        <w:t xml:space="preserve"> variable to the </w:t>
-      </w:r>
-      <w:proofErr w:type="spellStart"/>
-      <w:r>
-        <w:t>UIEventClass</w:t>
-      </w:r>
-      <w:proofErr w:type="spellEnd"/>
-      <w:r>
-        <w:t xml:space="preserve"> that will control if we are showing a dialog when the Revit document changed or not.</w:t>
+        <w:t xml:space="preserve">Then add a bool variable to the </w:t>
+      </w:r>
+      <w:r>
+        <w:t>UIEventClass that will control if we are showing a dialog when the Revit document changed or not.</w:t>
       </w:r>
       <w:r>
         <w:t xml:space="preserve"> </w:t>
@@ -1225,30 +1005,13 @@
         <w:ind w:left="0"/>
       </w:pPr>
       <w:r>
-        <w:lastRenderedPageBreak/>
         <w:t>Also, i</w:t>
       </w:r>
       <w:r>
         <w:t>mplement 3 different external commands. One</w:t>
       </w:r>
       <w:r>
-        <w:t xml:space="preserve"> will set this </w:t>
-      </w:r>
-      <w:proofErr w:type="spellStart"/>
-      <w:r>
-        <w:t>bool</w:t>
-      </w:r>
-      <w:proofErr w:type="spellEnd"/>
-      <w:r>
-        <w:t xml:space="preserve"> variable to True, one will set it </w:t>
-      </w:r>
-      <w:proofErr w:type="gramStart"/>
-      <w:r>
-        <w:t>to</w:t>
-      </w:r>
-      <w:proofErr w:type="gramEnd"/>
-      <w:r>
-        <w:t xml:space="preserve"> false and one will toggle it.</w:t>
+        <w:t xml:space="preserve"> will set this bool variable to True, one will set it to false and one will toggle it.</w:t>
       </w:r>
     </w:p>
     <w:p>
@@ -1329,23 +1092,7 @@
         <w:ind w:left="0"/>
       </w:pPr>
       <w:r>
-        <w:t xml:space="preserve">For this first we need to create a class that implements </w:t>
-      </w:r>
-      <w:proofErr w:type="spellStart"/>
-      <w:r>
-        <w:t>IUpdater</w:t>
-      </w:r>
-      <w:proofErr w:type="spellEnd"/>
-      <w:r>
-        <w:t xml:space="preserve"> and its 5 functions. Inside the class we also need to create an instance of </w:t>
-      </w:r>
-      <w:proofErr w:type="spellStart"/>
-      <w:r>
-        <w:t>UpdaterId</w:t>
-      </w:r>
-      <w:proofErr w:type="spellEnd"/>
-      <w:r>
-        <w:t xml:space="preserve"> based on the GUID of our Add-In plus another GUID – you can use Visual Studio to create the latter. </w:t>
+        <w:t xml:space="preserve">For this first we need to create a class that implements IUpdater and its 5 functions. Inside the class we also need to create an instance of UpdaterId based on the GUID of our Add-In plus another GUID – you can use Visual Studio to create the latter. </w:t>
       </w:r>
     </w:p>
     <w:p>
@@ -1402,7 +1149,6 @@
         </w:rPr>
         <w:t xml:space="preserve">  </w:t>
       </w:r>
-      <w:proofErr w:type="gramStart"/>
       <w:r>
         <w:rPr>
           <w:rFonts w:ascii="Courier New" w:hAnsi="Courier New" w:cs="Courier New"/>
@@ -1412,7 +1158,6 @@
         </w:rPr>
         <w:t>public</w:t>
       </w:r>
-      <w:proofErr w:type="gramEnd"/>
       <w:r>
         <w:rPr>
           <w:rFonts w:ascii="Courier New" w:hAnsi="Courier New" w:cs="Courier New"/>
@@ -1438,7 +1183,6 @@
         </w:rPr>
         <w:t xml:space="preserve"> </w:t>
       </w:r>
-      <w:proofErr w:type="spellStart"/>
       <w:r>
         <w:rPr>
           <w:rFonts w:ascii="Courier New" w:hAnsi="Courier New" w:cs="Courier New"/>
@@ -1448,7 +1192,6 @@
         </w:rPr>
         <w:t>WindowDoorUpdater</w:t>
       </w:r>
-      <w:proofErr w:type="spellEnd"/>
       <w:r>
         <w:rPr>
           <w:rFonts w:ascii="Courier New" w:hAnsi="Courier New" w:cs="Courier New"/>
@@ -1457,7 +1200,6 @@
         </w:rPr>
         <w:t xml:space="preserve"> : </w:t>
       </w:r>
-      <w:proofErr w:type="spellStart"/>
       <w:r>
         <w:rPr>
           <w:rFonts w:ascii="Courier New" w:hAnsi="Courier New" w:cs="Courier New"/>
@@ -1467,7 +1209,6 @@
         </w:rPr>
         <w:t>IUpdater</w:t>
       </w:r>
-      <w:proofErr w:type="spellEnd"/>
     </w:p>
     <w:p>
       <w:pPr>
@@ -1522,27 +1263,7 @@
           <w:sz w:val="20"/>
           <w:szCs w:val="19"/>
         </w:rPr>
-        <w:t xml:space="preserve">// Unique id for this updater = </w:t>
-      </w:r>
-      <w:proofErr w:type="spellStart"/>
-      <w:r>
-        <w:rPr>
-          <w:rFonts w:ascii="Courier New" w:hAnsi="Courier New" w:cs="Courier New"/>
-          <w:color w:val="008000"/>
-          <w:sz w:val="20"/>
-          <w:szCs w:val="19"/>
-        </w:rPr>
-        <w:t>addin</w:t>
-      </w:r>
-      <w:proofErr w:type="spellEnd"/>
-      <w:r>
-        <w:rPr>
-          <w:rFonts w:ascii="Courier New" w:hAnsi="Courier New" w:cs="Courier New"/>
-          <w:color w:val="008000"/>
-          <w:sz w:val="20"/>
-          <w:szCs w:val="19"/>
-        </w:rPr>
-        <w:t xml:space="preserve"> GUID + GUID for this specific </w:t>
+        <w:t xml:space="preserve">// Unique id for this updater = addin GUID + GUID for this specific </w:t>
       </w:r>
     </w:p>
     <w:p>
@@ -1616,7 +1337,6 @@
         </w:rPr>
         <w:t xml:space="preserve">    </w:t>
       </w:r>
-      <w:proofErr w:type="spellStart"/>
       <w:r>
         <w:rPr>
           <w:rFonts w:ascii="Courier New" w:hAnsi="Courier New" w:cs="Courier New"/>
@@ -1626,32 +1346,13 @@
         </w:rPr>
         <w:t>UpdaterId</w:t>
       </w:r>
-      <w:proofErr w:type="spellEnd"/>
-      <w:r>
-        <w:rPr>
-          <w:rFonts w:ascii="Courier New" w:hAnsi="Courier New" w:cs="Courier New"/>
-          <w:sz w:val="20"/>
-          <w:szCs w:val="19"/>
-        </w:rPr>
-        <w:t xml:space="preserve"> </w:t>
-      </w:r>
-      <w:proofErr w:type="spellStart"/>
-      <w:r>
-        <w:rPr>
-          <w:rFonts w:ascii="Courier New" w:hAnsi="Courier New" w:cs="Courier New"/>
-          <w:sz w:val="20"/>
-          <w:szCs w:val="19"/>
-        </w:rPr>
-        <w:t>m_updaterId</w:t>
-      </w:r>
-      <w:proofErr w:type="spellEnd"/>
-      <w:r>
-        <w:rPr>
-          <w:rFonts w:ascii="Courier New" w:hAnsi="Courier New" w:cs="Courier New"/>
-          <w:sz w:val="20"/>
-          <w:szCs w:val="19"/>
-        </w:rPr>
-        <w:t xml:space="preserve"> = </w:t>
+      <w:r>
+        <w:rPr>
+          <w:rFonts w:ascii="Courier New" w:hAnsi="Courier New" w:cs="Courier New"/>
+          <w:sz w:val="20"/>
+          <w:szCs w:val="19"/>
+        </w:rPr>
+        <w:t xml:space="preserve"> m_updaterId = </w:t>
       </w:r>
       <w:r>
         <w:rPr>
@@ -1765,7 +1466,6 @@
         </w:rPr>
         <w:t xml:space="preserve">    </w:t>
       </w:r>
-      <w:proofErr w:type="gramStart"/>
       <w:r>
         <w:rPr>
           <w:rFonts w:ascii="Courier New" w:hAnsi="Courier New" w:cs="Courier New"/>
@@ -1775,7 +1475,6 @@
         </w:rPr>
         <w:t>public</w:t>
       </w:r>
-      <w:proofErr w:type="gramEnd"/>
       <w:r>
         <w:rPr>
           <w:rFonts w:ascii="Courier New" w:hAnsi="Courier New" w:cs="Courier New"/>
@@ -1801,7 +1500,6 @@
         </w:rPr>
         <w:t xml:space="preserve"> </w:t>
       </w:r>
-      <w:proofErr w:type="spellStart"/>
       <w:r>
         <w:rPr>
           <w:rFonts w:ascii="Courier New" w:hAnsi="Courier New" w:cs="Courier New"/>
@@ -1811,32 +1509,13 @@
         </w:rPr>
         <w:t>bool</w:t>
       </w:r>
-      <w:proofErr w:type="spellEnd"/>
-      <w:r>
-        <w:rPr>
-          <w:rFonts w:ascii="Courier New" w:hAnsi="Courier New" w:cs="Courier New"/>
-          <w:sz w:val="20"/>
-          <w:szCs w:val="19"/>
-        </w:rPr>
-        <w:t xml:space="preserve"> </w:t>
-      </w:r>
-      <w:proofErr w:type="spellStart"/>
-      <w:r>
-        <w:rPr>
-          <w:rFonts w:ascii="Courier New" w:hAnsi="Courier New" w:cs="Courier New"/>
-          <w:sz w:val="20"/>
-          <w:szCs w:val="19"/>
-        </w:rPr>
-        <w:t>m_updateActive</w:t>
-      </w:r>
-      <w:proofErr w:type="spellEnd"/>
-      <w:r>
-        <w:rPr>
-          <w:rFonts w:ascii="Courier New" w:hAnsi="Courier New" w:cs="Courier New"/>
-          <w:sz w:val="20"/>
-          <w:szCs w:val="19"/>
-        </w:rPr>
-        <w:t xml:space="preserve"> = </w:t>
+      <w:r>
+        <w:rPr>
+          <w:rFonts w:ascii="Courier New" w:hAnsi="Courier New" w:cs="Courier New"/>
+          <w:sz w:val="20"/>
+          <w:szCs w:val="19"/>
+        </w:rPr>
+        <w:t xml:space="preserve"> m_updateActive = </w:t>
       </w:r>
       <w:r>
         <w:rPr>
@@ -2050,7 +1729,6 @@
         </w:rPr>
         <w:t xml:space="preserve">    </w:t>
       </w:r>
-      <w:proofErr w:type="gramStart"/>
       <w:r>
         <w:rPr>
           <w:rFonts w:ascii="Courier New" w:hAnsi="Courier New" w:cs="Courier New"/>
@@ -2060,34 +1738,14 @@
         </w:rPr>
         <w:t>public</w:t>
       </w:r>
-      <w:proofErr w:type="gramEnd"/>
-      <w:r>
-        <w:rPr>
-          <w:rFonts w:ascii="Courier New" w:hAnsi="Courier New" w:cs="Courier New"/>
-          <w:sz w:val="20"/>
-          <w:szCs w:val="19"/>
-        </w:rPr>
-        <w:t xml:space="preserve"> </w:t>
-      </w:r>
-      <w:proofErr w:type="spellStart"/>
-      <w:r>
-        <w:rPr>
-          <w:rFonts w:ascii="Courier New" w:hAnsi="Courier New" w:cs="Courier New"/>
-          <w:sz w:val="20"/>
-          <w:szCs w:val="19"/>
-        </w:rPr>
-        <w:t>WindowDoorUpdater</w:t>
-      </w:r>
-      <w:proofErr w:type="spellEnd"/>
-      <w:r>
-        <w:rPr>
-          <w:rFonts w:ascii="Courier New" w:hAnsi="Courier New" w:cs="Courier New"/>
-          <w:sz w:val="20"/>
-          <w:szCs w:val="19"/>
-        </w:rPr>
-        <w:t>(</w:t>
-      </w:r>
-      <w:proofErr w:type="spellStart"/>
+      <w:r>
+        <w:rPr>
+          <w:rFonts w:ascii="Courier New" w:hAnsi="Courier New" w:cs="Courier New"/>
+          <w:sz w:val="20"/>
+          <w:szCs w:val="19"/>
+        </w:rPr>
+        <w:t xml:space="preserve"> WindowDoorUpdater(</w:t>
+      </w:r>
       <w:r>
         <w:rPr>
           <w:rFonts w:ascii="Courier New" w:hAnsi="Courier New" w:cs="Courier New"/>
@@ -2097,7 +1755,6 @@
         </w:rPr>
         <w:t>AddInId</w:t>
       </w:r>
-      <w:proofErr w:type="spellEnd"/>
       <w:r>
         <w:rPr>
           <w:rFonts w:ascii="Courier New" w:hAnsi="Courier New" w:cs="Courier New"/>
@@ -2150,25 +1807,7 @@
           <w:sz w:val="20"/>
           <w:szCs w:val="19"/>
         </w:rPr>
-        <w:t xml:space="preserve">      </w:t>
-      </w:r>
-      <w:proofErr w:type="spellStart"/>
-      <w:r>
-        <w:rPr>
-          <w:rFonts w:ascii="Courier New" w:hAnsi="Courier New" w:cs="Courier New"/>
-          <w:sz w:val="20"/>
-          <w:szCs w:val="19"/>
-        </w:rPr>
-        <w:t>m_updaterId</w:t>
-      </w:r>
-      <w:proofErr w:type="spellEnd"/>
-      <w:r>
-        <w:rPr>
-          <w:rFonts w:ascii="Courier New" w:hAnsi="Courier New" w:cs="Courier New"/>
-          <w:sz w:val="20"/>
-          <w:szCs w:val="19"/>
-        </w:rPr>
-        <w:t xml:space="preserve"> = </w:t>
+        <w:t xml:space="preserve">      m_updaterId = </w:t>
       </w:r>
       <w:r>
         <w:rPr>
@@ -2187,8 +1826,6 @@
         </w:rPr>
         <w:t xml:space="preserve"> </w:t>
       </w:r>
-      <w:proofErr w:type="spellStart"/>
-      <w:proofErr w:type="gramStart"/>
       <w:r>
         <w:rPr>
           <w:rFonts w:ascii="Courier New" w:hAnsi="Courier New" w:cs="Courier New"/>
@@ -2198,23 +1835,13 @@
         </w:rPr>
         <w:t>UpdaterId</w:t>
       </w:r>
-      <w:proofErr w:type="spellEnd"/>
-      <w:r>
-        <w:rPr>
-          <w:rFonts w:ascii="Courier New" w:hAnsi="Courier New" w:cs="Courier New"/>
-          <w:sz w:val="20"/>
-          <w:szCs w:val="19"/>
-        </w:rPr>
-        <w:t>(</w:t>
-      </w:r>
-      <w:proofErr w:type="gramEnd"/>
-      <w:r>
-        <w:rPr>
-          <w:rFonts w:ascii="Courier New" w:hAnsi="Courier New" w:cs="Courier New"/>
-          <w:sz w:val="20"/>
-          <w:szCs w:val="19"/>
-        </w:rPr>
-        <w:t xml:space="preserve"> id, </w:t>
+      <w:r>
+        <w:rPr>
+          <w:rFonts w:ascii="Courier New" w:hAnsi="Courier New" w:cs="Courier New"/>
+          <w:sz w:val="20"/>
+          <w:szCs w:val="19"/>
+        </w:rPr>
+        <w:t xml:space="preserve">( id, </w:t>
       </w:r>
     </w:p>
     <w:p>
@@ -2239,7 +1866,6 @@
         </w:rPr>
         <w:t xml:space="preserve">        </w:t>
       </w:r>
-      <w:proofErr w:type="gramStart"/>
       <w:r>
         <w:rPr>
           <w:rFonts w:ascii="Courier New" w:hAnsi="Courier New" w:cs="Courier New"/>
@@ -2249,7 +1875,6 @@
         </w:rPr>
         <w:t>new</w:t>
       </w:r>
-      <w:proofErr w:type="gramEnd"/>
       <w:r>
         <w:rPr>
           <w:rFonts w:ascii="Courier New" w:hAnsi="Courier New" w:cs="Courier New"/>
@@ -2258,7 +1883,6 @@
         </w:rPr>
         <w:t xml:space="preserve"> </w:t>
       </w:r>
-      <w:proofErr w:type="spellStart"/>
       <w:r>
         <w:rPr>
           <w:rFonts w:ascii="Courier New" w:hAnsi="Courier New" w:cs="Courier New"/>
@@ -2268,7 +1892,6 @@
         </w:rPr>
         <w:t>Guid</w:t>
       </w:r>
-      <w:proofErr w:type="spellEnd"/>
       <w:r>
         <w:rPr>
           <w:rFonts w:ascii="Courier New" w:hAnsi="Courier New" w:cs="Courier New"/>
@@ -2421,27 +2044,7 @@
           <w:sz w:val="20"/>
           <w:szCs w:val="19"/>
         </w:rPr>
-        <w:t xml:space="preserve"> </w:t>
-      </w:r>
-      <w:proofErr w:type="gramStart"/>
-      <w:r>
-        <w:rPr>
-          <w:rFonts w:ascii="Courier New" w:hAnsi="Courier New" w:cs="Courier New"/>
-          <w:color w:val="008000"/>
-          <w:sz w:val="20"/>
-          <w:szCs w:val="19"/>
-        </w:rPr>
-        <w:t>This</w:t>
-      </w:r>
-      <w:proofErr w:type="gramEnd"/>
-      <w:r>
-        <w:rPr>
-          <w:rFonts w:ascii="Courier New" w:hAnsi="Courier New" w:cs="Courier New"/>
-          <w:color w:val="008000"/>
-          <w:sz w:val="20"/>
-          <w:szCs w:val="19"/>
-        </w:rPr>
-        <w:t xml:space="preserve"> is the main function to do the actual job. </w:t>
+        <w:t xml:space="preserve"> This is the main function to do the actual job. </w:t>
       </w:r>
     </w:p>
     <w:p>
@@ -2483,27 +2086,7 @@
           <w:sz w:val="20"/>
           <w:szCs w:val="19"/>
         </w:rPr>
-        <w:t xml:space="preserve"> </w:t>
-      </w:r>
-      <w:proofErr w:type="gramStart"/>
-      <w:r>
-        <w:rPr>
-          <w:rFonts w:ascii="Courier New" w:hAnsi="Courier New" w:cs="Courier New"/>
-          <w:color w:val="008000"/>
-          <w:sz w:val="20"/>
-          <w:szCs w:val="19"/>
-        </w:rPr>
-        <w:t>For</w:t>
-      </w:r>
-      <w:proofErr w:type="gramEnd"/>
-      <w:r>
-        <w:rPr>
-          <w:rFonts w:ascii="Courier New" w:hAnsi="Courier New" w:cs="Courier New"/>
-          <w:color w:val="008000"/>
-          <w:sz w:val="20"/>
-          <w:szCs w:val="19"/>
-        </w:rPr>
-        <w:t xml:space="preserve"> this exercise, we assume that we want to keep </w:t>
+        <w:t xml:space="preserve"> For this exercise, we assume that we want to keep </w:t>
       </w:r>
     </w:p>
     <w:p>
@@ -2527,9 +2110,8 @@
           <w:sz w:val="20"/>
           <w:szCs w:val="19"/>
         </w:rPr>
-        <w:t xml:space="preserve">    </w:t>
-      </w:r>
-      <w:proofErr w:type="gramStart"/>
+        <w:t xml:space="preserve">    /// </w:t>
+      </w:r>
       <w:r>
         <w:rPr>
           <w:rFonts w:ascii="Courier New" w:hAnsi="Courier New" w:cs="Courier New"/>
@@ -2537,26 +2119,7 @@
           <w:sz w:val="20"/>
           <w:szCs w:val="19"/>
         </w:rPr>
-        <w:t xml:space="preserve">/// </w:t>
-      </w:r>
-      <w:r>
-        <w:rPr>
-          <w:rFonts w:ascii="Courier New" w:hAnsi="Courier New" w:cs="Courier New"/>
-          <w:color w:val="008000"/>
-          <w:sz w:val="20"/>
-          <w:szCs w:val="19"/>
-        </w:rPr>
-        <w:t>the door and window always at the center.</w:t>
-      </w:r>
-      <w:proofErr w:type="gramEnd"/>
-      <w:r>
-        <w:rPr>
-          <w:rFonts w:ascii="Courier New" w:hAnsi="Courier New" w:cs="Courier New"/>
-          <w:color w:val="008000"/>
-          <w:sz w:val="20"/>
-          <w:szCs w:val="19"/>
-        </w:rPr>
-        <w:t xml:space="preserve"> </w:t>
+        <w:t xml:space="preserve">the door and window always at the center. </w:t>
       </w:r>
     </w:p>
     <w:p>
@@ -2647,7 +2210,6 @@
         </w:rPr>
         <w:t xml:space="preserve">    </w:t>
       </w:r>
-      <w:proofErr w:type="gramStart"/>
       <w:r>
         <w:rPr>
           <w:rFonts w:ascii="Courier New" w:hAnsi="Courier New" w:cs="Courier New"/>
@@ -2657,7 +2219,6 @@
         </w:rPr>
         <w:t>public</w:t>
       </w:r>
-      <w:proofErr w:type="gramEnd"/>
       <w:r>
         <w:rPr>
           <w:rFonts w:ascii="Courier New" w:hAnsi="Courier New" w:cs="Courier New"/>
@@ -2683,7 +2244,6 @@
         </w:rPr>
         <w:t xml:space="preserve"> Execute(</w:t>
       </w:r>
-      <w:proofErr w:type="spellStart"/>
       <w:r>
         <w:rPr>
           <w:rFonts w:ascii="Courier New" w:hAnsi="Courier New" w:cs="Courier New"/>
@@ -2693,7 +2253,6 @@
         </w:rPr>
         <w:t>UpdaterData</w:t>
       </w:r>
-      <w:proofErr w:type="spellEnd"/>
       <w:r>
         <w:rPr>
           <w:rFonts w:ascii="Courier New" w:hAnsi="Courier New" w:cs="Courier New"/>
@@ -2748,7 +2307,6 @@
         </w:rPr>
         <w:t xml:space="preserve">      </w:t>
       </w:r>
-      <w:proofErr w:type="gramStart"/>
       <w:r>
         <w:rPr>
           <w:rFonts w:ascii="Courier New" w:hAnsi="Courier New" w:cs="Courier New"/>
@@ -2764,34 +2322,7 @@
           <w:sz w:val="20"/>
           <w:szCs w:val="19"/>
         </w:rPr>
-        <w:t>(</w:t>
-      </w:r>
-      <w:proofErr w:type="gramEnd"/>
-      <w:r>
-        <w:rPr>
-          <w:rFonts w:ascii="Courier New" w:hAnsi="Courier New" w:cs="Courier New"/>
-          <w:sz w:val="20"/>
-          <w:szCs w:val="19"/>
-        </w:rPr>
-        <w:t xml:space="preserve"> !</w:t>
-      </w:r>
-      <w:proofErr w:type="spellStart"/>
-      <w:r>
-        <w:rPr>
-          <w:rFonts w:ascii="Courier New" w:hAnsi="Courier New" w:cs="Courier New"/>
-          <w:sz w:val="20"/>
-          <w:szCs w:val="19"/>
-        </w:rPr>
-        <w:t>m_updateActive</w:t>
-      </w:r>
-      <w:proofErr w:type="spellEnd"/>
-      <w:r>
-        <w:rPr>
-          <w:rFonts w:ascii="Courier New" w:hAnsi="Courier New" w:cs="Courier New"/>
-          <w:sz w:val="20"/>
-          <w:szCs w:val="19"/>
-        </w:rPr>
-        <w:t xml:space="preserve"> ) </w:t>
+        <w:t xml:space="preserve">( !m_updateActive ) </w:t>
       </w:r>
       <w:r>
         <w:rPr>
@@ -2935,7 +2466,6 @@
           <w:sz w:val="20"/>
           <w:szCs w:val="19"/>
         </w:rPr>
-        <w:lastRenderedPageBreak/>
         <w:t xml:space="preserve">    </w:t>
       </w:r>
       <w:r>
@@ -2954,27 +2484,7 @@
           <w:sz w:val="20"/>
           <w:szCs w:val="19"/>
         </w:rPr>
-        <w:t xml:space="preserve"> </w:t>
-      </w:r>
-      <w:proofErr w:type="gramStart"/>
-      <w:r>
-        <w:rPr>
-          <w:rFonts w:ascii="Courier New" w:hAnsi="Courier New" w:cs="Courier New"/>
-          <w:color w:val="008000"/>
-          <w:sz w:val="20"/>
-          <w:szCs w:val="19"/>
-        </w:rPr>
-        <w:t>This</w:t>
-      </w:r>
-      <w:proofErr w:type="gramEnd"/>
-      <w:r>
-        <w:rPr>
-          <w:rFonts w:ascii="Courier New" w:hAnsi="Courier New" w:cs="Courier New"/>
-          <w:color w:val="008000"/>
-          <w:sz w:val="20"/>
-          <w:szCs w:val="19"/>
-        </w:rPr>
-        <w:t xml:space="preserve"> will be shown when the updater is not loaded. </w:t>
+        <w:t xml:space="preserve"> This will be shown when the updater is not loaded. </w:t>
       </w:r>
     </w:p>
     <w:p>
@@ -3065,7 +2575,6 @@
         </w:rPr>
         <w:t xml:space="preserve">    </w:t>
       </w:r>
-      <w:proofErr w:type="gramStart"/>
       <w:r>
         <w:rPr>
           <w:rFonts w:ascii="Courier New" w:hAnsi="Courier New" w:cs="Courier New"/>
@@ -3075,7 +2584,6 @@
         </w:rPr>
         <w:t>public</w:t>
       </w:r>
-      <w:proofErr w:type="gramEnd"/>
       <w:r>
         <w:rPr>
           <w:rFonts w:ascii="Courier New" w:hAnsi="Courier New" w:cs="Courier New"/>
@@ -3099,25 +2607,7 @@
           <w:sz w:val="20"/>
           <w:szCs w:val="19"/>
         </w:rPr>
-        <w:t xml:space="preserve"> </w:t>
-      </w:r>
-      <w:proofErr w:type="spellStart"/>
-      <w:r>
-        <w:rPr>
-          <w:rFonts w:ascii="Courier New" w:hAnsi="Courier New" w:cs="Courier New"/>
-          <w:sz w:val="20"/>
-          <w:szCs w:val="19"/>
-        </w:rPr>
-        <w:t>GetAdditionalInformation</w:t>
-      </w:r>
-      <w:proofErr w:type="spellEnd"/>
-      <w:r>
-        <w:rPr>
-          <w:rFonts w:ascii="Courier New" w:hAnsi="Courier New" w:cs="Courier New"/>
-          <w:sz w:val="20"/>
-          <w:szCs w:val="19"/>
-        </w:rPr>
-        <w:t>()</w:t>
+        <w:t xml:space="preserve"> GetAdditionalInformation()</w:t>
       </w:r>
     </w:p>
     <w:p>
@@ -3165,7 +2655,6 @@
         </w:rPr>
         <w:t xml:space="preserve">      </w:t>
       </w:r>
-      <w:proofErr w:type="gramStart"/>
       <w:r>
         <w:rPr>
           <w:rFonts w:ascii="Courier New" w:hAnsi="Courier New" w:cs="Courier New"/>
@@ -3175,7 +2664,6 @@
         </w:rPr>
         <w:t>return</w:t>
       </w:r>
-      <w:proofErr w:type="gramEnd"/>
       <w:r>
         <w:rPr>
           <w:rFonts w:ascii="Courier New" w:hAnsi="Courier New" w:cs="Courier New"/>
@@ -3419,7 +2907,6 @@
         </w:rPr>
         <w:t xml:space="preserve">    </w:t>
       </w:r>
-      <w:proofErr w:type="gramStart"/>
       <w:r>
         <w:rPr>
           <w:rFonts w:ascii="Courier New" w:hAnsi="Courier New" w:cs="Courier New"/>
@@ -3429,7 +2916,6 @@
         </w:rPr>
         <w:t>public</w:t>
       </w:r>
-      <w:proofErr w:type="gramEnd"/>
       <w:r>
         <w:rPr>
           <w:rFonts w:ascii="Courier New" w:hAnsi="Courier New" w:cs="Courier New"/>
@@ -3438,7 +2924,6 @@
         </w:rPr>
         <w:t xml:space="preserve"> </w:t>
       </w:r>
-      <w:proofErr w:type="spellStart"/>
       <w:r>
         <w:rPr>
           <w:rFonts w:ascii="Courier New" w:hAnsi="Courier New" w:cs="Courier New"/>
@@ -3448,32 +2933,13 @@
         </w:rPr>
         <w:t>ChangePriority</w:t>
       </w:r>
-      <w:proofErr w:type="spellEnd"/>
-      <w:r>
-        <w:rPr>
-          <w:rFonts w:ascii="Courier New" w:hAnsi="Courier New" w:cs="Courier New"/>
-          <w:sz w:val="20"/>
-          <w:szCs w:val="19"/>
-        </w:rPr>
-        <w:t xml:space="preserve"> </w:t>
-      </w:r>
-      <w:proofErr w:type="spellStart"/>
-      <w:r>
-        <w:rPr>
-          <w:rFonts w:ascii="Courier New" w:hAnsi="Courier New" w:cs="Courier New"/>
-          <w:sz w:val="20"/>
-          <w:szCs w:val="19"/>
-        </w:rPr>
-        <w:t>GetChangePriority</w:t>
-      </w:r>
-      <w:proofErr w:type="spellEnd"/>
-      <w:r>
-        <w:rPr>
-          <w:rFonts w:ascii="Courier New" w:hAnsi="Courier New" w:cs="Courier New"/>
-          <w:sz w:val="20"/>
-          <w:szCs w:val="19"/>
-        </w:rPr>
-        <w:t>()</w:t>
+      <w:r>
+        <w:rPr>
+          <w:rFonts w:ascii="Courier New" w:hAnsi="Courier New" w:cs="Courier New"/>
+          <w:sz w:val="20"/>
+          <w:szCs w:val="19"/>
+        </w:rPr>
+        <w:t xml:space="preserve"> GetChangePriority()</w:t>
       </w:r>
     </w:p>
     <w:p>
@@ -3521,7 +2987,6 @@
         </w:rPr>
         <w:t xml:space="preserve">      </w:t>
       </w:r>
-      <w:proofErr w:type="gramStart"/>
       <w:r>
         <w:rPr>
           <w:rFonts w:ascii="Courier New" w:hAnsi="Courier New" w:cs="Courier New"/>
@@ -3531,7 +2996,6 @@
         </w:rPr>
         <w:t>return</w:t>
       </w:r>
-      <w:proofErr w:type="gramEnd"/>
       <w:r>
         <w:rPr>
           <w:rFonts w:ascii="Courier New" w:hAnsi="Courier New" w:cs="Courier New"/>
@@ -3540,7 +3004,6 @@
         </w:rPr>
         <w:t xml:space="preserve"> </w:t>
       </w:r>
-      <w:proofErr w:type="spellStart"/>
       <w:r>
         <w:rPr>
           <w:rFonts w:ascii="Courier New" w:hAnsi="Courier New" w:cs="Courier New"/>
@@ -3556,16 +3019,7 @@
           <w:sz w:val="20"/>
           <w:szCs w:val="19"/>
         </w:rPr>
-        <w:t>.DoorsOpeningsWindows</w:t>
-      </w:r>
-      <w:proofErr w:type="spellEnd"/>
-      <w:r>
-        <w:rPr>
-          <w:rFonts w:ascii="Courier New" w:hAnsi="Courier New" w:cs="Courier New"/>
-          <w:sz w:val="20"/>
-          <w:szCs w:val="19"/>
-        </w:rPr>
-        <w:t>;</w:t>
+        <w:t>.DoorsOpeningsWindows;</w:t>
       </w:r>
     </w:p>
     <w:p>
@@ -3785,7 +3239,6 @@
         </w:rPr>
         <w:t xml:space="preserve">    </w:t>
       </w:r>
-      <w:proofErr w:type="gramStart"/>
       <w:r>
         <w:rPr>
           <w:rFonts w:ascii="Courier New" w:hAnsi="Courier New" w:cs="Courier New"/>
@@ -3795,7 +3248,6 @@
         </w:rPr>
         <w:t>public</w:t>
       </w:r>
-      <w:proofErr w:type="gramEnd"/>
       <w:r>
         <w:rPr>
           <w:rFonts w:ascii="Courier New" w:hAnsi="Courier New" w:cs="Courier New"/>
@@ -3804,7 +3256,6 @@
         </w:rPr>
         <w:t xml:space="preserve"> </w:t>
       </w:r>
-      <w:proofErr w:type="spellStart"/>
       <w:r>
         <w:rPr>
           <w:rFonts w:ascii="Courier New" w:hAnsi="Courier New" w:cs="Courier New"/>
@@ -3814,32 +3265,13 @@
         </w:rPr>
         <w:t>UpdaterId</w:t>
       </w:r>
-      <w:proofErr w:type="spellEnd"/>
-      <w:r>
-        <w:rPr>
-          <w:rFonts w:ascii="Courier New" w:hAnsi="Courier New" w:cs="Courier New"/>
-          <w:sz w:val="20"/>
-          <w:szCs w:val="19"/>
-        </w:rPr>
-        <w:t xml:space="preserve"> </w:t>
-      </w:r>
-      <w:proofErr w:type="spellStart"/>
-      <w:r>
-        <w:rPr>
-          <w:rFonts w:ascii="Courier New" w:hAnsi="Courier New" w:cs="Courier New"/>
-          <w:sz w:val="20"/>
-          <w:szCs w:val="19"/>
-        </w:rPr>
-        <w:t>GetUpdaterId</w:t>
-      </w:r>
-      <w:proofErr w:type="spellEnd"/>
-      <w:r>
-        <w:rPr>
-          <w:rFonts w:ascii="Courier New" w:hAnsi="Courier New" w:cs="Courier New"/>
-          <w:sz w:val="20"/>
-          <w:szCs w:val="19"/>
-        </w:rPr>
-        <w:t>()</w:t>
+      <w:r>
+        <w:rPr>
+          <w:rFonts w:ascii="Courier New" w:hAnsi="Courier New" w:cs="Courier New"/>
+          <w:sz w:val="20"/>
+          <w:szCs w:val="19"/>
+        </w:rPr>
+        <w:t xml:space="preserve"> GetUpdaterId()</w:t>
       </w:r>
     </w:p>
     <w:p>
@@ -3887,7 +3319,6 @@
         </w:rPr>
         <w:t xml:space="preserve">      </w:t>
       </w:r>
-      <w:proofErr w:type="gramStart"/>
       <w:r>
         <w:rPr>
           <w:rFonts w:ascii="Courier New" w:hAnsi="Courier New" w:cs="Courier New"/>
@@ -3897,32 +3328,13 @@
         </w:rPr>
         <w:t>return</w:t>
       </w:r>
-      <w:proofErr w:type="gramEnd"/>
-      <w:r>
-        <w:rPr>
-          <w:rFonts w:ascii="Courier New" w:hAnsi="Courier New" w:cs="Courier New"/>
-          <w:sz w:val="20"/>
-          <w:szCs w:val="19"/>
-        </w:rPr>
-        <w:t xml:space="preserve"> </w:t>
-      </w:r>
-      <w:proofErr w:type="spellStart"/>
-      <w:r>
-        <w:rPr>
-          <w:rFonts w:ascii="Courier New" w:hAnsi="Courier New" w:cs="Courier New"/>
-          <w:sz w:val="20"/>
-          <w:szCs w:val="19"/>
-        </w:rPr>
-        <w:t>m_updaterId</w:t>
-      </w:r>
-      <w:proofErr w:type="spellEnd"/>
-      <w:r>
-        <w:rPr>
-          <w:rFonts w:ascii="Courier New" w:hAnsi="Courier New" w:cs="Courier New"/>
-          <w:sz w:val="20"/>
-          <w:szCs w:val="19"/>
-        </w:rPr>
-        <w:t>;</w:t>
+      <w:r>
+        <w:rPr>
+          <w:rFonts w:ascii="Courier New" w:hAnsi="Courier New" w:cs="Courier New"/>
+          <w:sz w:val="20"/>
+          <w:szCs w:val="19"/>
+        </w:rPr>
+        <w:t xml:space="preserve"> m_updaterId;</w:t>
       </w:r>
     </w:p>
     <w:p>
@@ -4142,7 +3554,6 @@
         </w:rPr>
         <w:t xml:space="preserve">    </w:t>
       </w:r>
-      <w:proofErr w:type="gramStart"/>
       <w:r>
         <w:rPr>
           <w:rFonts w:ascii="Courier New" w:hAnsi="Courier New" w:cs="Courier New"/>
@@ -4152,7 +3563,6 @@
         </w:rPr>
         <w:t>public</w:t>
       </w:r>
-      <w:proofErr w:type="gramEnd"/>
       <w:r>
         <w:rPr>
           <w:rFonts w:ascii="Courier New" w:hAnsi="Courier New" w:cs="Courier New"/>
@@ -4176,25 +3586,7 @@
           <w:sz w:val="20"/>
           <w:szCs w:val="19"/>
         </w:rPr>
-        <w:t xml:space="preserve"> </w:t>
-      </w:r>
-      <w:proofErr w:type="spellStart"/>
-      <w:r>
-        <w:rPr>
-          <w:rFonts w:ascii="Courier New" w:hAnsi="Courier New" w:cs="Courier New"/>
-          <w:sz w:val="20"/>
-          <w:szCs w:val="19"/>
-        </w:rPr>
-        <w:t>GetUpdaterName</w:t>
-      </w:r>
-      <w:proofErr w:type="spellEnd"/>
-      <w:r>
-        <w:rPr>
-          <w:rFonts w:ascii="Courier New" w:hAnsi="Courier New" w:cs="Courier New"/>
-          <w:sz w:val="20"/>
-          <w:szCs w:val="19"/>
-        </w:rPr>
-        <w:t>()</w:t>
+        <w:t xml:space="preserve"> GetUpdaterName()</w:t>
       </w:r>
     </w:p>
     <w:p>
@@ -4242,7 +3634,6 @@
         </w:rPr>
         <w:t xml:space="preserve">      </w:t>
       </w:r>
-      <w:proofErr w:type="gramStart"/>
       <w:r>
         <w:rPr>
           <w:rFonts w:ascii="Courier New" w:hAnsi="Courier New" w:cs="Courier New"/>
@@ -4252,7 +3643,6 @@
         </w:rPr>
         <w:t>return</w:t>
       </w:r>
-      <w:proofErr w:type="gramEnd"/>
       <w:r>
         <w:rPr>
           <w:rFonts w:ascii="Courier New" w:hAnsi="Courier New" w:cs="Courier New"/>
@@ -4359,20 +3749,7 @@
         <w:t>N</w:t>
       </w:r>
       <w:r>
-        <w:t xml:space="preserve">ow create an instance of our class in the </w:t>
-      </w:r>
-      <w:proofErr w:type="spellStart"/>
-      <w:proofErr w:type="gramStart"/>
-      <w:r>
-        <w:t>OnStartup</w:t>
-      </w:r>
-      <w:proofErr w:type="spellEnd"/>
-      <w:r>
-        <w:t>(</w:t>
-      </w:r>
-      <w:proofErr w:type="gramEnd"/>
-      <w:r>
-        <w:t>) function and filter the monitored elements to Walls.</w:t>
+        <w:t>ow create an instance of our class in the OnStartup() function and filter the monitored elements to Walls.</w:t>
       </w:r>
     </w:p>
     <w:p>
@@ -4418,44 +3795,15 @@
           <w:sz w:val="20"/>
           <w:szCs w:val="19"/>
         </w:rPr>
-        <w:t xml:space="preserve">      </w:t>
-      </w:r>
-      <w:proofErr w:type="spellStart"/>
-      <w:r>
-        <w:rPr>
-          <w:rFonts w:ascii="Courier New" w:hAnsi="Courier New" w:cs="Courier New"/>
-          <w:color w:val="2B91AF"/>
-          <w:sz w:val="20"/>
-          <w:szCs w:val="19"/>
-        </w:rPr>
-        <w:t>WindowDoorUpdater</w:t>
-      </w:r>
-      <w:proofErr w:type="spellEnd"/>
-      <w:r>
-        <w:rPr>
-          <w:rFonts w:ascii="Courier New" w:hAnsi="Courier New" w:cs="Courier New"/>
-          <w:sz w:val="20"/>
-          <w:szCs w:val="19"/>
-        </w:rPr>
-        <w:t xml:space="preserve"> </w:t>
-      </w:r>
-      <w:proofErr w:type="spellStart"/>
-      <w:r>
-        <w:rPr>
-          <w:rFonts w:ascii="Courier New" w:hAnsi="Courier New" w:cs="Courier New"/>
-          <w:sz w:val="20"/>
-          <w:szCs w:val="19"/>
-        </w:rPr>
-        <w:t>winDoorUpdater</w:t>
-      </w:r>
-      <w:proofErr w:type="spellEnd"/>
-      <w:r>
-        <w:rPr>
-          <w:rFonts w:ascii="Courier New" w:hAnsi="Courier New" w:cs="Courier New"/>
-          <w:sz w:val="20"/>
-          <w:szCs w:val="19"/>
-        </w:rPr>
-        <w:t xml:space="preserve"> = </w:t>
+        <w:t xml:space="preserve">      WindowDoorUpdater</w:t>
+      </w:r>
+      <w:r>
+        <w:rPr>
+          <w:rFonts w:ascii="Courier New" w:hAnsi="Courier New" w:cs="Courier New"/>
+          <w:sz w:val="20"/>
+          <w:szCs w:val="19"/>
+        </w:rPr>
+        <w:t xml:space="preserve"> winDoorUpdater = </w:t>
       </w:r>
     </w:p>
     <w:p>
@@ -4480,7 +3828,6 @@
         </w:rPr>
         <w:t xml:space="preserve">        </w:t>
       </w:r>
-      <w:proofErr w:type="gramStart"/>
       <w:r>
         <w:rPr>
           <w:rFonts w:ascii="Courier New" w:hAnsi="Courier New" w:cs="Courier New"/>
@@ -4490,7 +3837,6 @@
         </w:rPr>
         <w:t>new</w:t>
       </w:r>
-      <w:proofErr w:type="gramEnd"/>
       <w:r>
         <w:rPr>
           <w:rFonts w:ascii="Courier New" w:hAnsi="Courier New" w:cs="Courier New"/>
@@ -4499,7 +3845,6 @@
         </w:rPr>
         <w:t xml:space="preserve"> </w:t>
       </w:r>
-      <w:proofErr w:type="spellStart"/>
       <w:r>
         <w:rPr>
           <w:rFonts w:ascii="Courier New" w:hAnsi="Courier New" w:cs="Courier New"/>
@@ -4509,32 +3854,13 @@
         </w:rPr>
         <w:t>WindowDoorUpdater</w:t>
       </w:r>
-      <w:proofErr w:type="spellEnd"/>
-      <w:r>
-        <w:rPr>
-          <w:rFonts w:ascii="Courier New" w:hAnsi="Courier New" w:cs="Courier New"/>
-          <w:sz w:val="20"/>
-          <w:szCs w:val="19"/>
-        </w:rPr>
-        <w:t xml:space="preserve">( </w:t>
-      </w:r>
-      <w:proofErr w:type="spellStart"/>
-      <w:r>
-        <w:rPr>
-          <w:rFonts w:ascii="Courier New" w:hAnsi="Courier New" w:cs="Courier New"/>
-          <w:sz w:val="20"/>
-          <w:szCs w:val="19"/>
-        </w:rPr>
-        <w:t>app.ActiveAddInId</w:t>
-      </w:r>
-      <w:proofErr w:type="spellEnd"/>
-      <w:r>
-        <w:rPr>
-          <w:rFonts w:ascii="Courier New" w:hAnsi="Courier New" w:cs="Courier New"/>
-          <w:sz w:val="20"/>
-          <w:szCs w:val="19"/>
-        </w:rPr>
-        <w:t xml:space="preserve"> );</w:t>
+      <w:r>
+        <w:rPr>
+          <w:rFonts w:ascii="Courier New" w:hAnsi="Courier New" w:cs="Courier New"/>
+          <w:sz w:val="20"/>
+          <w:szCs w:val="19"/>
+        </w:rPr>
+        <w:t>( app.ActiveAddInId );</w:t>
       </w:r>
     </w:p>
     <w:p>
@@ -4581,67 +3907,7 @@
           <w:sz w:val="20"/>
           <w:szCs w:val="19"/>
         </w:rPr>
-        <w:t xml:space="preserve">// </w:t>
-      </w:r>
-      <w:proofErr w:type="spellStart"/>
-      <w:r>
-        <w:rPr>
-          <w:rFonts w:ascii="Courier New" w:hAnsi="Courier New" w:cs="Courier New"/>
-          <w:color w:val="008000"/>
-          <w:sz w:val="20"/>
-          <w:szCs w:val="19"/>
-        </w:rPr>
-        <w:t>ActiveAddInId</w:t>
-      </w:r>
-      <w:proofErr w:type="spellEnd"/>
-      <w:r>
-        <w:rPr>
-          <w:rFonts w:ascii="Courier New" w:hAnsi="Courier New" w:cs="Courier New"/>
-          <w:color w:val="008000"/>
-          <w:sz w:val="20"/>
-          <w:szCs w:val="19"/>
-        </w:rPr>
-        <w:t xml:space="preserve"> is from </w:t>
-      </w:r>
-      <w:proofErr w:type="spellStart"/>
-      <w:r>
-        <w:rPr>
-          <w:rFonts w:ascii="Courier New" w:hAnsi="Courier New" w:cs="Courier New"/>
-          <w:color w:val="008000"/>
-          <w:sz w:val="20"/>
-          <w:szCs w:val="19"/>
-        </w:rPr>
-        <w:t>addin</w:t>
-      </w:r>
-      <w:proofErr w:type="spellEnd"/>
-      <w:r>
-        <w:rPr>
-          <w:rFonts w:ascii="Courier New" w:hAnsi="Courier New" w:cs="Courier New"/>
-          <w:color w:val="008000"/>
-          <w:sz w:val="20"/>
-          <w:szCs w:val="19"/>
-        </w:rPr>
-        <w:t xml:space="preserve"> </w:t>
-      </w:r>
-      <w:proofErr w:type="spellStart"/>
-      <w:r>
-        <w:rPr>
-          <w:rFonts w:ascii="Courier New" w:hAnsi="Courier New" w:cs="Courier New"/>
-          <w:color w:val="008000"/>
-          <w:sz w:val="20"/>
-          <w:szCs w:val="19"/>
-        </w:rPr>
-        <w:t>menifest</w:t>
-      </w:r>
-      <w:proofErr w:type="spellEnd"/>
-      <w:r>
-        <w:rPr>
-          <w:rFonts w:ascii="Courier New" w:hAnsi="Courier New" w:cs="Courier New"/>
-          <w:color w:val="008000"/>
-          <w:sz w:val="20"/>
-          <w:szCs w:val="19"/>
-        </w:rPr>
-        <w:t xml:space="preserve">. </w:t>
+        <w:t xml:space="preserve">// ActiveAddInId is from addin menifest. </w:t>
       </w:r>
     </w:p>
     <w:p>
@@ -4714,8 +3980,6 @@
         </w:rPr>
         <w:t xml:space="preserve">      </w:t>
       </w:r>
-      <w:proofErr w:type="spellStart"/>
-      <w:proofErr w:type="gramStart"/>
       <w:r>
         <w:rPr>
           <w:rFonts w:ascii="Courier New" w:hAnsi="Courier New" w:cs="Courier New"/>
@@ -4731,43 +3995,7 @@
           <w:sz w:val="20"/>
           <w:szCs w:val="19"/>
         </w:rPr>
-        <w:t>.RegisterUpdater</w:t>
-      </w:r>
-      <w:proofErr w:type="spellEnd"/>
-      <w:r>
-        <w:rPr>
-          <w:rFonts w:ascii="Courier New" w:hAnsi="Courier New" w:cs="Courier New"/>
-          <w:sz w:val="20"/>
-          <w:szCs w:val="19"/>
-        </w:rPr>
-        <w:t>(</w:t>
-      </w:r>
-      <w:proofErr w:type="gramEnd"/>
-      <w:r>
-        <w:rPr>
-          <w:rFonts w:ascii="Courier New" w:hAnsi="Courier New" w:cs="Courier New"/>
-          <w:sz w:val="20"/>
-          <w:szCs w:val="19"/>
-        </w:rPr>
-        <w:t xml:space="preserve"> </w:t>
-      </w:r>
-      <w:proofErr w:type="spellStart"/>
-      <w:r>
-        <w:rPr>
-          <w:rFonts w:ascii="Courier New" w:hAnsi="Courier New" w:cs="Courier New"/>
-          <w:sz w:val="20"/>
-          <w:szCs w:val="19"/>
-        </w:rPr>
-        <w:t>winDoorUpdater</w:t>
-      </w:r>
-      <w:proofErr w:type="spellEnd"/>
-      <w:r>
-        <w:rPr>
-          <w:rFonts w:ascii="Courier New" w:hAnsi="Courier New" w:cs="Courier New"/>
-          <w:sz w:val="20"/>
-          <w:szCs w:val="19"/>
-        </w:rPr>
-        <w:t xml:space="preserve"> );</w:t>
+        <w:t>.RegisterUpdater( winDoorUpdater );</w:t>
       </w:r>
     </w:p>
     <w:p>
@@ -4814,27 +4042,7 @@
           <w:sz w:val="20"/>
           <w:szCs w:val="19"/>
         </w:rPr>
-        <w:t xml:space="preserve">// </w:t>
-      </w:r>
-      <w:proofErr w:type="gramStart"/>
-      <w:r>
-        <w:rPr>
-          <w:rFonts w:ascii="Courier New" w:hAnsi="Courier New" w:cs="Courier New"/>
-          <w:color w:val="008000"/>
-          <w:sz w:val="20"/>
-          <w:szCs w:val="19"/>
-        </w:rPr>
-        <w:t>Tell</w:t>
-      </w:r>
-      <w:proofErr w:type="gramEnd"/>
-      <w:r>
-        <w:rPr>
-          <w:rFonts w:ascii="Courier New" w:hAnsi="Courier New" w:cs="Courier New"/>
-          <w:color w:val="008000"/>
-          <w:sz w:val="20"/>
-          <w:szCs w:val="19"/>
-        </w:rPr>
-        <w:t xml:space="preserve"> which elements we are interested in </w:t>
+        <w:t xml:space="preserve">// Tell which elements we are interested in </w:t>
       </w:r>
       <w:r>
         <w:rPr>
@@ -4902,27 +4110,7 @@
           <w:sz w:val="20"/>
           <w:szCs w:val="19"/>
         </w:rPr>
-        <w:t xml:space="preserve">// </w:t>
-      </w:r>
-      <w:proofErr w:type="gramStart"/>
-      <w:r>
-        <w:rPr>
-          <w:rFonts w:ascii="Courier New" w:hAnsi="Courier New" w:cs="Courier New"/>
-          <w:color w:val="008000"/>
-          <w:sz w:val="20"/>
-          <w:szCs w:val="19"/>
-        </w:rPr>
-        <w:t>We</w:t>
-      </w:r>
-      <w:proofErr w:type="gramEnd"/>
-      <w:r>
-        <w:rPr>
-          <w:rFonts w:ascii="Courier New" w:hAnsi="Courier New" w:cs="Courier New"/>
-          <w:color w:val="008000"/>
-          <w:sz w:val="20"/>
-          <w:szCs w:val="19"/>
-        </w:rPr>
-        <w:t xml:space="preserve"> wa</w:t>
+        <w:t>// We wa</w:t>
       </w:r>
       <w:r>
         <w:rPr>
@@ -4988,7 +4176,6 @@
         </w:rPr>
         <w:t xml:space="preserve">      </w:t>
       </w:r>
-      <w:proofErr w:type="spellStart"/>
       <w:r>
         <w:rPr>
           <w:rFonts w:ascii="Courier New" w:hAnsi="Courier New" w:cs="Courier New"/>
@@ -4998,32 +4185,13 @@
         </w:rPr>
         <w:t>ElementClassFilter</w:t>
       </w:r>
-      <w:proofErr w:type="spellEnd"/>
-      <w:r>
-        <w:rPr>
-          <w:rFonts w:ascii="Courier New" w:hAnsi="Courier New" w:cs="Courier New"/>
-          <w:sz w:val="20"/>
-          <w:szCs w:val="19"/>
-        </w:rPr>
-        <w:t xml:space="preserve"> </w:t>
-      </w:r>
-      <w:proofErr w:type="spellStart"/>
-      <w:r>
-        <w:rPr>
-          <w:rFonts w:ascii="Courier New" w:hAnsi="Courier New" w:cs="Courier New"/>
-          <w:sz w:val="20"/>
-          <w:szCs w:val="19"/>
-        </w:rPr>
-        <w:t>wallFilter</w:t>
-      </w:r>
-      <w:proofErr w:type="spellEnd"/>
-      <w:r>
-        <w:rPr>
-          <w:rFonts w:ascii="Courier New" w:hAnsi="Courier New" w:cs="Courier New"/>
-          <w:sz w:val="20"/>
-          <w:szCs w:val="19"/>
-        </w:rPr>
-        <w:t xml:space="preserve"> = </w:t>
+      <w:r>
+        <w:rPr>
+          <w:rFonts w:ascii="Courier New" w:hAnsi="Courier New" w:cs="Courier New"/>
+          <w:sz w:val="20"/>
+          <w:szCs w:val="19"/>
+        </w:rPr>
+        <w:t xml:space="preserve"> wallFilter = </w:t>
       </w:r>
     </w:p>
     <w:p>
@@ -5046,10 +4214,8 @@
           <w:sz w:val="20"/>
           <w:szCs w:val="19"/>
         </w:rPr>
-        <w:lastRenderedPageBreak/>
         <w:t xml:space="preserve">        </w:t>
       </w:r>
-      <w:proofErr w:type="gramStart"/>
       <w:r>
         <w:rPr>
           <w:rFonts w:ascii="Courier New" w:hAnsi="Courier New" w:cs="Courier New"/>
@@ -5059,7 +4225,6 @@
         </w:rPr>
         <w:t>new</w:t>
       </w:r>
-      <w:proofErr w:type="gramEnd"/>
       <w:r>
         <w:rPr>
           <w:rFonts w:ascii="Courier New" w:hAnsi="Courier New" w:cs="Courier New"/>
@@ -5068,7 +4233,6 @@
         </w:rPr>
         <w:t xml:space="preserve"> </w:t>
       </w:r>
-      <w:proofErr w:type="spellStart"/>
       <w:r>
         <w:rPr>
           <w:rFonts w:ascii="Courier New" w:hAnsi="Courier New" w:cs="Courier New"/>
@@ -5078,7 +4242,6 @@
         </w:rPr>
         <w:t>ElementClassFilter</w:t>
       </w:r>
-      <w:proofErr w:type="spellEnd"/>
       <w:r>
         <w:rPr>
           <w:rFonts w:ascii="Courier New" w:hAnsi="Courier New" w:cs="Courier New"/>
@@ -5087,7 +4250,6 @@
         </w:rPr>
         <w:t xml:space="preserve">( </w:t>
       </w:r>
-      <w:proofErr w:type="spellStart"/>
       <w:r>
         <w:rPr>
           <w:rFonts w:ascii="Courier New" w:hAnsi="Courier New" w:cs="Courier New"/>
@@ -5097,7 +4259,6 @@
         </w:rPr>
         <w:t>typeof</w:t>
       </w:r>
-      <w:proofErr w:type="spellEnd"/>
       <w:r>
         <w:rPr>
           <w:rFonts w:ascii="Courier New" w:hAnsi="Courier New" w:cs="Courier New"/>
@@ -5146,8 +4307,6 @@
         </w:rPr>
         <w:t xml:space="preserve">      </w:t>
       </w:r>
-      <w:proofErr w:type="spellStart"/>
-      <w:proofErr w:type="gramStart"/>
       <w:r>
         <w:rPr>
           <w:rFonts w:ascii="Courier New" w:hAnsi="Courier New" w:cs="Courier New"/>
@@ -5163,43 +4322,7 @@
           <w:sz w:val="20"/>
           <w:szCs w:val="19"/>
         </w:rPr>
-        <w:t>.AddTrigger</w:t>
-      </w:r>
-      <w:proofErr w:type="spellEnd"/>
-      <w:r>
-        <w:rPr>
-          <w:rFonts w:ascii="Courier New" w:hAnsi="Courier New" w:cs="Courier New"/>
-          <w:sz w:val="20"/>
-          <w:szCs w:val="19"/>
-        </w:rPr>
-        <w:t>(</w:t>
-      </w:r>
-      <w:proofErr w:type="gramEnd"/>
-      <w:r>
-        <w:rPr>
-          <w:rFonts w:ascii="Courier New" w:hAnsi="Courier New" w:cs="Courier New"/>
-          <w:sz w:val="20"/>
-          <w:szCs w:val="19"/>
-        </w:rPr>
-        <w:t xml:space="preserve"> </w:t>
-      </w:r>
-      <w:proofErr w:type="spellStart"/>
-      <w:r>
-        <w:rPr>
-          <w:rFonts w:ascii="Courier New" w:hAnsi="Courier New" w:cs="Courier New"/>
-          <w:sz w:val="20"/>
-          <w:szCs w:val="19"/>
-        </w:rPr>
-        <w:t>winDoorUpdater.GetUpdaterId</w:t>
-      </w:r>
-      <w:proofErr w:type="spellEnd"/>
-      <w:r>
-        <w:rPr>
-          <w:rFonts w:ascii="Courier New" w:hAnsi="Courier New" w:cs="Courier New"/>
-          <w:sz w:val="20"/>
-          <w:szCs w:val="19"/>
-        </w:rPr>
-        <w:t xml:space="preserve">(), </w:t>
+        <w:t xml:space="preserve">.AddTrigger( winDoorUpdater.GetUpdaterId(), </w:t>
       </w:r>
     </w:p>
     <w:p>
@@ -5224,27 +4347,14 @@
         </w:rPr>
         <w:t xml:space="preserve">        </w:t>
       </w:r>
-      <w:proofErr w:type="spellStart"/>
-      <w:proofErr w:type="gramStart"/>
-      <w:r>
-        <w:rPr>
-          <w:rFonts w:ascii="Courier New" w:hAnsi="Courier New" w:cs="Courier New"/>
-          <w:sz w:val="20"/>
-          <w:szCs w:val="19"/>
-        </w:rPr>
-        <w:t>wallFilter</w:t>
-      </w:r>
-      <w:proofErr w:type="spellEnd"/>
-      <w:proofErr w:type="gramEnd"/>
-      <w:r>
-        <w:rPr>
-          <w:rFonts w:ascii="Courier New" w:hAnsi="Courier New" w:cs="Courier New"/>
-          <w:sz w:val="20"/>
-          <w:szCs w:val="19"/>
-        </w:rPr>
-        <w:t xml:space="preserve">, </w:t>
-      </w:r>
-      <w:proofErr w:type="spellStart"/>
+      <w:r>
+        <w:rPr>
+          <w:rFonts w:ascii="Courier New" w:hAnsi="Courier New" w:cs="Courier New"/>
+          <w:sz w:val="20"/>
+          <w:szCs w:val="19"/>
+        </w:rPr>
+        <w:t xml:space="preserve">wallFilter, </w:t>
+      </w:r>
       <w:r>
         <w:rPr>
           <w:rFonts w:ascii="Courier New" w:hAnsi="Courier New" w:cs="Courier New"/>
@@ -5260,16 +4370,7 @@
           <w:sz w:val="20"/>
           <w:szCs w:val="19"/>
         </w:rPr>
-        <w:t>.GetChangeTypeGeometry</w:t>
-      </w:r>
-      <w:proofErr w:type="spellEnd"/>
-      <w:r>
-        <w:rPr>
-          <w:rFonts w:ascii="Courier New" w:hAnsi="Courier New" w:cs="Courier New"/>
-          <w:sz w:val="20"/>
-          <w:szCs w:val="19"/>
-        </w:rPr>
-        <w:t>() );</w:t>
+        <w:t>.GetChangeTypeGeometry() );</w:t>
       </w:r>
     </w:p>
     <w:p>
@@ -5320,15 +4421,7 @@
       </w:r>
       <w:r>
         <w:br/>
-        <w:t xml:space="preserve">For this you will need to use </w:t>
-      </w:r>
-      <w:proofErr w:type="spellStart"/>
-      <w:r>
-        <w:t>FilteredElementCollector</w:t>
-      </w:r>
-      <w:proofErr w:type="spellEnd"/>
-      <w:r>
-        <w:t xml:space="preserve"> to retrieve all the doors and windows from the database then check whose owner is the wall in question if any.</w:t>
+        <w:t>For this you will need to use FilteredElementCollector to retrieve all the doors and windows from the database then check whose owner is the wall in question if any.</w:t>
       </w:r>
     </w:p>
     <w:p>
@@ -5478,8 +4571,8 @@
 </file>
 
 <file path=word/numbering.xml><?xml version="1.0" encoding="utf-8"?>
-<w:numbering xmlns:wpc="http://schemas.microsoft.com/office/word/2010/wordprocessingCanvas" xmlns:mc="http://schemas.openxmlformats.org/markup-compatibility/2006" xmlns:o="urn:schemas-microsoft-com:office:office" xmlns:r="http://schemas.openxmlformats.org/officeDocument/2006/relationships" xmlns:m="http://schemas.openxmlformats.org/officeDocument/2006/math" xmlns:v="urn:schemas-microsoft-com:vml" xmlns:wp14="http://schemas.microsoft.com/office/word/2010/wordprocessingDrawing" xmlns:wp="http://schemas.openxmlformats.org/drawingml/2006/wordprocessingDrawing" xmlns:w10="urn:schemas-microsoft-com:office:word" xmlns:w="http://schemas.openxmlformats.org/wordprocessingml/2006/main" xmlns:w14="http://schemas.microsoft.com/office/word/2010/wordml" xmlns:wpg="http://schemas.microsoft.com/office/word/2010/wordprocessingGroup" xmlns:wpi="http://schemas.microsoft.com/office/word/2010/wordprocessingInk" xmlns:wne="http://schemas.microsoft.com/office/word/2006/wordml" xmlns:wps="http://schemas.microsoft.com/office/word/2010/wordprocessingShape" mc:Ignorable="w14 wp14">
-  <w:abstractNum w:abstractNumId="0">
+<w:numbering xmlns:wpc="http://schemas.microsoft.com/office/word/2010/wordprocessingCanvas" xmlns:cx="http://schemas.microsoft.com/office/drawing/2014/chartex" xmlns:cx1="http://schemas.microsoft.com/office/drawing/2015/9/8/chartex" xmlns:cx2="http://schemas.microsoft.com/office/drawing/2015/10/21/chartex" xmlns:cx3="http://schemas.microsoft.com/office/drawing/2016/5/9/chartex" xmlns:cx4="http://schemas.microsoft.com/office/drawing/2016/5/10/chartex" xmlns:cx5="http://schemas.microsoft.com/office/drawing/2016/5/11/chartex" xmlns:cx6="http://schemas.microsoft.com/office/drawing/2016/5/12/chartex" xmlns:cx7="http://schemas.microsoft.com/office/drawing/2016/5/13/chartex" xmlns:cx8="http://schemas.microsoft.com/office/drawing/2016/5/14/chartex" xmlns:mc="http://schemas.openxmlformats.org/markup-compatibility/2006" xmlns:aink="http://schemas.microsoft.com/office/drawing/2016/ink" xmlns:am3d="http://schemas.microsoft.com/office/drawing/2017/model3d" xmlns:o="urn:schemas-microsoft-com:office:office" xmlns:r="http://schemas.openxmlformats.org/officeDocument/2006/relationships" xmlns:m="http://schemas.openxmlformats.org/officeDocument/2006/math" xmlns:v="urn:schemas-microsoft-com:vml" xmlns:wp14="http://schemas.microsoft.com/office/word/2010/wordprocessingDrawing" xmlns:wp="http://schemas.openxmlformats.org/drawingml/2006/wordprocessingDrawing" xmlns:w10="urn:schemas-microsoft-com:office:word" xmlns:w="http://schemas.openxmlformats.org/wordprocessingml/2006/main" xmlns:w14="http://schemas.microsoft.com/office/word/2010/wordml" xmlns:w15="http://schemas.microsoft.com/office/word/2012/wordml" xmlns:w16cid="http://schemas.microsoft.com/office/word/2016/wordml/cid" xmlns:w16se="http://schemas.microsoft.com/office/word/2015/wordml/symex" xmlns:wpg="http://schemas.microsoft.com/office/word/2010/wordprocessingGroup" xmlns:wpi="http://schemas.microsoft.com/office/word/2010/wordprocessingInk" xmlns:wne="http://schemas.microsoft.com/office/word/2006/wordml" xmlns:wps="http://schemas.microsoft.com/office/word/2010/wordprocessingShape" mc:Ignorable="w14 w15 w16se w16cid wp14">
+  <w:abstractNum w:abstractNumId="0" w15:restartNumberingAfterBreak="0">
     <w:nsid w:val="010B2B6F"/>
     <w:multiLevelType w:val="hybridMultilevel"/>
     <w:tmpl w:val="5C5EFBDC"/>
@@ -5592,7 +4685,7 @@
       </w:rPr>
     </w:lvl>
   </w:abstractNum>
-  <w:abstractNum w:abstractNumId="1">
+  <w:abstractNum w:abstractNumId="1" w15:restartNumberingAfterBreak="0">
     <w:nsid w:val="012B0A6D"/>
     <w:multiLevelType w:val="hybridMultilevel"/>
     <w:tmpl w:val="3E025C28"/>
@@ -5705,7 +4798,7 @@
       </w:rPr>
     </w:lvl>
   </w:abstractNum>
-  <w:abstractNum w:abstractNumId="2">
+  <w:abstractNum w:abstractNumId="2" w15:restartNumberingAfterBreak="0">
     <w:nsid w:val="012F191E"/>
     <w:multiLevelType w:val="multilevel"/>
     <w:tmpl w:val="E33C2648"/>
@@ -5826,7 +4919,7 @@
       </w:rPr>
     </w:lvl>
   </w:abstractNum>
-  <w:abstractNum w:abstractNumId="3">
+  <w:abstractNum w:abstractNumId="3" w15:restartNumberingAfterBreak="0">
     <w:nsid w:val="06FD4F09"/>
     <w:multiLevelType w:val="hybridMultilevel"/>
     <w:tmpl w:val="510A67FE"/>
@@ -5915,7 +5008,7 @@
       </w:pPr>
     </w:lvl>
   </w:abstractNum>
-  <w:abstractNum w:abstractNumId="4">
+  <w:abstractNum w:abstractNumId="4" w15:restartNumberingAfterBreak="0">
     <w:nsid w:val="0D830551"/>
     <w:multiLevelType w:val="hybridMultilevel"/>
     <w:tmpl w:val="2BF00F1C"/>
@@ -6028,7 +5121,7 @@
       </w:rPr>
     </w:lvl>
   </w:abstractNum>
-  <w:abstractNum w:abstractNumId="5">
+  <w:abstractNum w:abstractNumId="5" w15:restartNumberingAfterBreak="0">
     <w:nsid w:val="0EC136CF"/>
     <w:multiLevelType w:val="hybridMultilevel"/>
     <w:tmpl w:val="BFCEC002"/>
@@ -6141,7 +5234,7 @@
       </w:rPr>
     </w:lvl>
   </w:abstractNum>
-  <w:abstractNum w:abstractNumId="6">
+  <w:abstractNum w:abstractNumId="6" w15:restartNumberingAfterBreak="0">
     <w:nsid w:val="13792C8B"/>
     <w:multiLevelType w:val="hybridMultilevel"/>
     <w:tmpl w:val="082E1C6C"/>
@@ -6227,7 +5320,7 @@
       </w:pPr>
     </w:lvl>
   </w:abstractNum>
-  <w:abstractNum w:abstractNumId="7">
+  <w:abstractNum w:abstractNumId="7" w15:restartNumberingAfterBreak="0">
     <w:nsid w:val="17C62A2C"/>
     <w:multiLevelType w:val="hybridMultilevel"/>
     <w:tmpl w:val="4EC89C8C"/>
@@ -6340,7 +5433,7 @@
       </w:rPr>
     </w:lvl>
   </w:abstractNum>
-  <w:abstractNum w:abstractNumId="8">
+  <w:abstractNum w:abstractNumId="8" w15:restartNumberingAfterBreak="0">
     <w:nsid w:val="18B64473"/>
     <w:multiLevelType w:val="hybridMultilevel"/>
     <w:tmpl w:val="78D63482"/>
@@ -6453,7 +5546,7 @@
       </w:rPr>
     </w:lvl>
   </w:abstractNum>
-  <w:abstractNum w:abstractNumId="9">
+  <w:abstractNum w:abstractNumId="9" w15:restartNumberingAfterBreak="0">
     <w:nsid w:val="1FEE166F"/>
     <w:multiLevelType w:val="hybridMultilevel"/>
     <w:tmpl w:val="A95003CE"/>
@@ -6566,7 +5659,7 @@
       </w:rPr>
     </w:lvl>
   </w:abstractNum>
-  <w:abstractNum w:abstractNumId="10">
+  <w:abstractNum w:abstractNumId="10" w15:restartNumberingAfterBreak="0">
     <w:nsid w:val="254504CE"/>
     <w:multiLevelType w:val="hybridMultilevel"/>
     <w:tmpl w:val="21DC7BC6"/>
@@ -6679,7 +5772,7 @@
       </w:rPr>
     </w:lvl>
   </w:abstractNum>
-  <w:abstractNum w:abstractNumId="11">
+  <w:abstractNum w:abstractNumId="11" w15:restartNumberingAfterBreak="0">
     <w:nsid w:val="286B563A"/>
     <w:multiLevelType w:val="hybridMultilevel"/>
     <w:tmpl w:val="4DD67D4A"/>
@@ -6765,7 +5858,7 @@
       </w:pPr>
     </w:lvl>
   </w:abstractNum>
-  <w:abstractNum w:abstractNumId="12">
+  <w:abstractNum w:abstractNumId="12" w15:restartNumberingAfterBreak="0">
     <w:nsid w:val="2C8D47B2"/>
     <w:multiLevelType w:val="hybridMultilevel"/>
     <w:tmpl w:val="7EAE3F4E"/>
@@ -6878,7 +5971,7 @@
       </w:rPr>
     </w:lvl>
   </w:abstractNum>
-  <w:abstractNum w:abstractNumId="13">
+  <w:abstractNum w:abstractNumId="13" w15:restartNumberingAfterBreak="0">
     <w:nsid w:val="2DD624C6"/>
     <w:multiLevelType w:val="hybridMultilevel"/>
     <w:tmpl w:val="11625A9C"/>
@@ -6991,7 +6084,7 @@
       </w:rPr>
     </w:lvl>
   </w:abstractNum>
-  <w:abstractNum w:abstractNumId="14">
+  <w:abstractNum w:abstractNumId="14" w15:restartNumberingAfterBreak="0">
     <w:nsid w:val="2DE3286A"/>
     <w:multiLevelType w:val="hybridMultilevel"/>
     <w:tmpl w:val="4530C750"/>
@@ -7104,7 +6197,7 @@
       </w:rPr>
     </w:lvl>
   </w:abstractNum>
-  <w:abstractNum w:abstractNumId="15">
+  <w:abstractNum w:abstractNumId="15" w15:restartNumberingAfterBreak="0">
     <w:nsid w:val="3235487E"/>
     <w:multiLevelType w:val="hybridMultilevel"/>
     <w:tmpl w:val="A06CE92E"/>
@@ -7217,7 +6310,7 @@
       </w:rPr>
     </w:lvl>
   </w:abstractNum>
-  <w:abstractNum w:abstractNumId="16">
+  <w:abstractNum w:abstractNumId="16" w15:restartNumberingAfterBreak="0">
     <w:nsid w:val="34705FFA"/>
     <w:multiLevelType w:val="hybridMultilevel"/>
     <w:tmpl w:val="8B08216A"/>
@@ -7330,7 +6423,7 @@
       </w:rPr>
     </w:lvl>
   </w:abstractNum>
-  <w:abstractNum w:abstractNumId="17">
+  <w:abstractNum w:abstractNumId="17" w15:restartNumberingAfterBreak="0">
     <w:nsid w:val="3A61523D"/>
     <w:multiLevelType w:val="hybridMultilevel"/>
     <w:tmpl w:val="4AA279F2"/>
@@ -7443,7 +6536,7 @@
       </w:rPr>
     </w:lvl>
   </w:abstractNum>
-  <w:abstractNum w:abstractNumId="18">
+  <w:abstractNum w:abstractNumId="18" w15:restartNumberingAfterBreak="0">
     <w:nsid w:val="3CAF55F7"/>
     <w:multiLevelType w:val="hybridMultilevel"/>
     <w:tmpl w:val="9A42837E"/>
@@ -7556,7 +6649,7 @@
       </w:rPr>
     </w:lvl>
   </w:abstractNum>
-  <w:abstractNum w:abstractNumId="19">
+  <w:abstractNum w:abstractNumId="19" w15:restartNumberingAfterBreak="0">
     <w:nsid w:val="3E626E7C"/>
     <w:multiLevelType w:val="hybridMultilevel"/>
     <w:tmpl w:val="C2549F26"/>
@@ -7669,7 +6762,7 @@
       </w:rPr>
     </w:lvl>
   </w:abstractNum>
-  <w:abstractNum w:abstractNumId="20">
+  <w:abstractNum w:abstractNumId="20" w15:restartNumberingAfterBreak="0">
     <w:nsid w:val="46D04BB5"/>
     <w:multiLevelType w:val="hybridMultilevel"/>
     <w:tmpl w:val="30963FCE"/>
@@ -7782,7 +6875,7 @@
       </w:rPr>
     </w:lvl>
   </w:abstractNum>
-  <w:abstractNum w:abstractNumId="21">
+  <w:abstractNum w:abstractNumId="21" w15:restartNumberingAfterBreak="0">
     <w:nsid w:val="48DA055B"/>
     <w:multiLevelType w:val="hybridMultilevel"/>
     <w:tmpl w:val="3E9EAE36"/>
@@ -7895,7 +6988,7 @@
       </w:rPr>
     </w:lvl>
   </w:abstractNum>
-  <w:abstractNum w:abstractNumId="22">
+  <w:abstractNum w:abstractNumId="22" w15:restartNumberingAfterBreak="0">
     <w:nsid w:val="4BE55E91"/>
     <w:multiLevelType w:val="hybridMultilevel"/>
     <w:tmpl w:val="C158C190"/>
@@ -8008,7 +7101,7 @@
       </w:rPr>
     </w:lvl>
   </w:abstractNum>
-  <w:abstractNum w:abstractNumId="23">
+  <w:abstractNum w:abstractNumId="23" w15:restartNumberingAfterBreak="0">
     <w:nsid w:val="4E4D3576"/>
     <w:multiLevelType w:val="hybridMultilevel"/>
     <w:tmpl w:val="49B29270"/>
@@ -8121,7 +7214,7 @@
       </w:rPr>
     </w:lvl>
   </w:abstractNum>
-  <w:abstractNum w:abstractNumId="24">
+  <w:abstractNum w:abstractNumId="24" w15:restartNumberingAfterBreak="0">
     <w:nsid w:val="51672AFB"/>
     <w:multiLevelType w:val="hybridMultilevel"/>
     <w:tmpl w:val="C0041028"/>
@@ -8210,7 +7303,7 @@
       </w:pPr>
     </w:lvl>
   </w:abstractNum>
-  <w:abstractNum w:abstractNumId="25">
+  <w:abstractNum w:abstractNumId="25" w15:restartNumberingAfterBreak="0">
     <w:nsid w:val="575B157E"/>
     <w:multiLevelType w:val="hybridMultilevel"/>
     <w:tmpl w:val="8B48E990"/>
@@ -8323,7 +7416,7 @@
       </w:rPr>
     </w:lvl>
   </w:abstractNum>
-  <w:abstractNum w:abstractNumId="26">
+  <w:abstractNum w:abstractNumId="26" w15:restartNumberingAfterBreak="0">
     <w:nsid w:val="59194DB2"/>
     <w:multiLevelType w:val="hybridMultilevel"/>
     <w:tmpl w:val="C2BC55B6"/>
@@ -8436,7 +7529,7 @@
       </w:rPr>
     </w:lvl>
   </w:abstractNum>
-  <w:abstractNum w:abstractNumId="27">
+  <w:abstractNum w:abstractNumId="27" w15:restartNumberingAfterBreak="0">
     <w:nsid w:val="5D0F5702"/>
     <w:multiLevelType w:val="hybridMultilevel"/>
     <w:tmpl w:val="4E743ADC"/>
@@ -8549,7 +7642,7 @@
       </w:rPr>
     </w:lvl>
   </w:abstractNum>
-  <w:abstractNum w:abstractNumId="28">
+  <w:abstractNum w:abstractNumId="28" w15:restartNumberingAfterBreak="0">
     <w:nsid w:val="5F922E37"/>
     <w:multiLevelType w:val="multilevel"/>
     <w:tmpl w:val="0C989E5E"/>
@@ -8670,7 +7763,7 @@
       </w:rPr>
     </w:lvl>
   </w:abstractNum>
-  <w:abstractNum w:abstractNumId="29">
+  <w:abstractNum w:abstractNumId="29" w15:restartNumberingAfterBreak="0">
     <w:nsid w:val="60916040"/>
     <w:multiLevelType w:val="hybridMultilevel"/>
     <w:tmpl w:val="8FE01B7E"/>
@@ -8783,7 +7876,7 @@
       </w:rPr>
     </w:lvl>
   </w:abstractNum>
-  <w:abstractNum w:abstractNumId="30">
+  <w:abstractNum w:abstractNumId="30" w15:restartNumberingAfterBreak="0">
     <w:nsid w:val="648344C4"/>
     <w:multiLevelType w:val="hybridMultilevel"/>
     <w:tmpl w:val="AF38A5F0"/>
@@ -8896,7 +7989,7 @@
       </w:rPr>
     </w:lvl>
   </w:abstractNum>
-  <w:abstractNum w:abstractNumId="31">
+  <w:abstractNum w:abstractNumId="31" w15:restartNumberingAfterBreak="0">
     <w:nsid w:val="66EA5EB7"/>
     <w:multiLevelType w:val="hybridMultilevel"/>
     <w:tmpl w:val="53FA36F6"/>
@@ -9009,7 +8102,7 @@
       </w:rPr>
     </w:lvl>
   </w:abstractNum>
-  <w:abstractNum w:abstractNumId="32">
+  <w:abstractNum w:abstractNumId="32" w15:restartNumberingAfterBreak="0">
     <w:nsid w:val="6E667BB9"/>
     <w:multiLevelType w:val="hybridMultilevel"/>
     <w:tmpl w:val="7C182B8E"/>
@@ -9122,7 +8215,7 @@
       </w:rPr>
     </w:lvl>
   </w:abstractNum>
-  <w:abstractNum w:abstractNumId="33">
+  <w:abstractNum w:abstractNumId="33" w15:restartNumberingAfterBreak="0">
     <w:nsid w:val="73240AA5"/>
     <w:multiLevelType w:val="hybridMultilevel"/>
     <w:tmpl w:val="FC88916C"/>
@@ -9235,7 +8328,7 @@
       </w:rPr>
     </w:lvl>
   </w:abstractNum>
-  <w:abstractNum w:abstractNumId="34">
+  <w:abstractNum w:abstractNumId="34" w15:restartNumberingAfterBreak="0">
     <w:nsid w:val="76C834D5"/>
     <w:multiLevelType w:val="hybridMultilevel"/>
     <w:tmpl w:val="FEFCABF6"/>
@@ -9348,7 +8441,7 @@
       </w:rPr>
     </w:lvl>
   </w:abstractNum>
-  <w:abstractNum w:abstractNumId="35">
+  <w:abstractNum w:abstractNumId="35" w15:restartNumberingAfterBreak="0">
     <w:nsid w:val="79FE503C"/>
     <w:multiLevelType w:val="hybridMultilevel"/>
     <w:tmpl w:val="9E06FA38"/>
@@ -9461,7 +8554,7 @@
       </w:rPr>
     </w:lvl>
   </w:abstractNum>
-  <w:abstractNum w:abstractNumId="36">
+  <w:abstractNum w:abstractNumId="36" w15:restartNumberingAfterBreak="0">
     <w:nsid w:val="7A7D4EDC"/>
     <w:multiLevelType w:val="hybridMultilevel"/>
     <w:tmpl w:val="16565FDC"/>
@@ -9574,7 +8667,7 @@
       </w:rPr>
     </w:lvl>
   </w:abstractNum>
-  <w:abstractNum w:abstractNumId="37">
+  <w:abstractNum w:abstractNumId="37" w15:restartNumberingAfterBreak="0">
     <w:nsid w:val="7D1B4984"/>
     <w:multiLevelType w:val="hybridMultilevel"/>
     <w:tmpl w:val="302C950E"/>
@@ -9687,7 +8780,7 @@
       </w:rPr>
     </w:lvl>
   </w:abstractNum>
-  <w:abstractNum w:abstractNumId="38">
+  <w:abstractNum w:abstractNumId="38" w15:restartNumberingAfterBreak="0">
     <w:nsid w:val="7EBF3979"/>
     <w:multiLevelType w:val="multilevel"/>
     <w:tmpl w:val="6D1AF5C4"/>
@@ -9930,7 +9023,7 @@
 </file>
 
 <file path=word/styles.xml><?xml version="1.0" encoding="utf-8"?>
-<w:styles xmlns:mc="http://schemas.openxmlformats.org/markup-compatibility/2006" xmlns:r="http://schemas.openxmlformats.org/officeDocument/2006/relationships" xmlns:w="http://schemas.openxmlformats.org/wordprocessingml/2006/main" xmlns:w14="http://schemas.microsoft.com/office/word/2010/wordml" mc:Ignorable="w14">
+<w:styles xmlns:mc="http://schemas.openxmlformats.org/markup-compatibility/2006" xmlns:r="http://schemas.openxmlformats.org/officeDocument/2006/relationships" xmlns:w="http://schemas.openxmlformats.org/wordprocessingml/2006/main" xmlns:w14="http://schemas.microsoft.com/office/word/2010/wordml" xmlns:w15="http://schemas.microsoft.com/office/word/2012/wordml" xmlns:w16cid="http://schemas.microsoft.com/office/word/2016/wordml/cid" xmlns:w16se="http://schemas.microsoft.com/office/word/2015/wordml/symex" mc:Ignorable="w14 w15 w16se w16cid">
   <w:docDefaults>
     <w:rPrDefault>
       <w:rPr>
@@ -9946,7 +9039,354 @@
       </w:pPr>
     </w:pPrDefault>
   </w:docDefaults>
-  <w:latentStyles w:defLockedState="0" w:defUIPriority="0" w:defSemiHidden="0" w:defUnhideWhenUsed="0" w:defQFormat="0" w:count="267"/>
+  <w:latentStyles w:defLockedState="0" w:defUIPriority="0" w:defSemiHidden="0" w:defUnhideWhenUsed="0" w:defQFormat="0" w:count="377">
+    <w:lsdException w:name="heading 2" w:semiHidden="1" w:unhideWhenUsed="1"/>
+    <w:lsdException w:name="heading 3" w:semiHidden="1" w:unhideWhenUsed="1"/>
+    <w:lsdException w:name="heading 4" w:semiHidden="1" w:unhideWhenUsed="1"/>
+    <w:lsdException w:name="heading 5" w:semiHidden="1" w:unhideWhenUsed="1"/>
+    <w:lsdException w:name="heading 6" w:semiHidden="1" w:unhideWhenUsed="1"/>
+    <w:lsdException w:name="heading 7" w:semiHidden="1" w:unhideWhenUsed="1"/>
+    <w:lsdException w:name="heading 8" w:semiHidden="1" w:unhideWhenUsed="1"/>
+    <w:lsdException w:name="heading 9" w:semiHidden="1" w:unhideWhenUsed="1"/>
+    <w:lsdException w:name="index 1" w:semiHidden="1" w:unhideWhenUsed="1"/>
+    <w:lsdException w:name="index 2" w:semiHidden="1" w:unhideWhenUsed="1"/>
+    <w:lsdException w:name="index 3" w:semiHidden="1" w:unhideWhenUsed="1"/>
+    <w:lsdException w:name="index 4" w:semiHidden="1" w:unhideWhenUsed="1"/>
+    <w:lsdException w:name="index 5" w:semiHidden="1" w:unhideWhenUsed="1"/>
+    <w:lsdException w:name="index 6" w:semiHidden="1" w:unhideWhenUsed="1"/>
+    <w:lsdException w:name="index 7" w:semiHidden="1" w:unhideWhenUsed="1"/>
+    <w:lsdException w:name="index 8" w:semiHidden="1" w:unhideWhenUsed="1"/>
+    <w:lsdException w:name="index 9" w:semiHidden="1" w:unhideWhenUsed="1"/>
+    <w:lsdException w:name="toc 1" w:semiHidden="1" w:unhideWhenUsed="1"/>
+    <w:lsdException w:name="toc 2" w:semiHidden="1" w:unhideWhenUsed="1"/>
+    <w:lsdException w:name="toc 3" w:semiHidden="1" w:unhideWhenUsed="1"/>
+    <w:lsdException w:name="toc 4" w:semiHidden="1" w:unhideWhenUsed="1"/>
+    <w:lsdException w:name="toc 5" w:semiHidden="1" w:unhideWhenUsed="1"/>
+    <w:lsdException w:name="toc 6" w:semiHidden="1" w:unhideWhenUsed="1"/>
+    <w:lsdException w:name="toc 7" w:semiHidden="1" w:unhideWhenUsed="1"/>
+    <w:lsdException w:name="toc 8" w:semiHidden="1" w:unhideWhenUsed="1"/>
+    <w:lsdException w:name="toc 9" w:semiHidden="1" w:unhideWhenUsed="1"/>
+    <w:lsdException w:name="Normal Indent" w:semiHidden="1" w:unhideWhenUsed="1"/>
+    <w:lsdException w:name="footnote text" w:semiHidden="1" w:unhideWhenUsed="1"/>
+    <w:lsdException w:name="annotation text" w:semiHidden="1" w:unhideWhenUsed="1"/>
+    <w:lsdException w:name="header" w:semiHidden="1" w:unhideWhenUsed="1"/>
+    <w:lsdException w:name="footer" w:semiHidden="1" w:unhideWhenUsed="1"/>
+    <w:lsdException w:name="index heading" w:semiHidden="1" w:unhideWhenUsed="1"/>
+    <w:lsdException w:name="caption" w:semiHidden="1" w:unhideWhenUsed="1"/>
+    <w:lsdException w:name="table of figures" w:semiHidden="1" w:unhideWhenUsed="1"/>
+    <w:lsdException w:name="envelope address" w:semiHidden="1" w:unhideWhenUsed="1"/>
+    <w:lsdException w:name="envelope return" w:semiHidden="1" w:unhideWhenUsed="1"/>
+    <w:lsdException w:name="footnote reference" w:semiHidden="1" w:unhideWhenUsed="1"/>
+    <w:lsdException w:name="annotation reference" w:semiHidden="1" w:unhideWhenUsed="1"/>
+    <w:lsdException w:name="line number" w:semiHidden="1" w:unhideWhenUsed="1"/>
+    <w:lsdException w:name="page number" w:semiHidden="1" w:unhideWhenUsed="1"/>
+    <w:lsdException w:name="endnote reference" w:semiHidden="1" w:unhideWhenUsed="1"/>
+    <w:lsdException w:name="table of authorities" w:semiHidden="1" w:unhideWhenUsed="1"/>
+    <w:lsdException w:name="macro" w:semiHidden="1" w:unhideWhenUsed="1"/>
+    <w:lsdException w:name="List Bullet" w:semiHidden="1" w:unhideWhenUsed="1"/>
+    <w:lsdException w:name="List Number" w:semiHidden="1" w:unhideWhenUsed="1"/>
+    <w:lsdException w:name="List 2" w:semiHidden="1" w:unhideWhenUsed="1"/>
+    <w:lsdException w:name="List 3" w:semiHidden="1" w:unhideWhenUsed="1"/>
+    <w:lsdException w:name="List 4" w:semiHidden="1" w:unhideWhenUsed="1"/>
+    <w:lsdException w:name="List 5" w:semiHidden="1" w:unhideWhenUsed="1"/>
+    <w:lsdException w:name="List Bullet 2" w:semiHidden="1" w:unhideWhenUsed="1"/>
+    <w:lsdException w:name="List Bullet 3" w:semiHidden="1" w:unhideWhenUsed="1"/>
+    <w:lsdException w:name="List Bullet 4" w:semiHidden="1" w:unhideWhenUsed="1"/>
+    <w:lsdException w:name="List Bullet 5" w:semiHidden="1" w:unhideWhenUsed="1"/>
+    <w:lsdException w:name="List Number 2" w:semiHidden="1" w:unhideWhenUsed="1"/>
+    <w:lsdException w:name="List Number 3" w:semiHidden="1" w:unhideWhenUsed="1"/>
+    <w:lsdException w:name="List Number 4" w:semiHidden="1" w:unhideWhenUsed="1"/>
+    <w:lsdException w:name="List Number 5" w:semiHidden="1" w:unhideWhenUsed="1"/>
+    <w:lsdException w:name="Closing" w:semiHidden="1" w:unhideWhenUsed="1"/>
+    <w:lsdException w:name="Signature" w:semiHidden="1" w:unhideWhenUsed="1"/>
+    <w:lsdException w:name="Default Paragraph Font" w:semiHidden="1" w:unhideWhenUsed="1"/>
+    <w:lsdException w:name="Body Text" w:semiHidden="1" w:unhideWhenUsed="1"/>
+    <w:lsdException w:name="Body Text Indent" w:semiHidden="1" w:unhideWhenUsed="1"/>
+    <w:lsdException w:name="List Continue 5" w:semiHidden="1" w:unhideWhenUsed="1"/>
+    <w:lsdException w:name="Message Header" w:semiHidden="1" w:unhideWhenUsed="1"/>
+    <w:lsdException w:name="Salutation" w:semiHidden="1" w:unhideWhenUsed="1"/>
+    <w:lsdException w:name="Date" w:semiHidden="1" w:unhideWhenUsed="1"/>
+    <w:lsdException w:name="Body Text First Indent" w:semiHidden="1" w:unhideWhenUsed="1"/>
+    <w:lsdException w:name="Body Text First Indent 2" w:semiHidden="1" w:unhideWhenUsed="1"/>
+    <w:lsdException w:name="Note Heading" w:semiHidden="1" w:unhideWhenUsed="1"/>
+    <w:lsdException w:name="Body Text 2" w:semiHidden="1" w:unhideWhenUsed="1"/>
+    <w:lsdException w:name="Body Text 3" w:semiHidden="1" w:unhideWhenUsed="1"/>
+    <w:lsdException w:name="Body Text Indent 2" w:semiHidden="1" w:unhideWhenUsed="1"/>
+    <w:lsdException w:name="Body Text Indent 3" w:semiHidden="1" w:unhideWhenUsed="1"/>
+    <w:lsdException w:name="Block Text" w:semiHidden="1" w:unhideWhenUsed="1"/>
+    <w:lsdException w:name="Hyperlink" w:semiHidden="1" w:unhideWhenUsed="1"/>
+    <w:lsdException w:name="FollowedHyperlink" w:semiHidden="1" w:unhideWhenUsed="1"/>
+    <w:lsdException w:name="Document Map" w:semiHidden="1" w:unhideWhenUsed="1"/>
+    <w:lsdException w:name="Plain Text" w:semiHidden="1" w:unhideWhenUsed="1"/>
+    <w:lsdException w:name="E-mail Signature" w:semiHidden="1" w:unhideWhenUsed="1"/>
+    <w:lsdException w:name="HTML Top of Form" w:semiHidden="1" w:unhideWhenUsed="1"/>
+    <w:lsdException w:name="HTML Bottom of Form" w:semiHidden="1" w:unhideWhenUsed="1"/>
+    <w:lsdException w:name="Normal (Web)" w:semiHidden="1" w:unhideWhenUsed="1"/>
+    <w:lsdException w:name="HTML Acronym" w:semiHidden="1" w:unhideWhenUsed="1"/>
+    <w:lsdException w:name="HTML Address" w:semiHidden="1" w:unhideWhenUsed="1"/>
+    <w:lsdException w:name="HTML Cite" w:semiHidden="1" w:unhideWhenUsed="1"/>
+    <w:lsdException w:name="HTML Code" w:semiHidden="1" w:unhideWhenUsed="1"/>
+    <w:lsdException w:name="HTML Definition" w:semiHidden="1" w:unhideWhenUsed="1"/>
+    <w:lsdException w:name="HTML Keyboard" w:semiHidden="1" w:unhideWhenUsed="1"/>
+    <w:lsdException w:name="HTML Preformatted" w:semiHidden="1" w:unhideWhenUsed="1"/>
+    <w:lsdException w:name="HTML Sample" w:semiHidden="1" w:unhideWhenUsed="1"/>
+    <w:lsdException w:name="HTML Typewriter" w:semiHidden="1" w:unhideWhenUsed="1"/>
+    <w:lsdException w:name="HTML Variable" w:semiHidden="1" w:unhideWhenUsed="1"/>
+    <w:lsdException w:name="Normal Table" w:semiHidden="1" w:unhideWhenUsed="1"/>
+    <w:lsdException w:name="annotation subject" w:semiHidden="1" w:unhideWhenUsed="1"/>
+    <w:lsdException w:name="No List" w:semiHidden="1" w:unhideWhenUsed="1"/>
+    <w:lsdException w:name="Outline List 1" w:semiHidden="1" w:unhideWhenUsed="1"/>
+    <w:lsdException w:name="Outline List 2" w:semiHidden="1" w:unhideWhenUsed="1"/>
+    <w:lsdException w:name="Outline List 3" w:semiHidden="1" w:unhideWhenUsed="1"/>
+    <w:lsdException w:name="Table Simple 1" w:semiHidden="1" w:unhideWhenUsed="1"/>
+    <w:lsdException w:name="Table Simple 2" w:semiHidden="1" w:unhideWhenUsed="1"/>
+    <w:lsdException w:name="Table Simple 3" w:semiHidden="1" w:unhideWhenUsed="1"/>
+    <w:lsdException w:name="Table Classic 1" w:semiHidden="1" w:unhideWhenUsed="1"/>
+    <w:lsdException w:name="Table Classic 2" w:semiHidden="1" w:unhideWhenUsed="1"/>
+    <w:lsdException w:name="Table Classic 3" w:semiHidden="1" w:unhideWhenUsed="1"/>
+    <w:lsdException w:name="Table Classic 4" w:semiHidden="1" w:unhideWhenUsed="1"/>
+    <w:lsdException w:name="Table Colorful 1" w:semiHidden="1" w:unhideWhenUsed="1"/>
+    <w:lsdException w:name="Table Colorful 2" w:semiHidden="1" w:unhideWhenUsed="1"/>
+    <w:lsdException w:name="Table Colorful 3" w:semiHidden="1" w:unhideWhenUsed="1"/>
+    <w:lsdException w:name="Table Columns 1" w:semiHidden="1" w:unhideWhenUsed="1"/>
+    <w:lsdException w:name="Table Columns 2" w:semiHidden="1" w:unhideWhenUsed="1"/>
+    <w:lsdException w:name="Table Columns 3" w:semiHidden="1" w:unhideWhenUsed="1"/>
+    <w:lsdException w:name="Table Columns 4" w:semiHidden="1" w:unhideWhenUsed="1"/>
+    <w:lsdException w:name="Table Columns 5" w:semiHidden="1" w:unhideWhenUsed="1"/>
+    <w:lsdException w:name="Table Grid 1" w:semiHidden="1" w:unhideWhenUsed="1"/>
+    <w:lsdException w:name="Table Grid 2" w:semiHidden="1" w:unhideWhenUsed="1"/>
+    <w:lsdException w:name="Table Grid 3" w:semiHidden="1" w:unhideWhenUsed="1"/>
+    <w:lsdException w:name="Table Grid 4" w:semiHidden="1" w:unhideWhenUsed="1"/>
+    <w:lsdException w:name="Table Grid 5" w:semiHidden="1" w:unhideWhenUsed="1"/>
+    <w:lsdException w:name="Table Grid 6" w:semiHidden="1" w:unhideWhenUsed="1"/>
+    <w:lsdException w:name="Table Grid 7" w:semiHidden="1" w:unhideWhenUsed="1"/>
+    <w:lsdException w:name="Table Grid 8" w:semiHidden="1" w:unhideWhenUsed="1"/>
+    <w:lsdException w:name="Table List 1" w:semiHidden="1" w:unhideWhenUsed="1"/>
+    <w:lsdException w:name="Table List 2" w:semiHidden="1" w:unhideWhenUsed="1"/>
+    <w:lsdException w:name="Table List 3" w:semiHidden="1" w:unhideWhenUsed="1"/>
+    <w:lsdException w:name="Table List 4" w:semiHidden="1" w:unhideWhenUsed="1"/>
+    <w:lsdException w:name="Table List 5" w:semiHidden="1" w:unhideWhenUsed="1"/>
+    <w:lsdException w:name="Table List 6" w:semiHidden="1" w:unhideWhenUsed="1"/>
+    <w:lsdException w:name="Table List 7" w:semiHidden="1" w:unhideWhenUsed="1"/>
+    <w:lsdException w:name="Table List 8" w:semiHidden="1" w:unhideWhenUsed="1"/>
+    <w:lsdException w:name="Table 3D effects 1" w:semiHidden="1" w:unhideWhenUsed="1"/>
+    <w:lsdException w:name="Table 3D effects 2" w:semiHidden="1" w:unhideWhenUsed="1"/>
+    <w:lsdException w:name="Table 3D effects 3" w:semiHidden="1" w:unhideWhenUsed="1"/>
+    <w:lsdException w:name="Table Contemporary" w:semiHidden="1" w:unhideWhenUsed="1"/>
+    <w:lsdException w:name="Table Elegant" w:semiHidden="1" w:unhideWhenUsed="1"/>
+    <w:lsdException w:name="Table Professional" w:semiHidden="1" w:unhideWhenUsed="1"/>
+    <w:lsdException w:name="Table Subtle 1" w:semiHidden="1" w:unhideWhenUsed="1"/>
+    <w:lsdException w:name="Table Subtle 2" w:semiHidden="1" w:unhideWhenUsed="1"/>
+    <w:lsdException w:name="Light Shading"/>
+    <w:lsdException w:name="Light List"/>
+    <w:lsdException w:name="Light Grid"/>
+    <w:lsdException w:name="Medium Shading 1"/>
+    <w:lsdException w:name="Medium Shading 2"/>
+    <w:lsdException w:name="Medium List 1"/>
+    <w:lsdException w:name="Medium List 2"/>
+    <w:lsdException w:name="Medium Grid 1"/>
+    <w:lsdException w:name="Medium Grid 2"/>
+    <w:lsdException w:name="Medium Grid 3"/>
+    <w:lsdException w:name="Dark List"/>
+    <w:lsdException w:name="Colorful Shading"/>
+    <w:lsdException w:name="Colorful List"/>
+    <w:lsdException w:name="Colorful Grid"/>
+    <w:lsdException w:name="Light Shading Accent 1"/>
+    <w:lsdException w:name="Light List Accent 1"/>
+    <w:lsdException w:name="Light Grid Accent 1"/>
+    <w:lsdException w:name="Medium Shading 1 Accent 1"/>
+    <w:lsdException w:name="Medium Shading 2 Accent 1"/>
+    <w:lsdException w:name="Medium List 1 Accent 1"/>
+    <w:lsdException w:name="Revision" w:semiHidden="1"/>
+    <w:lsdException w:name="Medium List 2 Accent 1"/>
+    <w:lsdException w:name="Medium Grid 1 Accent 1"/>
+    <w:lsdException w:name="Medium Grid 2 Accent 1"/>
+    <w:lsdException w:name="Medium Grid 3 Accent 1"/>
+    <w:lsdException w:name="Dark List Accent 1"/>
+    <w:lsdException w:name="Colorful Shading Accent 1"/>
+    <w:lsdException w:name="Colorful List Accent 1"/>
+    <w:lsdException w:name="Colorful Grid Accent 1"/>
+    <w:lsdException w:name="Light Shading Accent 2"/>
+    <w:lsdException w:name="Light List Accent 2"/>
+    <w:lsdException w:name="Light Grid Accent 2"/>
+    <w:lsdException w:name="Medium Shading 1 Accent 2"/>
+    <w:lsdException w:name="Medium Shading 2 Accent 2"/>
+    <w:lsdException w:name="Medium List 1 Accent 2"/>
+    <w:lsdException w:name="Medium List 2 Accent 2"/>
+    <w:lsdException w:name="Medium Grid 1 Accent 2"/>
+    <w:lsdException w:name="Medium Grid 2 Accent 2"/>
+    <w:lsdException w:name="Medium Grid 3 Accent 2"/>
+    <w:lsdException w:name="Dark List Accent 2"/>
+    <w:lsdException w:name="Colorful Shading Accent 2"/>
+    <w:lsdException w:name="Colorful List Accent 2"/>
+    <w:lsdException w:name="Colorful Grid Accent 2"/>
+    <w:lsdException w:name="Light Shading Accent 3"/>
+    <w:lsdException w:name="Light List Accent 3"/>
+    <w:lsdException w:name="Light Grid Accent 3"/>
+    <w:lsdException w:name="Medium Shading 1 Accent 3"/>
+    <w:lsdException w:name="Medium Shading 2 Accent 3"/>
+    <w:lsdException w:name="Medium List 1 Accent 3"/>
+    <w:lsdException w:name="Medium List 2 Accent 3"/>
+    <w:lsdException w:name="Medium Grid 1 Accent 3"/>
+    <w:lsdException w:name="Medium Grid 2 Accent 3"/>
+    <w:lsdException w:name="Medium Grid 3 Accent 3"/>
+    <w:lsdException w:name="Dark List Accent 3"/>
+    <w:lsdException w:name="Colorful Shading Accent 3"/>
+    <w:lsdException w:name="Colorful List Accent 3"/>
+    <w:lsdException w:name="Colorful Grid Accent 3"/>
+    <w:lsdException w:name="Light Shading Accent 4"/>
+    <w:lsdException w:name="Light List Accent 4"/>
+    <w:lsdException w:name="Light Grid Accent 4"/>
+    <w:lsdException w:name="Medium Shading 1 Accent 4"/>
+    <w:lsdException w:name="Medium Shading 2 Accent 4"/>
+    <w:lsdException w:name="Medium List 1 Accent 4"/>
+    <w:lsdException w:name="Medium List 2 Accent 4"/>
+    <w:lsdException w:name="Medium Grid 1 Accent 4"/>
+    <w:lsdException w:name="Medium Grid 2 Accent 4"/>
+    <w:lsdException w:name="Medium Grid 3 Accent 4"/>
+    <w:lsdException w:name="Dark List Accent 4"/>
+    <w:lsdException w:name="Colorful Shading Accent 4"/>
+    <w:lsdException w:name="Colorful List Accent 4"/>
+    <w:lsdException w:name="Colorful Grid Accent 4"/>
+    <w:lsdException w:name="Light Shading Accent 5"/>
+    <w:lsdException w:name="Light List Accent 5"/>
+    <w:lsdException w:name="Light Grid Accent 5"/>
+    <w:lsdException w:name="Medium Shading 1 Accent 5"/>
+    <w:lsdException w:name="Medium Shading 2 Accent 5"/>
+    <w:lsdException w:name="Medium List 1 Accent 5"/>
+    <w:lsdException w:name="Medium List 2 Accent 5"/>
+    <w:lsdException w:name="Medium Grid 1 Accent 5"/>
+    <w:lsdException w:name="Medium Grid 2 Accent 5"/>
+    <w:lsdException w:name="Medium Grid 3 Accent 5"/>
+    <w:lsdException w:name="Dark List Accent 5"/>
+    <w:lsdException w:name="Colorful Shading Accent 5"/>
+    <w:lsdException w:name="Colorful List Accent 5"/>
+    <w:lsdException w:name="Colorful Grid Accent 5"/>
+    <w:lsdException w:name="Light Shading Accent 6"/>
+    <w:lsdException w:name="Light List Accent 6"/>
+    <w:lsdException w:name="Light Grid Accent 6"/>
+    <w:lsdException w:name="Medium Shading 1 Accent 6"/>
+    <w:lsdException w:name="Medium Shading 2 Accent 6"/>
+    <w:lsdException w:name="Medium List 1 Accent 6"/>
+    <w:lsdException w:name="Medium List 2 Accent 6"/>
+    <w:lsdException w:name="Medium Grid 1 Accent 6"/>
+    <w:lsdException w:name="Medium Grid 2 Accent 6"/>
+    <w:lsdException w:name="Medium Grid 3 Accent 6"/>
+    <w:lsdException w:name="Dark List Accent 6"/>
+    <w:lsdException w:name="Colorful Shading Accent 6"/>
+    <w:lsdException w:name="Colorful List Accent 6"/>
+    <w:lsdException w:name="Colorful Grid Accent 6"/>
+    <w:lsdException w:name="Plain Table 1" w:uiPriority="41"/>
+    <w:lsdException w:name="Plain Table 2" w:uiPriority="42"/>
+    <w:lsdException w:name="Plain Table 3" w:uiPriority="43"/>
+    <w:lsdException w:name="Plain Table 4" w:uiPriority="44"/>
+    <w:lsdException w:name="Plain Table 5" w:uiPriority="45"/>
+    <w:lsdException w:name="Grid Table Light" w:uiPriority="40"/>
+    <w:lsdException w:name="Grid Table 1 Light" w:uiPriority="46"/>
+    <w:lsdException w:name="Grid Table 2" w:uiPriority="47"/>
+    <w:lsdException w:name="Grid Table 3" w:uiPriority="48"/>
+    <w:lsdException w:name="Grid Table 4" w:uiPriority="49"/>
+    <w:lsdException w:name="Grid Table 5 Dark" w:uiPriority="50"/>
+    <w:lsdException w:name="Grid Table 6 Colorful" w:uiPriority="51"/>
+    <w:lsdException w:name="Grid Table 7 Colorful" w:uiPriority="52"/>
+    <w:lsdException w:name="Grid Table 1 Light Accent 1" w:uiPriority="46"/>
+    <w:lsdException w:name="Grid Table 2 Accent 1" w:uiPriority="47"/>
+    <w:lsdException w:name="Grid Table 3 Accent 1" w:uiPriority="48"/>
+    <w:lsdException w:name="Grid Table 4 Accent 1" w:uiPriority="49"/>
+    <w:lsdException w:name="Grid Table 5 Dark Accent 1" w:uiPriority="50"/>
+    <w:lsdException w:name="Grid Table 6 Colorful Accent 1" w:uiPriority="51"/>
+    <w:lsdException w:name="Grid Table 7 Colorful Accent 1" w:uiPriority="52"/>
+    <w:lsdException w:name="Grid Table 1 Light Accent 2" w:uiPriority="46"/>
+    <w:lsdException w:name="Grid Table 2 Accent 2" w:uiPriority="47"/>
+    <w:lsdException w:name="Grid Table 3 Accent 2" w:uiPriority="48"/>
+    <w:lsdException w:name="Grid Table 4 Accent 2" w:uiPriority="49"/>
+    <w:lsdException w:name="Grid Table 5 Dark Accent 2" w:uiPriority="50"/>
+    <w:lsdException w:name="Grid Table 6 Colorful Accent 2" w:uiPriority="51"/>
+    <w:lsdException w:name="Grid Table 7 Colorful Accent 2" w:uiPriority="52"/>
+    <w:lsdException w:name="Grid Table 1 Light Accent 3" w:uiPriority="46"/>
+    <w:lsdException w:name="Grid Table 2 Accent 3" w:uiPriority="47"/>
+    <w:lsdException w:name="Grid Table 3 Accent 3" w:uiPriority="48"/>
+    <w:lsdException w:name="Grid Table 4 Accent 3" w:uiPriority="49"/>
+    <w:lsdException w:name="Grid Table 5 Dark Accent 3" w:uiPriority="50"/>
+    <w:lsdException w:name="Grid Table 6 Colorful Accent 3" w:uiPriority="51"/>
+    <w:lsdException w:name="Grid Table 7 Colorful Accent 3" w:uiPriority="52"/>
+    <w:lsdException w:name="Grid Table 1 Light Accent 4" w:uiPriority="46"/>
+    <w:lsdException w:name="Grid Table 2 Accent 4" w:uiPriority="47"/>
+    <w:lsdException w:name="Grid Table 3 Accent 4" w:uiPriority="48"/>
+    <w:lsdException w:name="Grid Table 4 Accent 4" w:uiPriority="49"/>
+    <w:lsdException w:name="Grid Table 5 Dark Accent 4" w:uiPriority="50"/>
+    <w:lsdException w:name="Grid Table 6 Colorful Accent 4" w:uiPriority="51"/>
+    <w:lsdException w:name="Grid Table 7 Colorful Accent 4" w:uiPriority="52"/>
+    <w:lsdException w:name="Grid Table 1 Light Accent 5" w:uiPriority="46"/>
+    <w:lsdException w:name="Grid Table 2 Accent 5" w:uiPriority="47"/>
+    <w:lsdException w:name="Grid Table 3 Accent 5" w:uiPriority="48"/>
+    <w:lsdException w:name="Grid Table 4 Accent 5" w:uiPriority="49"/>
+    <w:lsdException w:name="Grid Table 5 Dark Accent 5" w:uiPriority="50"/>
+    <w:lsdException w:name="Grid Table 6 Colorful Accent 5" w:uiPriority="51"/>
+    <w:lsdException w:name="Grid Table 7 Colorful Accent 5" w:uiPriority="52"/>
+    <w:lsdException w:name="Grid Table 1 Light Accent 6" w:uiPriority="46"/>
+    <w:lsdException w:name="Grid Table 2 Accent 6" w:uiPriority="47"/>
+    <w:lsdException w:name="Grid Table 3 Accent 6" w:uiPriority="48"/>
+    <w:lsdException w:name="Grid Table 4 Accent 6" w:uiPriority="49"/>
+    <w:lsdException w:name="Grid Table 5 Dark Accent 6" w:uiPriority="50"/>
+    <w:lsdException w:name="Grid Table 6 Colorful Accent 6" w:uiPriority="51"/>
+    <w:lsdException w:name="Grid Table 7 Colorful Accent 6" w:uiPriority="52"/>
+    <w:lsdException w:name="List Table 1 Light" w:uiPriority="46"/>
+    <w:lsdException w:name="List Table 2" w:uiPriority="47"/>
+    <w:lsdException w:name="List Table 3" w:uiPriority="48"/>
+    <w:lsdException w:name="List Table 4" w:uiPriority="49"/>
+    <w:lsdException w:name="List Table 5 Dark" w:uiPriority="50"/>
+    <w:lsdException w:name="List Table 6 Colorful" w:uiPriority="51"/>
+    <w:lsdException w:name="List Table 7 Colorful" w:uiPriority="52"/>
+    <w:lsdException w:name="List Table 1 Light Accent 1" w:uiPriority="46"/>
+    <w:lsdException w:name="List Table 2 Accent 1" w:uiPriority="47"/>
+    <w:lsdException w:name="List Table 3 Accent 1" w:uiPriority="48"/>
+    <w:lsdException w:name="List Table 4 Accent 1" w:uiPriority="49"/>
+    <w:lsdException w:name="List Table 5 Dark Accent 1" w:uiPriority="50"/>
+    <w:lsdException w:name="List Table 6 Colorful Accent 1" w:uiPriority="51"/>
+    <w:lsdException w:name="List Table 7 Colorful Accent 1" w:uiPriority="52"/>
+    <w:lsdException w:name="List Table 1 Light Accent 2" w:uiPriority="46"/>
+    <w:lsdException w:name="List Table 2 Accent 2" w:uiPriority="47"/>
+    <w:lsdException w:name="List Table 3 Accent 2" w:uiPriority="48"/>
+    <w:lsdException w:name="List Table 4 Accent 2" w:uiPriority="49"/>
+    <w:lsdException w:name="List Table 5 Dark Accent 2" w:uiPriority="50"/>
+    <w:lsdException w:name="List Table 6 Colorful Accent 2" w:uiPriority="51"/>
+    <w:lsdException w:name="List Table 7 Colorful Accent 2" w:uiPriority="52"/>
+    <w:lsdException w:name="List Table 1 Light Accent 3" w:uiPriority="46"/>
+    <w:lsdException w:name="List Table 2 Accent 3" w:uiPriority="47"/>
+    <w:lsdException w:name="List Table 3 Accent 3" w:uiPriority="48"/>
+    <w:lsdException w:name="List Table 4 Accent 3" w:uiPriority="49"/>
+    <w:lsdException w:name="List Table 5 Dark Accent 3" w:uiPriority="50"/>
+    <w:lsdException w:name="List Table 6 Colorful Accent 3" w:uiPriority="51"/>
+    <w:lsdException w:name="List Table 7 Colorful Accent 3" w:uiPriority="52"/>
+    <w:lsdException w:name="List Table 1 Light Accent 4" w:uiPriority="46"/>
+    <w:lsdException w:name="List Table 2 Accent 4" w:uiPriority="47"/>
+    <w:lsdException w:name="List Table 3 Accent 4" w:uiPriority="48"/>
+    <w:lsdException w:name="List Table 4 Accent 4" w:uiPriority="49"/>
+    <w:lsdException w:name="List Table 5 Dark Accent 4" w:uiPriority="50"/>
+    <w:lsdException w:name="List Table 6 Colorful Accent 4" w:uiPriority="51"/>
+    <w:lsdException w:name="List Table 7 Colorful Accent 4" w:uiPriority="52"/>
+    <w:lsdException w:name="List Table 1 Light Accent 5" w:uiPriority="46"/>
+    <w:lsdException w:name="List Table 2 Accent 5" w:uiPriority="47"/>
+    <w:lsdException w:name="List Table 3 Accent 5" w:uiPriority="48"/>
+    <w:lsdException w:name="List Table 4 Accent 5" w:uiPriority="49"/>
+    <w:lsdException w:name="List Table 5 Dark Accent 5" w:uiPriority="50"/>
+    <w:lsdException w:name="List Table 6 Colorful Accent 5" w:uiPriority="51"/>
+    <w:lsdException w:name="List Table 7 Colorful Accent 5" w:uiPriority="52"/>
+    <w:lsdException w:name="List Table 1 Light Accent 6" w:uiPriority="46"/>
+    <w:lsdException w:name="List Table 2 Accent 6" w:uiPriority="47"/>
+    <w:lsdException w:name="List Table 3 Accent 6" w:uiPriority="48"/>
+    <w:lsdException w:name="List Table 4 Accent 6" w:uiPriority="49"/>
+    <w:lsdException w:name="List Table 5 Dark Accent 6" w:uiPriority="50"/>
+    <w:lsdException w:name="List Table 6 Colorful Accent 6" w:uiPriority="51"/>
+    <w:lsdException w:name="List Table 7 Colorful Accent 6" w:uiPriority="52"/>
+    <w:lsdException w:name="Mention" w:semiHidden="1" w:uiPriority="99" w:unhideWhenUsed="1"/>
+    <w:lsdException w:name="Smart Hyperlink" w:semiHidden="1" w:uiPriority="99" w:unhideWhenUsed="1"/>
+    <w:lsdException w:name="Hashtag" w:semiHidden="1" w:uiPriority="99" w:unhideWhenUsed="1"/>
+    <w:lsdException w:name="Unresolved Mention" w:semiHidden="1" w:uiPriority="99" w:unhideWhenUsed="1"/>
+    <w:lsdException w:name="Smart Link" w:semiHidden="1" w:uiPriority="99" w:unhideWhenUsed="1"/>
+    <w:lsdException w:name="Smart Link Error" w:semiHidden="1" w:uiPriority="99" w:unhideWhenUsed="1"/>
+  </w:latentStyles>
   <w:style w:type="paragraph" w:default="1" w:styleId="Normal">
     <w:name w:val="Normal"/>
     <w:qFormat/>
@@ -10182,196 +9622,6 @@
     <w:rPr>
       <w:color w:val="808080"/>
     </w:rPr>
-  </w:style>
-</w:styles>
-</file>
-
-<file path=word/stylesWithEffects.xml><?xml version="1.0" encoding="utf-8"?>
-<w:styles xmlns:wpc="http://schemas.microsoft.com/office/word/2010/wordprocessingCanvas" xmlns:mc="http://schemas.openxmlformats.org/markup-compatibility/2006" xmlns:o="urn:schemas-microsoft-com:office:office" xmlns:r="http://schemas.openxmlformats.org/officeDocument/2006/relationships" xmlns:m="http://schemas.openxmlformats.org/officeDocument/2006/math" xmlns:v="urn:schemas-microsoft-com:vml" xmlns:wp14="http://schemas.microsoft.com/office/word/2010/wordprocessingDrawing" xmlns:wp="http://schemas.openxmlformats.org/drawingml/2006/wordprocessingDrawing" xmlns:w10="urn:schemas-microsoft-com:office:word" xmlns:w="http://schemas.openxmlformats.org/wordprocessingml/2006/main" xmlns:w14="http://schemas.microsoft.com/office/word/2010/wordml" xmlns:wpg="http://schemas.microsoft.com/office/word/2010/wordprocessingGroup" xmlns:wpi="http://schemas.microsoft.com/office/word/2010/wordprocessingInk" xmlns:wne="http://schemas.microsoft.com/office/word/2006/wordml" xmlns:wps="http://schemas.microsoft.com/office/word/2010/wordprocessingShape" mc:Ignorable="w14 wp14">
-  <w:docDefaults>
-    <w:rPrDefault>
-      <w:rPr>
-        <w:rFonts w:asciiTheme="minorHAnsi" w:eastAsiaTheme="minorEastAsia" w:hAnsiTheme="minorHAnsi" w:cstheme="minorBidi"/>
-        <w:sz w:val="22"/>
-        <w:szCs w:val="22"/>
-        <w:lang w:val="en-US" w:eastAsia="en-US" w:bidi="ar-SA"/>
-      </w:rPr>
-    </w:rPrDefault>
-    <w:pPrDefault>
-      <w:pPr>
-        <w:spacing w:after="200" w:line="276" w:lineRule="auto"/>
-      </w:pPr>
-    </w:pPrDefault>
-  </w:docDefaults>
-  <w:latentStyles w:defLockedState="0" w:defUIPriority="99" w:defSemiHidden="1" w:defUnhideWhenUsed="1" w:defQFormat="0" w:count="267">
-    <w:lsdException w:name="Normal" w:semiHidden="0" w:uiPriority="0" w:unhideWhenUsed="0" w:qFormat="1"/>
-    <w:lsdException w:name="heading 1" w:semiHidden="0" w:uiPriority="9" w:unhideWhenUsed="0" w:qFormat="1"/>
-    <w:lsdException w:name="heading 2" w:uiPriority="9" w:qFormat="1"/>
-    <w:lsdException w:name="heading 3" w:uiPriority="9" w:qFormat="1"/>
-    <w:lsdException w:name="heading 4" w:uiPriority="9" w:qFormat="1"/>
-    <w:lsdException w:name="heading 5" w:uiPriority="9" w:qFormat="1"/>
-    <w:lsdException w:name="heading 6" w:uiPriority="9" w:qFormat="1"/>
-    <w:lsdException w:name="heading 7" w:uiPriority="9" w:qFormat="1"/>
-    <w:lsdException w:name="heading 8" w:uiPriority="9" w:qFormat="1"/>
-    <w:lsdException w:name="heading 9" w:uiPriority="9" w:qFormat="1"/>
-    <w:lsdException w:name="toc 1" w:uiPriority="39"/>
-    <w:lsdException w:name="toc 2" w:uiPriority="39"/>
-    <w:lsdException w:name="toc 3" w:uiPriority="39"/>
-    <w:lsdException w:name="toc 4" w:uiPriority="39"/>
-    <w:lsdException w:name="toc 5" w:uiPriority="39"/>
-    <w:lsdException w:name="toc 6" w:uiPriority="39"/>
-    <w:lsdException w:name="toc 7" w:uiPriority="39"/>
-    <w:lsdException w:name="toc 8" w:uiPriority="39"/>
-    <w:lsdException w:name="toc 9" w:uiPriority="39"/>
-    <w:lsdException w:name="caption" w:uiPriority="35" w:qFormat="1"/>
-    <w:lsdException w:name="Title" w:semiHidden="0" w:uiPriority="10" w:unhideWhenUsed="0" w:qFormat="1"/>
-    <w:lsdException w:name="Default Paragraph Font" w:uiPriority="1"/>
-    <w:lsdException w:name="Subtitle" w:semiHidden="0" w:uiPriority="11" w:unhideWhenUsed="0" w:qFormat="1"/>
-    <w:lsdException w:name="Strong" w:semiHidden="0" w:uiPriority="22" w:unhideWhenUsed="0" w:qFormat="1"/>
-    <w:lsdException w:name="Emphasis" w:semiHidden="0" w:uiPriority="20" w:unhideWhenUsed="0" w:qFormat="1"/>
-    <w:lsdException w:name="Table Grid" w:semiHidden="0" w:uiPriority="59" w:unhideWhenUsed="0"/>
-    <w:lsdException w:name="Placeholder Text" w:unhideWhenUsed="0"/>
-    <w:lsdException w:name="No Spacing" w:semiHidden="0" w:uiPriority="1" w:unhideWhenUsed="0" w:qFormat="1"/>
-    <w:lsdException w:name="Light Shading" w:semiHidden="0" w:uiPriority="60" w:unhideWhenUsed="0"/>
-    <w:lsdException w:name="Light List" w:semiHidden="0" w:uiPriority="61" w:unhideWhenUsed="0"/>
-    <w:lsdException w:name="Light Grid" w:semiHidden="0" w:uiPriority="62" w:unhideWhenUsed="0"/>
-    <w:lsdException w:name="Medium Shading 1" w:semiHidden="0" w:uiPriority="63" w:unhideWhenUsed="0"/>
-    <w:lsdException w:name="Medium Shading 2" w:semiHidden="0" w:uiPriority="64" w:unhideWhenUsed="0"/>
-    <w:lsdException w:name="Medium List 1" w:semiHidden="0" w:uiPriority="65" w:unhideWhenUsed="0"/>
-    <w:lsdException w:name="Medium List 2" w:semiHidden="0" w:uiPriority="66" w:unhideWhenUsed="0"/>
-    <w:lsdException w:name="Medium Grid 1" w:semiHidden="0" w:uiPriority="67" w:unhideWhenUsed="0"/>
-    <w:lsdException w:name="Medium Grid 2" w:semiHidden="0" w:uiPriority="68" w:unhideWhenUsed="0"/>
-    <w:lsdException w:name="Medium Grid 3" w:semiHidden="0" w:uiPriority="69" w:unhideWhenUsed="0"/>
-    <w:lsdException w:name="Dark List" w:semiHidden="0" w:uiPriority="70" w:unhideWhenUsed="0"/>
-    <w:lsdException w:name="Colorful Shading" w:semiHidden="0" w:uiPriority="71" w:unhideWhenUsed="0"/>
-    <w:lsdException w:name="Colorful List" w:semiHidden="0" w:uiPriority="72" w:unhideWhenUsed="0"/>
-    <w:lsdException w:name="Colorful Grid" w:semiHidden="0" w:uiPriority="73" w:unhideWhenUsed="0"/>
-    <w:lsdException w:name="Light Shading Accent 1" w:semiHidden="0" w:uiPriority="60" w:unhideWhenUsed="0"/>
-    <w:lsdException w:name="Light List Accent 1" w:semiHidden="0" w:uiPriority="61" w:unhideWhenUsed="0"/>
-    <w:lsdException w:name="Light Grid Accent 1" w:semiHidden="0" w:uiPriority="62" w:unhideWhenUsed="0"/>
-    <w:lsdException w:name="Medium Shading 1 Accent 1" w:semiHidden="0" w:uiPriority="63" w:unhideWhenUsed="0"/>
-    <w:lsdException w:name="Medium Shading 2 Accent 1" w:semiHidden="0" w:uiPriority="64" w:unhideWhenUsed="0"/>
-    <w:lsdException w:name="Medium List 1 Accent 1" w:semiHidden="0" w:uiPriority="65" w:unhideWhenUsed="0"/>
-    <w:lsdException w:name="Revision" w:unhideWhenUsed="0"/>
-    <w:lsdException w:name="List Paragraph" w:semiHidden="0" w:uiPriority="34" w:unhideWhenUsed="0" w:qFormat="1"/>
-    <w:lsdException w:name="Quote" w:semiHidden="0" w:uiPriority="29" w:unhideWhenUsed="0" w:qFormat="1"/>
-    <w:lsdException w:name="Intense Quote" w:semiHidden="0" w:uiPriority="30" w:unhideWhenUsed="0" w:qFormat="1"/>
-    <w:lsdException w:name="Medium List 2 Accent 1" w:semiHidden="0" w:uiPriority="66" w:unhideWhenUsed="0"/>
-    <w:lsdException w:name="Medium Grid 1 Accent 1" w:semiHidden="0" w:uiPriority="67" w:unhideWhenUsed="0"/>
-    <w:lsdException w:name="Medium Grid 2 Accent 1" w:semiHidden="0" w:uiPriority="68" w:unhideWhenUsed="0"/>
-    <w:lsdException w:name="Medium Grid 3 Accent 1" w:semiHidden="0" w:uiPriority="69" w:unhideWhenUsed="0"/>
-    <w:lsdException w:name="Dark List Accent 1" w:semiHidden="0" w:uiPriority="70" w:unhideWhenUsed="0"/>
-    <w:lsdException w:name="Colorful Shading Accent 1" w:semiHidden="0" w:uiPriority="71" w:unhideWhenUsed="0"/>
-    <w:lsdException w:name="Colorful List Accent 1" w:semiHidden="0" w:uiPriority="72" w:unhideWhenUsed="0"/>
-    <w:lsdException w:name="Colorful Grid Accent 1" w:semiHidden="0" w:uiPriority="73" w:unhideWhenUsed="0"/>
-    <w:lsdException w:name="Light Shading Accent 2" w:semiHidden="0" w:uiPriority="60" w:unhideWhenUsed="0"/>
-    <w:lsdException w:name="Light List Accent 2" w:semiHidden="0" w:uiPriority="61" w:unhideWhenUsed="0"/>
-    <w:lsdException w:name="Light Grid Accent 2" w:semiHidden="0" w:uiPriority="62" w:unhideWhenUsed="0"/>
-    <w:lsdException w:name="Medium Shading 1 Accent 2" w:semiHidden="0" w:uiPriority="63" w:unhideWhenUsed="0"/>
-    <w:lsdException w:name="Medium Shading 2 Accent 2" w:semiHidden="0" w:uiPriority="64" w:unhideWhenUsed="0"/>
-    <w:lsdException w:name="Medium List 1 Accent 2" w:semiHidden="0" w:uiPriority="65" w:unhideWhenUsed="0"/>
-    <w:lsdException w:name="Medium List 2 Accent 2" w:semiHidden="0" w:uiPriority="66" w:unhideWhenUsed="0"/>
-    <w:lsdException w:name="Medium Grid 1 Accent 2" w:semiHidden="0" w:uiPriority="67" w:unhideWhenUsed="0"/>
-    <w:lsdException w:name="Medium Grid 2 Accent 2" w:semiHidden="0" w:uiPriority="68" w:unhideWhenUsed="0"/>
-    <w:lsdException w:name="Medium Grid 3 Accent 2" w:semiHidden="0" w:uiPriority="69" w:unhideWhenUsed="0"/>
-    <w:lsdException w:name="Dark List Accent 2" w:semiHidden="0" w:uiPriority="70" w:unhideWhenUsed="0"/>
-    <w:lsdException w:name="Colorful Shading Accent 2" w:semiHidden="0" w:uiPriority="71" w:unhideWhenUsed="0"/>
-    <w:lsdException w:name="Colorful List Accent 2" w:semiHidden="0" w:uiPriority="72" w:unhideWhenUsed="0"/>
-    <w:lsdException w:name="Colorful Grid Accent 2" w:semiHidden="0" w:uiPriority="73" w:unhideWhenUsed="0"/>
-    <w:lsdException w:name="Light Shading Accent 3" w:semiHidden="0" w:uiPriority="60" w:unhideWhenUsed="0"/>
-    <w:lsdException w:name="Light List Accent 3" w:semiHidden="0" w:uiPriority="61" w:unhideWhenUsed="0"/>
-    <w:lsdException w:name="Light Grid Accent 3" w:semiHidden="0" w:uiPriority="62" w:unhideWhenUsed="0"/>
-    <w:lsdException w:name="Medium Shading 1 Accent 3" w:semiHidden="0" w:uiPriority="63" w:unhideWhenUsed="0"/>
-    <w:lsdException w:name="Medium Shading 2 Accent 3" w:semiHidden="0" w:uiPriority="64" w:unhideWhenUsed="0"/>
-    <w:lsdException w:name="Medium List 1 Accent 3" w:semiHidden="0" w:uiPriority="65" w:unhideWhenUsed="0"/>
-    <w:lsdException w:name="Medium List 2 Accent 3" w:semiHidden="0" w:uiPriority="66" w:unhideWhenUsed="0"/>
-    <w:lsdException w:name="Medium Grid 1 Accent 3" w:semiHidden="0" w:uiPriority="67" w:unhideWhenUsed="0"/>
-    <w:lsdException w:name="Medium Grid 2 Accent 3" w:semiHidden="0" w:uiPriority="68" w:unhideWhenUsed="0"/>
-    <w:lsdException w:name="Medium Grid 3 Accent 3" w:semiHidden="0" w:uiPriority="69" w:unhideWhenUsed="0"/>
-    <w:lsdException w:name="Dark List Accent 3" w:semiHidden="0" w:uiPriority="70" w:unhideWhenUsed="0"/>
-    <w:lsdException w:name="Colorful Shading Accent 3" w:semiHidden="0" w:uiPriority="71" w:unhideWhenUsed="0"/>
-    <w:lsdException w:name="Colorful List Accent 3" w:semiHidden="0" w:uiPriority="72" w:unhideWhenUsed="0"/>
-    <w:lsdException w:name="Colorful Grid Accent 3" w:semiHidden="0" w:uiPriority="73" w:unhideWhenUsed="0"/>
-    <w:lsdException w:name="Light Shading Accent 4" w:semiHidden="0" w:uiPriority="60" w:unhideWhenUsed="0"/>
-    <w:lsdException w:name="Light List Accent 4" w:semiHidden="0" w:uiPriority="61" w:unhideWhenUsed="0"/>
-    <w:lsdException w:name="Light Grid Accent 4" w:semiHidden="0" w:uiPriority="62" w:unhideWhenUsed="0"/>
-    <w:lsdException w:name="Medium Shading 1 Accent 4" w:semiHidden="0" w:uiPriority="63" w:unhideWhenUsed="0"/>
-    <w:lsdException w:name="Medium Shading 2 Accent 4" w:semiHidden="0" w:uiPriority="64" w:unhideWhenUsed="0"/>
-    <w:lsdException w:name="Medium List 1 Accent 4" w:semiHidden="0" w:uiPriority="65" w:unhideWhenUsed="0"/>
-    <w:lsdException w:name="Medium List 2 Accent 4" w:semiHidden="0" w:uiPriority="66" w:unhideWhenUsed="0"/>
-    <w:lsdException w:name="Medium Grid 1 Accent 4" w:semiHidden="0" w:uiPriority="67" w:unhideWhenUsed="0"/>
-    <w:lsdException w:name="Medium Grid 2 Accent 4" w:semiHidden="0" w:uiPriority="68" w:unhideWhenUsed="0"/>
-    <w:lsdException w:name="Medium Grid 3 Accent 4" w:semiHidden="0" w:uiPriority="69" w:unhideWhenUsed="0"/>
-    <w:lsdException w:name="Dark List Accent 4" w:semiHidden="0" w:uiPriority="70" w:unhideWhenUsed="0"/>
-    <w:lsdException w:name="Colorful Shading Accent 4" w:semiHidden="0" w:uiPriority="71" w:unhideWhenUsed="0"/>
-    <w:lsdException w:name="Colorful List Accent 4" w:semiHidden="0" w:uiPriority="72" w:unhideWhenUsed="0"/>
-    <w:lsdException w:name="Colorful Grid Accent 4" w:semiHidden="0" w:uiPriority="73" w:unhideWhenUsed="0"/>
-    <w:lsdException w:name="Light Shading Accent 5" w:semiHidden="0" w:uiPriority="60" w:unhideWhenUsed="0"/>
-    <w:lsdException w:name="Light List Accent 5" w:semiHidden="0" w:uiPriority="61" w:unhideWhenUsed="0"/>
-    <w:lsdException w:name="Light Grid Accent 5" w:semiHidden="0" w:uiPriority="62" w:unhideWhenUsed="0"/>
-    <w:lsdException w:name="Medium Shading 1 Accent 5" w:semiHidden="0" w:uiPriority="63" w:unhideWhenUsed="0"/>
-    <w:lsdException w:name="Medium Shading 2 Accent 5" w:semiHidden="0" w:uiPriority="64" w:unhideWhenUsed="0"/>
-    <w:lsdException w:name="Medium List 1 Accent 5" w:semiHidden="0" w:uiPriority="65" w:unhideWhenUsed="0"/>
-    <w:lsdException w:name="Medium List 2 Accent 5" w:semiHidden="0" w:uiPriority="66" w:unhideWhenUsed="0"/>
-    <w:lsdException w:name="Medium Grid 1 Accent 5" w:semiHidden="0" w:uiPriority="67" w:unhideWhenUsed="0"/>
-    <w:lsdException w:name="Medium Grid 2 Accent 5" w:semiHidden="0" w:uiPriority="68" w:unhideWhenUsed="0"/>
-    <w:lsdException w:name="Medium Grid 3 Accent 5" w:semiHidden="0" w:uiPriority="69" w:unhideWhenUsed="0"/>
-    <w:lsdException w:name="Dark List Accent 5" w:semiHidden="0" w:uiPriority="70" w:unhideWhenUsed="0"/>
-    <w:lsdException w:name="Colorful Shading Accent 5" w:semiHidden="0" w:uiPriority="71" w:unhideWhenUsed="0"/>
-    <w:lsdException w:name="Colorful List Accent 5" w:semiHidden="0" w:uiPriority="72" w:unhideWhenUsed="0"/>
-    <w:lsdException w:name="Colorful Grid Accent 5" w:semiHidden="0" w:uiPriority="73" w:unhideWhenUsed="0"/>
-    <w:lsdException w:name="Light Shading Accent 6" w:semiHidden="0" w:uiPriority="60" w:unhideWhenUsed="0"/>
-    <w:lsdException w:name="Light List Accent 6" w:semiHidden="0" w:uiPriority="61" w:unhideWhenUsed="0"/>
-    <w:lsdException w:name="Light Grid Accent 6" w:semiHidden="0" w:uiPriority="62" w:unhideWhenUsed="0"/>
-    <w:lsdException w:name="Medium Shading 1 Accent 6" w:semiHidden="0" w:uiPriority="63" w:unhideWhenUsed="0"/>
-    <w:lsdException w:name="Medium Shading 2 Accent 6" w:semiHidden="0" w:uiPriority="64" w:unhideWhenUsed="0"/>
-    <w:lsdException w:name="Medium List 1 Accent 6" w:semiHidden="0" w:uiPriority="65" w:unhideWhenUsed="0"/>
-    <w:lsdException w:name="Medium List 2 Accent 6" w:semiHidden="0" w:uiPriority="66" w:unhideWhenUsed="0"/>
-    <w:lsdException w:name="Medium Grid 1 Accent 6" w:semiHidden="0" w:uiPriority="67" w:unhideWhenUsed="0"/>
-    <w:lsdException w:name="Medium Grid 2 Accent 6" w:semiHidden="0" w:uiPriority="68" w:unhideWhenUsed="0"/>
-    <w:lsdException w:name="Medium Grid 3 Accent 6" w:semiHidden="0" w:uiPriority="69" w:unhideWhenUsed="0"/>
-    <w:lsdException w:name="Dark List Accent 6" w:semiHidden="0" w:uiPriority="70" w:unhideWhenUsed="0"/>
-    <w:lsdException w:name="Colorful Shading Accent 6" w:semiHidden="0" w:uiPriority="71" w:unhideWhenUsed="0"/>
-    <w:lsdException w:name="Colorful List Accent 6" w:semiHidden="0" w:uiPriority="72" w:unhideWhenUsed="0"/>
-    <w:lsdException w:name="Colorful Grid Accent 6" w:semiHidden="0" w:uiPriority="73" w:unhideWhenUsed="0"/>
-    <w:lsdException w:name="Subtle Emphasis" w:semiHidden="0" w:uiPriority="19" w:unhideWhenUsed="0" w:qFormat="1"/>
-    <w:lsdException w:name="Intense Emphasis" w:semiHidden="0" w:uiPriority="21" w:unhideWhenUsed="0" w:qFormat="1"/>
-    <w:lsdException w:name="Subtle Reference" w:semiHidden="0" w:uiPriority="31" w:unhideWhenUsed="0" w:qFormat="1"/>
-    <w:lsdException w:name="Intense Reference" w:semiHidden="0" w:uiPriority="32" w:unhideWhenUsed="0" w:qFormat="1"/>
-    <w:lsdException w:name="Book Title" w:semiHidden="0" w:uiPriority="33" w:unhideWhenUsed="0" w:qFormat="1"/>
-    <w:lsdException w:name="Bibliography" w:uiPriority="37"/>
-    <w:lsdException w:name="TOC Heading" w:uiPriority="39" w:qFormat="1"/>
-  </w:latentStyles>
-  <w:style w:type="paragraph" w:default="1" w:styleId="Normal">
-    <w:name w:val="Normal"/>
-    <w:qFormat/>
-  </w:style>
-  <w:style w:type="character" w:default="1" w:styleId="DefaultParagraphFont">
-    <w:name w:val="Default Paragraph Font"/>
-    <w:uiPriority w:val="1"/>
-    <w:semiHidden/>
-    <w:unhideWhenUsed/>
-  </w:style>
-  <w:style w:type="table" w:default="1" w:styleId="TableNormal">
-    <w:name w:val="Normal Table"/>
-    <w:uiPriority w:val="99"/>
-    <w:semiHidden/>
-    <w:unhideWhenUsed/>
-    <w:tblPr>
-      <w:tblInd w:w="0" w:type="dxa"/>
-      <w:tblCellMar>
-        <w:top w:w="0" w:type="dxa"/>
-        <w:left w:w="108" w:type="dxa"/>
-        <w:bottom w:w="0" w:type="dxa"/>
-        <w:right w:w="108" w:type="dxa"/>
-      </w:tblCellMar>
-    </w:tblPr>
-  </w:style>
-  <w:style w:type="numbering" w:default="1" w:styleId="NoList">
-    <w:name w:val="No List"/>
-    <w:uiPriority w:val="99"/>
-    <w:semiHidden/>
-    <w:unhideWhenUsed/>
   </w:style>
 </w:styles>
 </file>
@@ -10664,7 +9914,7 @@
 </file>
 
 <file path=customXml/itemProps1.xml><?xml version="1.0" encoding="utf-8"?>
-<ds:datastoreItem xmlns:ds="http://schemas.openxmlformats.org/officeDocument/2006/customXml" ds:itemID="{261E0133-38D0-4764-8AED-1BFC9CE5BBEB}">
+<ds:datastoreItem xmlns:ds="http://schemas.openxmlformats.org/officeDocument/2006/customXml" ds:itemID="{3713C387-443F-4C71-9F07-3B1E22F3A0E4}">
   <ds:schemaRefs>
     <ds:schemaRef ds:uri="http://schemas.openxmlformats.org/officeDocument/2006/bibliography"/>
   </ds:schemaRefs>
